--- a/LeetCode_Day_26_Schedule.docx
+++ b/LeetCode_Day_26_Schedule.docx
@@ -1,48 +1,29 @@
 
 <file path=word/document.xml><?xml version="1.0" encoding="utf-8"?>
-<w:document xmlns:wpc="http://schemas.microsoft.com/office/word/2010/wordprocessingCanvas" xmlns:cx="http://schemas.microsoft.com/office/drawing/2014/chartex" xmlns:cx1="http://schemas.microsoft.com/office/drawing/2015/9/8/chartex" xmlns:cx2="http://schemas.microsoft.com/office/drawing/2015/10/21/chartex" xmlns:cx3="http://schemas.microsoft.com/office/drawing/2016/5/9/chartex" xmlns:cx4="http://schemas.microsoft.com/office/drawing/2016/5/10/chartex" xmlns:cx5="http://schemas.microsoft.com/office/drawing/2016/5/11/chartex" xmlns:cx6="http://schemas.microsoft.com/office/drawing/2016/5/12/chartex" xmlns:cx7="http://schemas.microsoft.com/office/drawing/2016/5/13/chartex" xmlns:cx8="http://schemas.microsoft.com/office/drawing/2016/5/14/chartex" xmlns:mc="http://schemas.openxmlformats.org/markup-compatibility/2006" xmlns:aink="http://schemas.microsoft.com/office/drawing/2016/ink" xmlns:am3d="http://schemas.microsoft.com/office/drawing/2017/model3d" xmlns:o="urn:schemas-microsoft-com:office:office" xmlns:r="http://schemas.openxmlformats.org/officeDocument/2006/relationships" xmlns:m="http://schemas.openxmlformats.org/officeDocument/2006/math" xmlns:v="urn:schemas-microsoft-com:vml" xmlns:wp14="http://schemas.microsoft.com/office/word/2010/wordprocessingDrawing" xmlns:wp="http://schemas.openxmlformats.org/drawingml/2006/wordprocessingDrawing" xmlns:w10="urn:schemas-microsoft-com:office:word" xmlns:w="http://schemas.openxmlformats.org/wordprocessingml/2006/main" xmlns:w14="http://schemas.microsoft.com/office/word/2010/wordml" xmlns:w15="http://schemas.microsoft.com/office/word/2012/wordml" xmlns:w16cex="http://schemas.microsoft.com/office/word/2018/wordml/cex" xmlns:w16cid="http://schemas.microsoft.com/office/word/2016/wordml/cid" xmlns:w16="http://schemas.microsoft.com/office/word/2018/wordml" xmlns:w16sdtdh="http://schemas.microsoft.com/office/word/2020/wordml/sdtdatahash" xmlns:w16se="http://schemas.microsoft.com/office/word/2015/wordml/symex" xmlns:wpg="http://schemas.microsoft.com/office/word/2010/wordprocessingGroup" xmlns:wpi="http://schemas.microsoft.com/office/word/2010/wordprocessingInk" xmlns:wne="http://schemas.microsoft.com/office/word/2006/wordml" xmlns:wps="http://schemas.microsoft.com/office/word/2010/wordprocessingShape" mc:Ignorable="w14 w15 w16se w16cid w16 w16cex w16sdtdh wp14">
+<w:document xmlns:wpc="http://schemas.microsoft.com/office/word/2010/wordprocessingCanvas" xmlns:cx="http://schemas.microsoft.com/office/drawing/2014/chartex" xmlns:cx1="http://schemas.microsoft.com/office/drawing/2015/9/8/chartex" xmlns:cx2="http://schemas.microsoft.com/office/drawing/2015/10/21/chartex" xmlns:cx3="http://schemas.microsoft.com/office/drawing/2016/5/9/chartex" xmlns:cx4="http://schemas.microsoft.com/office/drawing/2016/5/10/chartex" xmlns:cx5="http://schemas.microsoft.com/office/drawing/2016/5/11/chartex" xmlns:cx6="http://schemas.microsoft.com/office/drawing/2016/5/12/chartex" xmlns:cx7="http://schemas.microsoft.com/office/drawing/2016/5/13/chartex" xmlns:cx8="http://schemas.microsoft.com/office/drawing/2016/5/14/chartex" xmlns:mc="http://schemas.openxmlformats.org/markup-compatibility/2006" xmlns:aink="http://schemas.microsoft.com/office/drawing/2016/ink" xmlns:am3d="http://schemas.microsoft.com/office/drawing/2017/model3d" xmlns:o="urn:schemas-microsoft-com:office:office" xmlns:oel="http://schemas.microsoft.com/office/2019/extlst" xmlns:r="http://schemas.openxmlformats.org/officeDocument/2006/relationships" xmlns:m="http://schemas.openxmlformats.org/officeDocument/2006/math" xmlns:v="urn:schemas-microsoft-com:vml" xmlns:wp14="http://schemas.microsoft.com/office/word/2010/wordprocessingDrawing" xmlns:wp="http://schemas.openxmlformats.org/drawingml/2006/wordprocessingDrawing" xmlns:w10="urn:schemas-microsoft-com:office:word" xmlns:w="http://schemas.openxmlformats.org/wordprocessingml/2006/main" xmlns:w14="http://schemas.microsoft.com/office/word/2010/wordml" xmlns:w15="http://schemas.microsoft.com/office/word/2012/wordml" xmlns:w16cex="http://schemas.microsoft.com/office/word/2018/wordml/cex" xmlns:w16cid="http://schemas.microsoft.com/office/word/2016/wordml/cid" xmlns:w16="http://schemas.microsoft.com/office/word/2018/wordml" xmlns:w16du="http://schemas.microsoft.com/office/word/2023/wordml/word16du" xmlns:w16sdtdh="http://schemas.microsoft.com/office/word/2020/wordml/sdtdatahash" xmlns:w16se="http://schemas.microsoft.com/office/word/2015/wordml/symex" xmlns:wpg="http://schemas.microsoft.com/office/word/2010/wordprocessingGroup" xmlns:wpi="http://schemas.microsoft.com/office/word/2010/wordprocessingInk" xmlns:wne="http://schemas.microsoft.com/office/word/2006/wordml" xmlns:wps="http://schemas.microsoft.com/office/word/2010/wordprocessingShape" mc:Ignorable="w14 w15 w16se w16cid w16 w16cex w16sdtdh w16du wp14">
   <w:body>
     <w:p>
       <w:pPr>
-        <w:pStyle w:val="Title"/>
-        <w:rPr>
-          <w:sz w:val="52"/>
-          <w:szCs w:val="52"/>
-        </w:rPr>
-      </w:pPr>
-      <w:r>
-        <w:rPr>
-          <w:sz w:val="52"/>
-          <w:szCs w:val="52"/>
-        </w:rPr>
-        <w:t xml:space="preserve">LeetCode Training Day </w:t>
-      </w:r>
-      <w:r>
-        <w:rPr>
-          <w:sz w:val="52"/>
-          <w:szCs w:val="52"/>
-        </w:rPr>
+        <w:pStyle w:val="Heading1"/>
+      </w:pPr>
+      <w:proofErr w:type="spellStart"/>
+      <w:r>
+        <w:t>LeetCode</w:t>
+      </w:r>
+      <w:proofErr w:type="spellEnd"/>
+      <w:r>
+        <w:t xml:space="preserve"> Training Day </w:t>
+      </w:r>
+      <w:r>
         <w:t>2</w:t>
       </w:r>
       <w:r>
-        <w:rPr>
-          <w:sz w:val="52"/>
-          <w:szCs w:val="52"/>
-        </w:rPr>
         <w:t>6</w:t>
       </w:r>
       <w:r>
-        <w:rPr>
-          <w:sz w:val="52"/>
-          <w:szCs w:val="52"/>
-        </w:rPr>
         <w:t xml:space="preserve"> </w:t>
       </w:r>
       <w:r>
-        <w:rPr>
-          <w:sz w:val="52"/>
-          <w:szCs w:val="52"/>
-        </w:rPr>
         <w:t>Scheduling</w:t>
       </w:r>
     </w:p>
@@ -66,7 +47,15 @@
         <w:pStyle w:val="Heading2"/>
       </w:pPr>
       <w:r>
-        <w:t>358. Rearrange String k Distance Apart</w:t>
+        <w:t xml:space="preserve">358. Rearrange </w:t>
+      </w:r>
+      <w:proofErr w:type="gramStart"/>
+      <w:r>
+        <w:t>String k</w:t>
+      </w:r>
+      <w:proofErr w:type="gramEnd"/>
+      <w:r>
+        <w:t xml:space="preserve"> Distance Apart</w:t>
       </w:r>
     </w:p>
     <w:p>
@@ -75,7 +64,7 @@
         <w:spacing w:after="0" w:line="300" w:lineRule="atLeast"/>
         <w:rPr>
           <w:rFonts w:ascii="Segoe UI" w:eastAsia="Times New Roman" w:hAnsi="Segoe UI" w:cs="Segoe UI"/>
-          <w:color w:val="E91E63"/>
+          <w:color w:val="E30B5D"/>
           <w:sz w:val="20"/>
           <w:szCs w:val="20"/>
         </w:rPr>
@@ -83,7 +72,7 @@
       <w:r>
         <w:rPr>
           <w:rFonts w:ascii="Segoe UI" w:eastAsia="Times New Roman" w:hAnsi="Segoe UI" w:cs="Segoe UI"/>
-          <w:color w:val="E91E63"/>
+          <w:color w:val="E30B5D"/>
           <w:sz w:val="20"/>
           <w:szCs w:val="20"/>
         </w:rPr>
@@ -204,7 +193,27 @@
           <w:sz w:val="21"/>
           <w:szCs w:val="21"/>
         </w:rPr>
-        <w:t> from each other. If it is not possible to rearrange the string, return an empty string </w:t>
+        <w:t xml:space="preserve"> from each other. If it is not possible to rearrange the string, </w:t>
+      </w:r>
+      <w:proofErr w:type="gramStart"/>
+      <w:r>
+        <w:rPr>
+          <w:rFonts w:ascii="Segoe UI" w:eastAsia="Times New Roman" w:hAnsi="Segoe UI" w:cs="Segoe UI"/>
+          <w:color w:val="263238"/>
+          <w:sz w:val="21"/>
+          <w:szCs w:val="21"/>
+        </w:rPr>
+        <w:t>return</w:t>
+      </w:r>
+      <w:proofErr w:type="gramEnd"/>
+      <w:r>
+        <w:rPr>
+          <w:rFonts w:ascii="Segoe UI" w:eastAsia="Times New Roman" w:hAnsi="Segoe UI" w:cs="Segoe UI"/>
+          <w:color w:val="263238"/>
+          <w:sz w:val="21"/>
+          <w:szCs w:val="21"/>
+        </w:rPr>
+        <w:t xml:space="preserve"> an empty string </w:t>
       </w:r>
       <w:r>
         <w:rPr>
@@ -317,7 +326,27 @@
           <w:sz w:val="20"/>
           <w:szCs w:val="20"/>
         </w:rPr>
-        <w:t xml:space="preserve"> s = "aabbcc", k = 3</w:t>
+        <w:t xml:space="preserve"> s = "</w:t>
+      </w:r>
+      <w:proofErr w:type="spellStart"/>
+      <w:r>
+        <w:rPr>
+          <w:rFonts w:ascii="Consolas" w:eastAsia="Times New Roman" w:hAnsi="Consolas" w:cs="Courier New"/>
+          <w:color w:val="263238"/>
+          <w:sz w:val="20"/>
+          <w:szCs w:val="20"/>
+        </w:rPr>
+        <w:t>aabbcc</w:t>
+      </w:r>
+      <w:proofErr w:type="spellEnd"/>
+      <w:r>
+        <w:rPr>
+          <w:rFonts w:ascii="Consolas" w:eastAsia="Times New Roman" w:hAnsi="Consolas" w:cs="Courier New"/>
+          <w:color w:val="263238"/>
+          <w:sz w:val="20"/>
+          <w:szCs w:val="20"/>
+        </w:rPr>
+        <w:t>", k = 3</w:t>
       </w:r>
     </w:p>
     <w:p>
@@ -367,7 +396,27 @@
           <w:sz w:val="20"/>
           <w:szCs w:val="20"/>
         </w:rPr>
-        <w:t xml:space="preserve"> "abcabc"</w:t>
+        <w:t xml:space="preserve"> "</w:t>
+      </w:r>
+      <w:proofErr w:type="spellStart"/>
+      <w:r>
+        <w:rPr>
+          <w:rFonts w:ascii="Consolas" w:eastAsia="Times New Roman" w:hAnsi="Consolas" w:cs="Courier New"/>
+          <w:color w:val="263238"/>
+          <w:sz w:val="20"/>
+          <w:szCs w:val="20"/>
+        </w:rPr>
+        <w:t>abcabc</w:t>
+      </w:r>
+      <w:proofErr w:type="spellEnd"/>
+      <w:r>
+        <w:rPr>
+          <w:rFonts w:ascii="Consolas" w:eastAsia="Times New Roman" w:hAnsi="Consolas" w:cs="Courier New"/>
+          <w:color w:val="263238"/>
+          <w:sz w:val="20"/>
+          <w:szCs w:val="20"/>
+        </w:rPr>
+        <w:t>"</w:t>
       </w:r>
     </w:p>
     <w:p>
@@ -490,7 +539,27 @@
           <w:sz w:val="20"/>
           <w:szCs w:val="20"/>
         </w:rPr>
-        <w:t xml:space="preserve"> s = "aaabc", k = 3</w:t>
+        <w:t xml:space="preserve"> s = "</w:t>
+      </w:r>
+      <w:proofErr w:type="spellStart"/>
+      <w:r>
+        <w:rPr>
+          <w:rFonts w:ascii="Consolas" w:eastAsia="Times New Roman" w:hAnsi="Consolas" w:cs="Courier New"/>
+          <w:color w:val="263238"/>
+          <w:sz w:val="20"/>
+          <w:szCs w:val="20"/>
+        </w:rPr>
+        <w:t>aaabc</w:t>
+      </w:r>
+      <w:proofErr w:type="spellEnd"/>
+      <w:r>
+        <w:rPr>
+          <w:rFonts w:ascii="Consolas" w:eastAsia="Times New Roman" w:hAnsi="Consolas" w:cs="Courier New"/>
+          <w:color w:val="263238"/>
+          <w:sz w:val="20"/>
+          <w:szCs w:val="20"/>
+        </w:rPr>
+        <w:t>", k = 3</w:t>
       </w:r>
     </w:p>
     <w:p>
@@ -663,7 +732,27 @@
           <w:sz w:val="20"/>
           <w:szCs w:val="20"/>
         </w:rPr>
-        <w:t xml:space="preserve"> s = "aaadbbcc", k = 2</w:t>
+        <w:t xml:space="preserve"> s = "</w:t>
+      </w:r>
+      <w:proofErr w:type="spellStart"/>
+      <w:r>
+        <w:rPr>
+          <w:rFonts w:ascii="Consolas" w:eastAsia="Times New Roman" w:hAnsi="Consolas" w:cs="Courier New"/>
+          <w:color w:val="263238"/>
+          <w:sz w:val="20"/>
+          <w:szCs w:val="20"/>
+        </w:rPr>
+        <w:t>aaadbbcc</w:t>
+      </w:r>
+      <w:proofErr w:type="spellEnd"/>
+      <w:r>
+        <w:rPr>
+          <w:rFonts w:ascii="Consolas" w:eastAsia="Times New Roman" w:hAnsi="Consolas" w:cs="Courier New"/>
+          <w:color w:val="263238"/>
+          <w:sz w:val="20"/>
+          <w:szCs w:val="20"/>
+        </w:rPr>
+        <w:t>", k = 2</w:t>
       </w:r>
     </w:p>
     <w:p>
@@ -713,7 +802,27 @@
           <w:sz w:val="20"/>
           <w:szCs w:val="20"/>
         </w:rPr>
-        <w:t xml:space="preserve"> "abacabcd"</w:t>
+        <w:t xml:space="preserve"> "</w:t>
+      </w:r>
+      <w:proofErr w:type="spellStart"/>
+      <w:r>
+        <w:rPr>
+          <w:rFonts w:ascii="Consolas" w:eastAsia="Times New Roman" w:hAnsi="Consolas" w:cs="Courier New"/>
+          <w:color w:val="263238"/>
+          <w:sz w:val="20"/>
+          <w:szCs w:val="20"/>
+        </w:rPr>
+        <w:t>abacabcd</w:t>
+      </w:r>
+      <w:proofErr w:type="spellEnd"/>
+      <w:r>
+        <w:rPr>
+          <w:rFonts w:ascii="Consolas" w:eastAsia="Times New Roman" w:hAnsi="Consolas" w:cs="Courier New"/>
+          <w:color w:val="263238"/>
+          <w:sz w:val="20"/>
+          <w:szCs w:val="20"/>
+        </w:rPr>
+        <w:t>"</w:t>
       </w:r>
     </w:p>
     <w:p>
@@ -833,7 +942,31 @@
           <w:szCs w:val="20"/>
           <w:shd w:val="clear" w:color="auto" w:fill="F7F9FA"/>
         </w:rPr>
-        <w:t>1 &lt;= s.length &lt;= 3 * 10</w:t>
+        <w:t xml:space="preserve">1 &lt;= </w:t>
+      </w:r>
+      <w:proofErr w:type="spellStart"/>
+      <w:proofErr w:type="gramStart"/>
+      <w:r>
+        <w:rPr>
+          <w:rFonts w:ascii="Courier New" w:eastAsia="Times New Roman" w:hAnsi="Courier New" w:cs="Courier New"/>
+          <w:color w:val="546E7A"/>
+          <w:sz w:val="20"/>
+          <w:szCs w:val="20"/>
+          <w:shd w:val="clear" w:color="auto" w:fill="F7F9FA"/>
+        </w:rPr>
+        <w:t>s.length</w:t>
+      </w:r>
+      <w:proofErr w:type="spellEnd"/>
+      <w:proofErr w:type="gramEnd"/>
+      <w:r>
+        <w:rPr>
+          <w:rFonts w:ascii="Courier New" w:eastAsia="Times New Roman" w:hAnsi="Courier New" w:cs="Courier New"/>
+          <w:color w:val="546E7A"/>
+          <w:sz w:val="20"/>
+          <w:szCs w:val="20"/>
+          <w:shd w:val="clear" w:color="auto" w:fill="F7F9FA"/>
+        </w:rPr>
+        <w:t xml:space="preserve"> &lt;= 3 * 10</w:t>
       </w:r>
       <w:r>
         <w:rPr>
@@ -905,8 +1038,22 @@
           <w:szCs w:val="20"/>
           <w:shd w:val="clear" w:color="auto" w:fill="F7F9FA"/>
         </w:rPr>
-        <w:t>0 &lt;= k &lt;= s.length</w:t>
-      </w:r>
+        <w:t xml:space="preserve">0 &lt;= k &lt;= </w:t>
+      </w:r>
+      <w:proofErr w:type="spellStart"/>
+      <w:proofErr w:type="gramStart"/>
+      <w:r>
+        <w:rPr>
+          <w:rFonts w:ascii="Courier New" w:eastAsia="Times New Roman" w:hAnsi="Courier New" w:cs="Courier New"/>
+          <w:color w:val="546E7A"/>
+          <w:sz w:val="20"/>
+          <w:szCs w:val="20"/>
+          <w:shd w:val="clear" w:color="auto" w:fill="F7F9FA"/>
+        </w:rPr>
+        <w:t>s.length</w:t>
+      </w:r>
+      <w:proofErr w:type="spellEnd"/>
+      <w:proofErr w:type="gramEnd"/>
     </w:p>
     <w:p>
       <w:pPr>
@@ -919,12 +1066,28 @@
     </w:p>
     <w:p>
       <w:r>
-        <w:t>On each round you can scan 26 characters, select the one with most count, however when you select a character you need to assign a next start position as i + k, i is the current index in result, k is the waiting interval, it means that until the result index become i + k, you cannot select this character again.</w:t>
-      </w:r>
-    </w:p>
-    <w:p>
-      <w:r>
-        <w:t>At very beginning, every character can be started at 0.</w:t>
+        <w:t xml:space="preserve">On each round you can scan 26 characters, select the one with most </w:t>
+      </w:r>
+      <w:proofErr w:type="gramStart"/>
+      <w:r>
+        <w:t>count</w:t>
+      </w:r>
+      <w:proofErr w:type="gramEnd"/>
+      <w:r>
+        <w:t>, however when you select a character you need to assign a next start position as i + k, i is the current index in result, k is the waiting interval, it means that until the result index become i + k, you cannot select this character again.</w:t>
+      </w:r>
+    </w:p>
+    <w:p>
+      <w:r>
+        <w:t xml:space="preserve">At </w:t>
+      </w:r>
+      <w:proofErr w:type="gramStart"/>
+      <w:r>
+        <w:t>very</w:t>
+      </w:r>
+      <w:proofErr w:type="gramEnd"/>
+      <w:r>
+        <w:t xml:space="preserve"> beginning, every character can be started at 0.</w:t>
       </w:r>
     </w:p>
     <w:p>
@@ -957,7 +1120,7 @@
       <w:r>
         <w:rPr>
           <w:rFonts w:ascii="Consolas" w:hAnsi="Consolas" w:cs="Consolas"/>
-          <w:color w:val="A9A9A9"/>
+          <w:color w:val="747474"/>
           <w:sz w:val="19"/>
           <w:szCs w:val="19"/>
         </w:rPr>
@@ -984,22 +1147,9 @@
           <w:sz w:val="19"/>
           <w:szCs w:val="19"/>
         </w:rPr>
-        <w:t xml:space="preserve">/// Leet code #358. Rearrange String k Distance Apart   </w:t>
-      </w:r>
-    </w:p>
-    <w:p>
-      <w:pPr>
-        <w:autoSpaceDE w:val="0"/>
-        <w:autoSpaceDN w:val="0"/>
-        <w:adjustRightInd w:val="0"/>
-        <w:spacing w:after="0" w:line="240" w:lineRule="auto"/>
-        <w:rPr>
-          <w:rFonts w:ascii="Consolas" w:hAnsi="Consolas" w:cs="Consolas"/>
-          <w:color w:val="000000"/>
-          <w:sz w:val="19"/>
-          <w:szCs w:val="19"/>
-        </w:rPr>
-      </w:pPr>
+        <w:t xml:space="preserve">/// Leet code #358. Rearrange </w:t>
+      </w:r>
+      <w:proofErr w:type="gramStart"/>
       <w:r>
         <w:rPr>
           <w:rFonts w:ascii="Consolas" w:hAnsi="Consolas" w:cs="Consolas"/>
@@ -1007,6 +1157,39 @@
           <w:sz w:val="19"/>
           <w:szCs w:val="19"/>
         </w:rPr>
+        <w:t>String k</w:t>
+      </w:r>
+      <w:proofErr w:type="gramEnd"/>
+      <w:r>
+        <w:rPr>
+          <w:rFonts w:ascii="Consolas" w:hAnsi="Consolas" w:cs="Consolas"/>
+          <w:color w:val="006400"/>
+          <w:sz w:val="19"/>
+          <w:szCs w:val="19"/>
+        </w:rPr>
+        <w:t xml:space="preserve"> Distance Apart   </w:t>
+      </w:r>
+    </w:p>
+    <w:p>
+      <w:pPr>
+        <w:autoSpaceDE w:val="0"/>
+        <w:autoSpaceDN w:val="0"/>
+        <w:adjustRightInd w:val="0"/>
+        <w:spacing w:after="0" w:line="240" w:lineRule="auto"/>
+        <w:rPr>
+          <w:rFonts w:ascii="Consolas" w:hAnsi="Consolas" w:cs="Consolas"/>
+          <w:color w:val="000000"/>
+          <w:sz w:val="19"/>
+          <w:szCs w:val="19"/>
+        </w:rPr>
+      </w:pPr>
+      <w:r>
+        <w:rPr>
+          <w:rFonts w:ascii="Consolas" w:hAnsi="Consolas" w:cs="Consolas"/>
+          <w:color w:val="006400"/>
+          <w:sz w:val="19"/>
+          <w:szCs w:val="19"/>
+        </w:rPr>
         <w:t xml:space="preserve">/// </w:t>
       </w:r>
     </w:p>
@@ -1168,22 +1351,9 @@
           <w:sz w:val="19"/>
           <w:szCs w:val="19"/>
         </w:rPr>
-        <w:t>/// s = "aabbcc", k = 3</w:t>
-      </w:r>
-    </w:p>
-    <w:p>
-      <w:pPr>
-        <w:autoSpaceDE w:val="0"/>
-        <w:autoSpaceDN w:val="0"/>
-        <w:adjustRightInd w:val="0"/>
-        <w:spacing w:after="0" w:line="240" w:lineRule="auto"/>
-        <w:rPr>
-          <w:rFonts w:ascii="Consolas" w:hAnsi="Consolas" w:cs="Consolas"/>
-          <w:color w:val="000000"/>
-          <w:sz w:val="19"/>
-          <w:szCs w:val="19"/>
-        </w:rPr>
-      </w:pPr>
+        <w:t>/// s = "</w:t>
+      </w:r>
+      <w:proofErr w:type="spellStart"/>
       <w:r>
         <w:rPr>
           <w:rFonts w:ascii="Consolas" w:hAnsi="Consolas" w:cs="Consolas"/>
@@ -1191,22 +1361,9 @@
           <w:sz w:val="19"/>
           <w:szCs w:val="19"/>
         </w:rPr>
-        <w:t>/// Result: "abcabc"</w:t>
-      </w:r>
-    </w:p>
-    <w:p>
-      <w:pPr>
-        <w:autoSpaceDE w:val="0"/>
-        <w:autoSpaceDN w:val="0"/>
-        <w:adjustRightInd w:val="0"/>
-        <w:spacing w:after="0" w:line="240" w:lineRule="auto"/>
-        <w:rPr>
-          <w:rFonts w:ascii="Consolas" w:hAnsi="Consolas" w:cs="Consolas"/>
-          <w:color w:val="000000"/>
-          <w:sz w:val="19"/>
-          <w:szCs w:val="19"/>
-        </w:rPr>
-      </w:pPr>
+        <w:t>aabbcc</w:t>
+      </w:r>
+      <w:proofErr w:type="spellEnd"/>
       <w:r>
         <w:rPr>
           <w:rFonts w:ascii="Consolas" w:hAnsi="Consolas" w:cs="Consolas"/>
@@ -1214,6 +1371,72 @@
           <w:sz w:val="19"/>
           <w:szCs w:val="19"/>
         </w:rPr>
+        <w:t>", k = 3</w:t>
+      </w:r>
+    </w:p>
+    <w:p>
+      <w:pPr>
+        <w:autoSpaceDE w:val="0"/>
+        <w:autoSpaceDN w:val="0"/>
+        <w:adjustRightInd w:val="0"/>
+        <w:spacing w:after="0" w:line="240" w:lineRule="auto"/>
+        <w:rPr>
+          <w:rFonts w:ascii="Consolas" w:hAnsi="Consolas" w:cs="Consolas"/>
+          <w:color w:val="000000"/>
+          <w:sz w:val="19"/>
+          <w:szCs w:val="19"/>
+        </w:rPr>
+      </w:pPr>
+      <w:r>
+        <w:rPr>
+          <w:rFonts w:ascii="Consolas" w:hAnsi="Consolas" w:cs="Consolas"/>
+          <w:color w:val="006400"/>
+          <w:sz w:val="19"/>
+          <w:szCs w:val="19"/>
+        </w:rPr>
+        <w:t>/// Result: "</w:t>
+      </w:r>
+      <w:proofErr w:type="spellStart"/>
+      <w:r>
+        <w:rPr>
+          <w:rFonts w:ascii="Consolas" w:hAnsi="Consolas" w:cs="Consolas"/>
+          <w:color w:val="006400"/>
+          <w:sz w:val="19"/>
+          <w:szCs w:val="19"/>
+        </w:rPr>
+        <w:t>abcabc</w:t>
+      </w:r>
+      <w:proofErr w:type="spellEnd"/>
+      <w:r>
+        <w:rPr>
+          <w:rFonts w:ascii="Consolas" w:hAnsi="Consolas" w:cs="Consolas"/>
+          <w:color w:val="006400"/>
+          <w:sz w:val="19"/>
+          <w:szCs w:val="19"/>
+        </w:rPr>
+        <w:t>"</w:t>
+      </w:r>
+    </w:p>
+    <w:p>
+      <w:pPr>
+        <w:autoSpaceDE w:val="0"/>
+        <w:autoSpaceDN w:val="0"/>
+        <w:adjustRightInd w:val="0"/>
+        <w:spacing w:after="0" w:line="240" w:lineRule="auto"/>
+        <w:rPr>
+          <w:rFonts w:ascii="Consolas" w:hAnsi="Consolas" w:cs="Consolas"/>
+          <w:color w:val="000000"/>
+          <w:sz w:val="19"/>
+          <w:szCs w:val="19"/>
+        </w:rPr>
+      </w:pPr>
+      <w:r>
+        <w:rPr>
+          <w:rFonts w:ascii="Consolas" w:hAnsi="Consolas" w:cs="Consolas"/>
+          <w:color w:val="006400"/>
+          <w:sz w:val="19"/>
+          <w:szCs w:val="19"/>
+        </w:rPr>
         <w:t>/// The same letters are at least distance 3 from each other.</w:t>
       </w:r>
     </w:p>
@@ -1283,22 +1506,9 @@
           <w:sz w:val="19"/>
           <w:szCs w:val="19"/>
         </w:rPr>
-        <w:t xml:space="preserve">/// s = "aaabc", k = 3 </w:t>
-      </w:r>
-    </w:p>
-    <w:p>
-      <w:pPr>
-        <w:autoSpaceDE w:val="0"/>
-        <w:autoSpaceDN w:val="0"/>
-        <w:adjustRightInd w:val="0"/>
-        <w:spacing w:after="0" w:line="240" w:lineRule="auto"/>
-        <w:rPr>
-          <w:rFonts w:ascii="Consolas" w:hAnsi="Consolas" w:cs="Consolas"/>
-          <w:color w:val="000000"/>
-          <w:sz w:val="19"/>
-          <w:szCs w:val="19"/>
-        </w:rPr>
-      </w:pPr>
+        <w:t>/// s = "</w:t>
+      </w:r>
+      <w:proofErr w:type="spellStart"/>
       <w:r>
         <w:rPr>
           <w:rFonts w:ascii="Consolas" w:hAnsi="Consolas" w:cs="Consolas"/>
@@ -1306,6 +1516,39 @@
           <w:sz w:val="19"/>
           <w:szCs w:val="19"/>
         </w:rPr>
+        <w:t>aaabc</w:t>
+      </w:r>
+      <w:proofErr w:type="spellEnd"/>
+      <w:r>
+        <w:rPr>
+          <w:rFonts w:ascii="Consolas" w:hAnsi="Consolas" w:cs="Consolas"/>
+          <w:color w:val="006400"/>
+          <w:sz w:val="19"/>
+          <w:szCs w:val="19"/>
+        </w:rPr>
+        <w:t xml:space="preserve">", k = 3 </w:t>
+      </w:r>
+    </w:p>
+    <w:p>
+      <w:pPr>
+        <w:autoSpaceDE w:val="0"/>
+        <w:autoSpaceDN w:val="0"/>
+        <w:adjustRightInd w:val="0"/>
+        <w:spacing w:after="0" w:line="240" w:lineRule="auto"/>
+        <w:rPr>
+          <w:rFonts w:ascii="Consolas" w:hAnsi="Consolas" w:cs="Consolas"/>
+          <w:color w:val="000000"/>
+          <w:sz w:val="19"/>
+          <w:szCs w:val="19"/>
+        </w:rPr>
+      </w:pPr>
+      <w:r>
+        <w:rPr>
+          <w:rFonts w:ascii="Consolas" w:hAnsi="Consolas" w:cs="Consolas"/>
+          <w:color w:val="006400"/>
+          <w:sz w:val="19"/>
+          <w:szCs w:val="19"/>
+        </w:rPr>
         <w:t>/// Answer: ""</w:t>
       </w:r>
     </w:p>
@@ -1398,22 +1641,9 @@
           <w:sz w:val="19"/>
           <w:szCs w:val="19"/>
         </w:rPr>
-        <w:t>/// s = "aaadbbcc", k = 2</w:t>
-      </w:r>
-    </w:p>
-    <w:p>
-      <w:pPr>
-        <w:autoSpaceDE w:val="0"/>
-        <w:autoSpaceDN w:val="0"/>
-        <w:adjustRightInd w:val="0"/>
-        <w:spacing w:after="0" w:line="240" w:lineRule="auto"/>
-        <w:rPr>
-          <w:rFonts w:ascii="Consolas" w:hAnsi="Consolas" w:cs="Consolas"/>
-          <w:color w:val="000000"/>
-          <w:sz w:val="19"/>
-          <w:szCs w:val="19"/>
-        </w:rPr>
-      </w:pPr>
+        <w:t>/// s = "</w:t>
+      </w:r>
+      <w:proofErr w:type="spellStart"/>
       <w:r>
         <w:rPr>
           <w:rFonts w:ascii="Consolas" w:hAnsi="Consolas" w:cs="Consolas"/>
@@ -1421,22 +1651,9 @@
           <w:sz w:val="19"/>
           <w:szCs w:val="19"/>
         </w:rPr>
-        <w:t>/// Answer: "abacabcd"</w:t>
-      </w:r>
-    </w:p>
-    <w:p>
-      <w:pPr>
-        <w:autoSpaceDE w:val="0"/>
-        <w:autoSpaceDN w:val="0"/>
-        <w:adjustRightInd w:val="0"/>
-        <w:spacing w:after="0" w:line="240" w:lineRule="auto"/>
-        <w:rPr>
-          <w:rFonts w:ascii="Consolas" w:hAnsi="Consolas" w:cs="Consolas"/>
-          <w:color w:val="000000"/>
-          <w:sz w:val="19"/>
-          <w:szCs w:val="19"/>
-        </w:rPr>
-      </w:pPr>
+        <w:t>aaadbbcc</w:t>
+      </w:r>
+      <w:proofErr w:type="spellEnd"/>
       <w:r>
         <w:rPr>
           <w:rFonts w:ascii="Consolas" w:hAnsi="Consolas" w:cs="Consolas"/>
@@ -1444,7 +1661,7 @@
           <w:sz w:val="19"/>
           <w:szCs w:val="19"/>
         </w:rPr>
-        <w:t>/// Another possible answer is: "abcabcda"</w:t>
+        <w:t>", k = 2</w:t>
       </w:r>
     </w:p>
     <w:p>
@@ -1467,6 +1684,92 @@
           <w:sz w:val="19"/>
           <w:szCs w:val="19"/>
         </w:rPr>
+        <w:t>/// Answer: "</w:t>
+      </w:r>
+      <w:proofErr w:type="spellStart"/>
+      <w:r>
+        <w:rPr>
+          <w:rFonts w:ascii="Consolas" w:hAnsi="Consolas" w:cs="Consolas"/>
+          <w:color w:val="006400"/>
+          <w:sz w:val="19"/>
+          <w:szCs w:val="19"/>
+        </w:rPr>
+        <w:t>abacabcd</w:t>
+      </w:r>
+      <w:proofErr w:type="spellEnd"/>
+      <w:r>
+        <w:rPr>
+          <w:rFonts w:ascii="Consolas" w:hAnsi="Consolas" w:cs="Consolas"/>
+          <w:color w:val="006400"/>
+          <w:sz w:val="19"/>
+          <w:szCs w:val="19"/>
+        </w:rPr>
+        <w:t>"</w:t>
+      </w:r>
+    </w:p>
+    <w:p>
+      <w:pPr>
+        <w:autoSpaceDE w:val="0"/>
+        <w:autoSpaceDN w:val="0"/>
+        <w:adjustRightInd w:val="0"/>
+        <w:spacing w:after="0" w:line="240" w:lineRule="auto"/>
+        <w:rPr>
+          <w:rFonts w:ascii="Consolas" w:hAnsi="Consolas" w:cs="Consolas"/>
+          <w:color w:val="000000"/>
+          <w:sz w:val="19"/>
+          <w:szCs w:val="19"/>
+        </w:rPr>
+      </w:pPr>
+      <w:r>
+        <w:rPr>
+          <w:rFonts w:ascii="Consolas" w:hAnsi="Consolas" w:cs="Consolas"/>
+          <w:color w:val="006400"/>
+          <w:sz w:val="19"/>
+          <w:szCs w:val="19"/>
+        </w:rPr>
+        <w:t>/// Another possible answer is: "</w:t>
+      </w:r>
+      <w:proofErr w:type="spellStart"/>
+      <w:r>
+        <w:rPr>
+          <w:rFonts w:ascii="Consolas" w:hAnsi="Consolas" w:cs="Consolas"/>
+          <w:color w:val="006400"/>
+          <w:sz w:val="19"/>
+          <w:szCs w:val="19"/>
+        </w:rPr>
+        <w:t>abcabcda</w:t>
+      </w:r>
+      <w:proofErr w:type="spellEnd"/>
+      <w:r>
+        <w:rPr>
+          <w:rFonts w:ascii="Consolas" w:hAnsi="Consolas" w:cs="Consolas"/>
+          <w:color w:val="006400"/>
+          <w:sz w:val="19"/>
+          <w:szCs w:val="19"/>
+        </w:rPr>
+        <w:t>"</w:t>
+      </w:r>
+    </w:p>
+    <w:p>
+      <w:pPr>
+        <w:autoSpaceDE w:val="0"/>
+        <w:autoSpaceDN w:val="0"/>
+        <w:adjustRightInd w:val="0"/>
+        <w:spacing w:after="0" w:line="240" w:lineRule="auto"/>
+        <w:rPr>
+          <w:rFonts w:ascii="Consolas" w:hAnsi="Consolas" w:cs="Consolas"/>
+          <w:color w:val="000000"/>
+          <w:sz w:val="19"/>
+          <w:szCs w:val="19"/>
+        </w:rPr>
+      </w:pPr>
+      <w:r>
+        <w:rPr>
+          <w:rFonts w:ascii="Consolas" w:hAnsi="Consolas" w:cs="Consolas"/>
+          <w:color w:val="006400"/>
+          <w:sz w:val="19"/>
+          <w:szCs w:val="19"/>
+        </w:rPr>
         <w:t>/// The same letters are at least distance 2 from each other.</w:t>
       </w:r>
     </w:p>
@@ -1495,7 +1798,7 @@
       <w:r>
         <w:rPr>
           <w:rFonts w:ascii="Consolas" w:hAnsi="Consolas" w:cs="Consolas"/>
-          <w:color w:val="A9A9A9"/>
+          <w:color w:val="747474"/>
           <w:sz w:val="19"/>
           <w:szCs w:val="19"/>
         </w:rPr>
@@ -1518,7 +1821,7 @@
       <w:r>
         <w:rPr>
           <w:rFonts w:ascii="Consolas" w:hAnsi="Consolas" w:cs="Consolas"/>
-          <w:color w:val="2B91AF"/>
+          <w:color w:val="007F9D"/>
           <w:sz w:val="19"/>
           <w:szCs w:val="19"/>
         </w:rPr>
@@ -1533,28 +1836,52 @@
         </w:rPr>
         <w:t xml:space="preserve"> </w:t>
       </w:r>
-      <w:r>
-        <w:rPr>
-          <w:rFonts w:ascii="Consolas" w:hAnsi="Consolas" w:cs="Consolas"/>
-          <w:color w:val="2B91AF"/>
+      <w:proofErr w:type="spellStart"/>
+      <w:proofErr w:type="gramStart"/>
+      <w:r>
+        <w:rPr>
+          <w:rFonts w:ascii="Consolas" w:hAnsi="Consolas" w:cs="Consolas"/>
+          <w:color w:val="007F9D"/>
           <w:sz w:val="19"/>
           <w:szCs w:val="19"/>
         </w:rPr>
         <w:t>LeetCodeGreedy</w:t>
       </w:r>
-      <w:r>
-        <w:rPr>
-          <w:rFonts w:ascii="Consolas" w:hAnsi="Consolas" w:cs="Consolas"/>
-          <w:color w:val="000000"/>
-          <w:sz w:val="19"/>
-          <w:szCs w:val="19"/>
-        </w:rPr>
-        <w:t>::rearrangeString(</w:t>
-      </w:r>
-      <w:r>
-        <w:rPr>
-          <w:rFonts w:ascii="Consolas" w:hAnsi="Consolas" w:cs="Consolas"/>
-          <w:color w:val="2B91AF"/>
+      <w:proofErr w:type="spellEnd"/>
+      <w:r>
+        <w:rPr>
+          <w:rFonts w:ascii="Consolas" w:hAnsi="Consolas" w:cs="Consolas"/>
+          <w:color w:val="000000"/>
+          <w:sz w:val="19"/>
+          <w:szCs w:val="19"/>
+        </w:rPr>
+        <w:t>::</w:t>
+      </w:r>
+      <w:proofErr w:type="spellStart"/>
+      <w:proofErr w:type="gramEnd"/>
+      <w:r>
+        <w:rPr>
+          <w:rFonts w:ascii="Consolas" w:hAnsi="Consolas" w:cs="Consolas"/>
+          <w:color w:val="000000"/>
+          <w:sz w:val="19"/>
+          <w:szCs w:val="19"/>
+        </w:rPr>
+        <w:t>rearrangeString</w:t>
+      </w:r>
+      <w:proofErr w:type="spellEnd"/>
+      <w:r>
+        <w:rPr>
+          <w:rFonts w:ascii="Consolas" w:hAnsi="Consolas" w:cs="Consolas"/>
+          <w:color w:val="000000"/>
+          <w:sz w:val="19"/>
+          <w:szCs w:val="19"/>
+        </w:rPr>
+        <w:t>(</w:t>
+      </w:r>
+      <w:r>
+        <w:rPr>
+          <w:rFonts w:ascii="Consolas" w:hAnsi="Consolas" w:cs="Consolas"/>
+          <w:color w:val="007F9D"/>
           <w:sz w:val="19"/>
           <w:szCs w:val="19"/>
         </w:rPr>
@@ -1572,7 +1899,7 @@
       <w:r>
         <w:rPr>
           <w:rFonts w:ascii="Consolas" w:hAnsi="Consolas" w:cs="Consolas"/>
-          <w:color w:val="808080"/>
+          <w:color w:val="747474"/>
           <w:sz w:val="19"/>
           <w:szCs w:val="19"/>
         </w:rPr>
@@ -1608,7 +1935,7 @@
       <w:r>
         <w:rPr>
           <w:rFonts w:ascii="Consolas" w:hAnsi="Consolas" w:cs="Consolas"/>
-          <w:color w:val="808080"/>
+          <w:color w:val="747474"/>
           <w:sz w:val="19"/>
           <w:szCs w:val="19"/>
         </w:rPr>
@@ -1672,7 +1999,7 @@
       <w:r>
         <w:rPr>
           <w:rFonts w:ascii="Consolas" w:hAnsi="Consolas" w:cs="Consolas"/>
-          <w:color w:val="2B91AF"/>
+          <w:color w:val="007F9D"/>
           <w:sz w:val="19"/>
           <w:szCs w:val="19"/>
         </w:rPr>
@@ -1690,7 +2017,7 @@
       <w:r>
         <w:rPr>
           <w:rFonts w:ascii="Consolas" w:hAnsi="Consolas" w:cs="Consolas"/>
-          <w:color w:val="2B91AF"/>
+          <w:color w:val="007F9D"/>
           <w:sz w:val="19"/>
           <w:szCs w:val="19"/>
         </w:rPr>
@@ -1739,7 +2066,47 @@
           <w:sz w:val="19"/>
           <w:szCs w:val="19"/>
         </w:rPr>
-        <w:t>&gt;&gt; char_map(26, { 0, -1 });</w:t>
+        <w:t xml:space="preserve">&gt;&gt; </w:t>
+      </w:r>
+      <w:proofErr w:type="spellStart"/>
+      <w:r>
+        <w:rPr>
+          <w:rFonts w:ascii="Consolas" w:hAnsi="Consolas" w:cs="Consolas"/>
+          <w:color w:val="000000"/>
+          <w:sz w:val="19"/>
+          <w:szCs w:val="19"/>
+        </w:rPr>
+        <w:t>char_</w:t>
+      </w:r>
+      <w:proofErr w:type="gramStart"/>
+      <w:r>
+        <w:rPr>
+          <w:rFonts w:ascii="Consolas" w:hAnsi="Consolas" w:cs="Consolas"/>
+          <w:color w:val="000000"/>
+          <w:sz w:val="19"/>
+          <w:szCs w:val="19"/>
+        </w:rPr>
+        <w:t>map</w:t>
+      </w:r>
+      <w:proofErr w:type="spellEnd"/>
+      <w:r>
+        <w:rPr>
+          <w:rFonts w:ascii="Consolas" w:hAnsi="Consolas" w:cs="Consolas"/>
+          <w:color w:val="000000"/>
+          <w:sz w:val="19"/>
+          <w:szCs w:val="19"/>
+        </w:rPr>
+        <w:t>(</w:t>
+      </w:r>
+      <w:proofErr w:type="gramEnd"/>
+      <w:r>
+        <w:rPr>
+          <w:rFonts w:ascii="Consolas" w:hAnsi="Consolas" w:cs="Consolas"/>
+          <w:color w:val="000000"/>
+          <w:sz w:val="19"/>
+          <w:szCs w:val="19"/>
+        </w:rPr>
+        <w:t>26, { 0, -1 });</w:t>
       </w:r>
     </w:p>
     <w:p>
@@ -1767,7 +2134,7 @@
       <w:r>
         <w:rPr>
           <w:rFonts w:ascii="Consolas" w:hAnsi="Consolas" w:cs="Consolas"/>
-          <w:color w:val="2B91AF"/>
+          <w:color w:val="007F9D"/>
           <w:sz w:val="19"/>
           <w:szCs w:val="19"/>
         </w:rPr>
@@ -1782,10 +2149,12 @@
         </w:rPr>
         <w:t xml:space="preserve"> result(</w:t>
       </w:r>
-      <w:r>
-        <w:rPr>
-          <w:rFonts w:ascii="Consolas" w:hAnsi="Consolas" w:cs="Consolas"/>
-          <w:color w:val="808080"/>
+      <w:proofErr w:type="spellStart"/>
+      <w:proofErr w:type="gramStart"/>
+      <w:r>
+        <w:rPr>
+          <w:rFonts w:ascii="Consolas" w:hAnsi="Consolas" w:cs="Consolas"/>
+          <w:color w:val="747474"/>
           <w:sz w:val="19"/>
           <w:szCs w:val="19"/>
         </w:rPr>
@@ -1798,7 +2167,18 @@
           <w:sz w:val="19"/>
           <w:szCs w:val="19"/>
         </w:rPr>
-        <w:t>.size(), 0);</w:t>
+        <w:t>.size</w:t>
+      </w:r>
+      <w:proofErr w:type="spellEnd"/>
+      <w:proofErr w:type="gramEnd"/>
+      <w:r>
+        <w:rPr>
+          <w:rFonts w:ascii="Consolas" w:hAnsi="Consolas" w:cs="Consolas"/>
+          <w:color w:val="000000"/>
+          <w:sz w:val="19"/>
+          <w:szCs w:val="19"/>
+        </w:rPr>
+        <w:t>(), 0);</w:t>
       </w:r>
     </w:p>
     <w:p>
@@ -1871,12 +2251,43 @@
           <w:sz w:val="19"/>
           <w:szCs w:val="19"/>
         </w:rPr>
-        <w:t xml:space="preserve"> ch : </w:t>
-      </w:r>
-      <w:r>
-        <w:rPr>
-          <w:rFonts w:ascii="Consolas" w:hAnsi="Consolas" w:cs="Consolas"/>
-          <w:color w:val="808080"/>
+        <w:t xml:space="preserve"> </w:t>
+      </w:r>
+      <w:proofErr w:type="spellStart"/>
+      <w:proofErr w:type="gramStart"/>
+      <w:r>
+        <w:rPr>
+          <w:rFonts w:ascii="Consolas" w:hAnsi="Consolas" w:cs="Consolas"/>
+          <w:color w:val="000000"/>
+          <w:sz w:val="19"/>
+          <w:szCs w:val="19"/>
+        </w:rPr>
+        <w:t>ch</w:t>
+      </w:r>
+      <w:proofErr w:type="spellEnd"/>
+      <w:r>
+        <w:rPr>
+          <w:rFonts w:ascii="Consolas" w:hAnsi="Consolas" w:cs="Consolas"/>
+          <w:color w:val="000000"/>
+          <w:sz w:val="19"/>
+          <w:szCs w:val="19"/>
+        </w:rPr>
+        <w:t xml:space="preserve"> :</w:t>
+      </w:r>
+      <w:proofErr w:type="gramEnd"/>
+      <w:r>
+        <w:rPr>
+          <w:rFonts w:ascii="Consolas" w:hAnsi="Consolas" w:cs="Consolas"/>
+          <w:color w:val="000000"/>
+          <w:sz w:val="19"/>
+          <w:szCs w:val="19"/>
+        </w:rPr>
+        <w:t xml:space="preserve"> </w:t>
+      </w:r>
+      <w:r>
+        <w:rPr>
+          <w:rFonts w:ascii="Consolas" w:hAnsi="Consolas" w:cs="Consolas"/>
+          <w:color w:val="747474"/>
           <w:sz w:val="19"/>
           <w:szCs w:val="19"/>
         </w:rPr>
@@ -1935,8 +2346,29 @@
           <w:sz w:val="19"/>
           <w:szCs w:val="19"/>
         </w:rPr>
-        <w:t xml:space="preserve">        char_map</w:t>
-      </w:r>
+        <w:t xml:space="preserve">        </w:t>
+      </w:r>
+      <w:proofErr w:type="spellStart"/>
+      <w:r>
+        <w:rPr>
+          <w:rFonts w:ascii="Consolas" w:hAnsi="Consolas" w:cs="Consolas"/>
+          <w:color w:val="000000"/>
+          <w:sz w:val="19"/>
+          <w:szCs w:val="19"/>
+        </w:rPr>
+        <w:t>char_</w:t>
+      </w:r>
+      <w:proofErr w:type="gramStart"/>
+      <w:r>
+        <w:rPr>
+          <w:rFonts w:ascii="Consolas" w:hAnsi="Consolas" w:cs="Consolas"/>
+          <w:color w:val="000000"/>
+          <w:sz w:val="19"/>
+          <w:szCs w:val="19"/>
+        </w:rPr>
+        <w:t>map</w:t>
+      </w:r>
+      <w:proofErr w:type="spellEnd"/>
       <w:r>
         <w:rPr>
           <w:rFonts w:ascii="Consolas" w:hAnsi="Consolas" w:cs="Consolas"/>
@@ -1946,14 +2378,26 @@
         </w:rPr>
         <w:t>[</w:t>
       </w:r>
-      <w:r>
-        <w:rPr>
-          <w:rFonts w:ascii="Consolas" w:hAnsi="Consolas" w:cs="Consolas"/>
-          <w:color w:val="000000"/>
-          <w:sz w:val="19"/>
-          <w:szCs w:val="19"/>
-        </w:rPr>
-        <w:t xml:space="preserve">ch - </w:t>
+      <w:proofErr w:type="spellStart"/>
+      <w:proofErr w:type="gramEnd"/>
+      <w:r>
+        <w:rPr>
+          <w:rFonts w:ascii="Consolas" w:hAnsi="Consolas" w:cs="Consolas"/>
+          <w:color w:val="000000"/>
+          <w:sz w:val="19"/>
+          <w:szCs w:val="19"/>
+        </w:rPr>
+        <w:t>ch</w:t>
+      </w:r>
+      <w:proofErr w:type="spellEnd"/>
+      <w:r>
+        <w:rPr>
+          <w:rFonts w:ascii="Consolas" w:hAnsi="Consolas" w:cs="Consolas"/>
+          <w:color w:val="000000"/>
+          <w:sz w:val="19"/>
+          <w:szCs w:val="19"/>
+        </w:rPr>
+        <w:t xml:space="preserve"> - </w:t>
       </w:r>
       <w:r>
         <w:rPr>
@@ -2060,15 +2504,17 @@
         </w:rPr>
         <w:t xml:space="preserve"> (</w:t>
       </w:r>
-      <w:r>
-        <w:rPr>
-          <w:rFonts w:ascii="Consolas" w:hAnsi="Consolas" w:cs="Consolas"/>
-          <w:color w:val="2B91AF"/>
+      <w:proofErr w:type="spellStart"/>
+      <w:r>
+        <w:rPr>
+          <w:rFonts w:ascii="Consolas" w:hAnsi="Consolas" w:cs="Consolas"/>
+          <w:color w:val="007F9D"/>
           <w:sz w:val="19"/>
           <w:szCs w:val="19"/>
         </w:rPr>
         <w:t>size_t</w:t>
       </w:r>
+      <w:proofErr w:type="spellEnd"/>
       <w:r>
         <w:rPr>
           <w:rFonts w:ascii="Consolas" w:hAnsi="Consolas" w:cs="Consolas"/>
@@ -2078,10 +2524,12 @@
         </w:rPr>
         <w:t xml:space="preserve"> i = 0; i &lt; </w:t>
       </w:r>
-      <w:r>
-        <w:rPr>
-          <w:rFonts w:ascii="Consolas" w:hAnsi="Consolas" w:cs="Consolas"/>
-          <w:color w:val="808080"/>
+      <w:proofErr w:type="spellStart"/>
+      <w:proofErr w:type="gramStart"/>
+      <w:r>
+        <w:rPr>
+          <w:rFonts w:ascii="Consolas" w:hAnsi="Consolas" w:cs="Consolas"/>
+          <w:color w:val="747474"/>
           <w:sz w:val="19"/>
           <w:szCs w:val="19"/>
         </w:rPr>
@@ -2094,7 +2542,18 @@
           <w:sz w:val="19"/>
           <w:szCs w:val="19"/>
         </w:rPr>
-        <w:t>.size(); i++)</w:t>
+        <w:t>.size</w:t>
+      </w:r>
+      <w:proofErr w:type="spellEnd"/>
+      <w:proofErr w:type="gramEnd"/>
+      <w:r>
+        <w:rPr>
+          <w:rFonts w:ascii="Consolas" w:hAnsi="Consolas" w:cs="Consolas"/>
+          <w:color w:val="000000"/>
+          <w:sz w:val="19"/>
+          <w:szCs w:val="19"/>
+        </w:rPr>
+        <w:t>(); i++)</w:t>
       </w:r>
     </w:p>
     <w:p>
@@ -2145,7 +2604,7 @@
       <w:r>
         <w:rPr>
           <w:rFonts w:ascii="Consolas" w:hAnsi="Consolas" w:cs="Consolas"/>
-          <w:color w:val="2B91AF"/>
+          <w:color w:val="007F9D"/>
           <w:sz w:val="19"/>
           <w:szCs w:val="19"/>
         </w:rPr>
@@ -2194,7 +2653,67 @@
           <w:sz w:val="19"/>
           <w:szCs w:val="19"/>
         </w:rPr>
-        <w:t>&gt; max_pos = make_pair(0, -1);</w:t>
+        <w:t xml:space="preserve">&gt; </w:t>
+      </w:r>
+      <w:proofErr w:type="spellStart"/>
+      <w:r>
+        <w:rPr>
+          <w:rFonts w:ascii="Consolas" w:hAnsi="Consolas" w:cs="Consolas"/>
+          <w:color w:val="000000"/>
+          <w:sz w:val="19"/>
+          <w:szCs w:val="19"/>
+        </w:rPr>
+        <w:t>max_pos</w:t>
+      </w:r>
+      <w:proofErr w:type="spellEnd"/>
+      <w:r>
+        <w:rPr>
+          <w:rFonts w:ascii="Consolas" w:hAnsi="Consolas" w:cs="Consolas"/>
+          <w:color w:val="000000"/>
+          <w:sz w:val="19"/>
+          <w:szCs w:val="19"/>
+        </w:rPr>
+        <w:t xml:space="preserve"> = </w:t>
+      </w:r>
+      <w:proofErr w:type="spellStart"/>
+      <w:r>
+        <w:rPr>
+          <w:rFonts w:ascii="Consolas" w:hAnsi="Consolas" w:cs="Consolas"/>
+          <w:color w:val="000000"/>
+          <w:sz w:val="19"/>
+          <w:szCs w:val="19"/>
+        </w:rPr>
+        <w:t>make_</w:t>
+      </w:r>
+      <w:proofErr w:type="gramStart"/>
+      <w:r>
+        <w:rPr>
+          <w:rFonts w:ascii="Consolas" w:hAnsi="Consolas" w:cs="Consolas"/>
+          <w:color w:val="000000"/>
+          <w:sz w:val="19"/>
+          <w:szCs w:val="19"/>
+        </w:rPr>
+        <w:t>pair</w:t>
+      </w:r>
+      <w:proofErr w:type="spellEnd"/>
+      <w:r>
+        <w:rPr>
+          <w:rFonts w:ascii="Consolas" w:hAnsi="Consolas" w:cs="Consolas"/>
+          <w:color w:val="000000"/>
+          <w:sz w:val="19"/>
+          <w:szCs w:val="19"/>
+        </w:rPr>
+        <w:t>(</w:t>
+      </w:r>
+      <w:proofErr w:type="gramEnd"/>
+      <w:r>
+        <w:rPr>
+          <w:rFonts w:ascii="Consolas" w:hAnsi="Consolas" w:cs="Consolas"/>
+          <w:color w:val="000000"/>
+          <w:sz w:val="19"/>
+          <w:szCs w:val="19"/>
+        </w:rPr>
+        <w:t>0, -1);</w:t>
       </w:r>
     </w:p>
     <w:p>
@@ -2253,7 +2772,27 @@
           <w:sz w:val="19"/>
           <w:szCs w:val="19"/>
         </w:rPr>
-        <w:t xml:space="preserve"> j = 0; j &lt; 26; j++)</w:t>
+        <w:t xml:space="preserve"> j = 0; j &lt; 26; </w:t>
+      </w:r>
+      <w:proofErr w:type="spellStart"/>
+      <w:r>
+        <w:rPr>
+          <w:rFonts w:ascii="Consolas" w:hAnsi="Consolas" w:cs="Consolas"/>
+          <w:color w:val="000000"/>
+          <w:sz w:val="19"/>
+          <w:szCs w:val="19"/>
+        </w:rPr>
+        <w:t>j++</w:t>
+      </w:r>
+      <w:proofErr w:type="spellEnd"/>
+      <w:r>
+        <w:rPr>
+          <w:rFonts w:ascii="Consolas" w:hAnsi="Consolas" w:cs="Consolas"/>
+          <w:color w:val="000000"/>
+          <w:sz w:val="19"/>
+          <w:szCs w:val="19"/>
+        </w:rPr>
+        <w:t>)</w:t>
       </w:r>
     </w:p>
     <w:p>
@@ -2317,8 +2856,19 @@
           <w:sz w:val="19"/>
           <w:szCs w:val="19"/>
         </w:rPr>
-        <w:t xml:space="preserve"> (char_map</w:t>
-      </w:r>
+        <w:t xml:space="preserve"> (</w:t>
+      </w:r>
+      <w:proofErr w:type="spellStart"/>
+      <w:r>
+        <w:rPr>
+          <w:rFonts w:ascii="Consolas" w:hAnsi="Consolas" w:cs="Consolas"/>
+          <w:color w:val="000000"/>
+          <w:sz w:val="19"/>
+          <w:szCs w:val="19"/>
+        </w:rPr>
+        <w:t>char_map</w:t>
+      </w:r>
+      <w:proofErr w:type="spellEnd"/>
       <w:r>
         <w:rPr>
           <w:rFonts w:ascii="Consolas" w:hAnsi="Consolas" w:cs="Consolas"/>
@@ -2337,6 +2887,7 @@
         </w:rPr>
         <w:t>j</w:t>
       </w:r>
+      <w:proofErr w:type="gramStart"/>
       <w:r>
         <w:rPr>
           <w:rFonts w:ascii="Consolas" w:hAnsi="Consolas" w:cs="Consolas"/>
@@ -2353,8 +2904,49 @@
           <w:sz w:val="19"/>
           <w:szCs w:val="19"/>
         </w:rPr>
-        <w:t>.first &gt; max_pos.first &amp;&amp; char_map</w:t>
-      </w:r>
+        <w:t>.first</w:t>
+      </w:r>
+      <w:proofErr w:type="gramEnd"/>
+      <w:r>
+        <w:rPr>
+          <w:rFonts w:ascii="Consolas" w:hAnsi="Consolas" w:cs="Consolas"/>
+          <w:color w:val="000000"/>
+          <w:sz w:val="19"/>
+          <w:szCs w:val="19"/>
+        </w:rPr>
+        <w:t xml:space="preserve"> &gt; </w:t>
+      </w:r>
+      <w:proofErr w:type="spellStart"/>
+      <w:r>
+        <w:rPr>
+          <w:rFonts w:ascii="Consolas" w:hAnsi="Consolas" w:cs="Consolas"/>
+          <w:color w:val="000000"/>
+          <w:sz w:val="19"/>
+          <w:szCs w:val="19"/>
+        </w:rPr>
+        <w:t>max_pos.first</w:t>
+      </w:r>
+      <w:proofErr w:type="spellEnd"/>
+      <w:r>
+        <w:rPr>
+          <w:rFonts w:ascii="Consolas" w:hAnsi="Consolas" w:cs="Consolas"/>
+          <w:color w:val="000000"/>
+          <w:sz w:val="19"/>
+          <w:szCs w:val="19"/>
+        </w:rPr>
+        <w:t xml:space="preserve"> &amp;&amp; </w:t>
+      </w:r>
+      <w:proofErr w:type="spellStart"/>
+      <w:r>
+        <w:rPr>
+          <w:rFonts w:ascii="Consolas" w:hAnsi="Consolas" w:cs="Consolas"/>
+          <w:color w:val="000000"/>
+          <w:sz w:val="19"/>
+          <w:szCs w:val="19"/>
+        </w:rPr>
+        <w:t>char_map</w:t>
+      </w:r>
+      <w:proofErr w:type="spellEnd"/>
       <w:r>
         <w:rPr>
           <w:rFonts w:ascii="Consolas" w:hAnsi="Consolas" w:cs="Consolas"/>
@@ -2453,7 +3045,27 @@
           <w:sz w:val="19"/>
           <w:szCs w:val="19"/>
         </w:rPr>
-        <w:t xml:space="preserve">                max_pos </w:t>
+        <w:t xml:space="preserve">                </w:t>
+      </w:r>
+      <w:proofErr w:type="spellStart"/>
+      <w:r>
+        <w:rPr>
+          <w:rFonts w:ascii="Consolas" w:hAnsi="Consolas" w:cs="Consolas"/>
+          <w:color w:val="000000"/>
+          <w:sz w:val="19"/>
+          <w:szCs w:val="19"/>
+        </w:rPr>
+        <w:t>max_pos</w:t>
+      </w:r>
+      <w:proofErr w:type="spellEnd"/>
+      <w:r>
+        <w:rPr>
+          <w:rFonts w:ascii="Consolas" w:hAnsi="Consolas" w:cs="Consolas"/>
+          <w:color w:val="000000"/>
+          <w:sz w:val="19"/>
+          <w:szCs w:val="19"/>
+        </w:rPr>
+        <w:t xml:space="preserve"> </w:t>
       </w:r>
       <w:r>
         <w:rPr>
@@ -2471,8 +3083,39 @@
           <w:sz w:val="19"/>
           <w:szCs w:val="19"/>
         </w:rPr>
-        <w:t xml:space="preserve"> make_pair(char_map</w:t>
-      </w:r>
+        <w:t xml:space="preserve"> </w:t>
+      </w:r>
+      <w:proofErr w:type="spellStart"/>
+      <w:r>
+        <w:rPr>
+          <w:rFonts w:ascii="Consolas" w:hAnsi="Consolas" w:cs="Consolas"/>
+          <w:color w:val="000000"/>
+          <w:sz w:val="19"/>
+          <w:szCs w:val="19"/>
+        </w:rPr>
+        <w:t>make_pair</w:t>
+      </w:r>
+      <w:proofErr w:type="spellEnd"/>
+      <w:r>
+        <w:rPr>
+          <w:rFonts w:ascii="Consolas" w:hAnsi="Consolas" w:cs="Consolas"/>
+          <w:color w:val="000000"/>
+          <w:sz w:val="19"/>
+          <w:szCs w:val="19"/>
+        </w:rPr>
+        <w:t>(</w:t>
+      </w:r>
+      <w:proofErr w:type="spellStart"/>
+      <w:r>
+        <w:rPr>
+          <w:rFonts w:ascii="Consolas" w:hAnsi="Consolas" w:cs="Consolas"/>
+          <w:color w:val="000000"/>
+          <w:sz w:val="19"/>
+          <w:szCs w:val="19"/>
+        </w:rPr>
+        <w:t>char_map</w:t>
+      </w:r>
+      <w:proofErr w:type="spellEnd"/>
       <w:r>
         <w:rPr>
           <w:rFonts w:ascii="Consolas" w:hAnsi="Consolas" w:cs="Consolas"/>
@@ -2491,6 +3134,7 @@
         </w:rPr>
         <w:t>j</w:t>
       </w:r>
+      <w:proofErr w:type="gramStart"/>
       <w:r>
         <w:rPr>
           <w:rFonts w:ascii="Consolas" w:hAnsi="Consolas" w:cs="Consolas"/>
@@ -2507,7 +3151,17 @@
           <w:sz w:val="19"/>
           <w:szCs w:val="19"/>
         </w:rPr>
-        <w:t>.first, j);</w:t>
+        <w:t>.first</w:t>
+      </w:r>
+      <w:proofErr w:type="gramEnd"/>
+      <w:r>
+        <w:rPr>
+          <w:rFonts w:ascii="Consolas" w:hAnsi="Consolas" w:cs="Consolas"/>
+          <w:color w:val="000000"/>
+          <w:sz w:val="19"/>
+          <w:szCs w:val="19"/>
+        </w:rPr>
+        <w:t>, j);</w:t>
       </w:r>
     </w:p>
     <w:p>
@@ -2594,7 +3248,38 @@
           <w:sz w:val="19"/>
           <w:szCs w:val="19"/>
         </w:rPr>
-        <w:t xml:space="preserve"> (max_pos.second == -1) </w:t>
+        <w:t xml:space="preserve"> (</w:t>
+      </w:r>
+      <w:proofErr w:type="spellStart"/>
+      <w:r>
+        <w:rPr>
+          <w:rFonts w:ascii="Consolas" w:hAnsi="Consolas" w:cs="Consolas"/>
+          <w:color w:val="000000"/>
+          <w:sz w:val="19"/>
+          <w:szCs w:val="19"/>
+        </w:rPr>
+        <w:t>max_</w:t>
+      </w:r>
+      <w:proofErr w:type="gramStart"/>
+      <w:r>
+        <w:rPr>
+          <w:rFonts w:ascii="Consolas" w:hAnsi="Consolas" w:cs="Consolas"/>
+          <w:color w:val="000000"/>
+          <w:sz w:val="19"/>
+          <w:szCs w:val="19"/>
+        </w:rPr>
+        <w:t>pos.second</w:t>
+      </w:r>
+      <w:proofErr w:type="spellEnd"/>
+      <w:proofErr w:type="gramEnd"/>
+      <w:r>
+        <w:rPr>
+          <w:rFonts w:ascii="Consolas" w:hAnsi="Consolas" w:cs="Consolas"/>
+          <w:color w:val="000000"/>
+          <w:sz w:val="19"/>
+          <w:szCs w:val="19"/>
+        </w:rPr>
+        <w:t xml:space="preserve"> == -1) </w:t>
       </w:r>
       <w:r>
         <w:rPr>
@@ -2690,7 +3375,38 @@
           <w:sz w:val="19"/>
           <w:szCs w:val="19"/>
         </w:rPr>
-        <w:t xml:space="preserve"> = max_pos.second + </w:t>
+        <w:t xml:space="preserve"> = </w:t>
+      </w:r>
+      <w:proofErr w:type="spellStart"/>
+      <w:r>
+        <w:rPr>
+          <w:rFonts w:ascii="Consolas" w:hAnsi="Consolas" w:cs="Consolas"/>
+          <w:color w:val="000000"/>
+          <w:sz w:val="19"/>
+          <w:szCs w:val="19"/>
+        </w:rPr>
+        <w:t>max_</w:t>
+      </w:r>
+      <w:proofErr w:type="gramStart"/>
+      <w:r>
+        <w:rPr>
+          <w:rFonts w:ascii="Consolas" w:hAnsi="Consolas" w:cs="Consolas"/>
+          <w:color w:val="000000"/>
+          <w:sz w:val="19"/>
+          <w:szCs w:val="19"/>
+        </w:rPr>
+        <w:t>pos.second</w:t>
+      </w:r>
+      <w:proofErr w:type="spellEnd"/>
+      <w:proofErr w:type="gramEnd"/>
+      <w:r>
+        <w:rPr>
+          <w:rFonts w:ascii="Consolas" w:hAnsi="Consolas" w:cs="Consolas"/>
+          <w:color w:val="000000"/>
+          <w:sz w:val="19"/>
+          <w:szCs w:val="19"/>
+        </w:rPr>
+        <w:t xml:space="preserve"> + </w:t>
       </w:r>
       <w:r>
         <w:rPr>
@@ -2731,8 +3447,19 @@
           <w:sz w:val="19"/>
           <w:szCs w:val="19"/>
         </w:rPr>
-        <w:t xml:space="preserve">        char_map</w:t>
-      </w:r>
+        <w:t xml:space="preserve">        </w:t>
+      </w:r>
+      <w:proofErr w:type="spellStart"/>
+      <w:r>
+        <w:rPr>
+          <w:rFonts w:ascii="Consolas" w:hAnsi="Consolas" w:cs="Consolas"/>
+          <w:color w:val="000000"/>
+          <w:sz w:val="19"/>
+          <w:szCs w:val="19"/>
+        </w:rPr>
+        <w:t>char_map</w:t>
+      </w:r>
+      <w:proofErr w:type="spellEnd"/>
       <w:r>
         <w:rPr>
           <w:rFonts w:ascii="Consolas" w:hAnsi="Consolas" w:cs="Consolas"/>
@@ -2742,15 +3469,28 @@
         </w:rPr>
         <w:t>[</w:t>
       </w:r>
-      <w:r>
-        <w:rPr>
-          <w:rFonts w:ascii="Consolas" w:hAnsi="Consolas" w:cs="Consolas"/>
-          <w:color w:val="000000"/>
-          <w:sz w:val="19"/>
-          <w:szCs w:val="19"/>
-        </w:rPr>
-        <w:t>max_pos.second</w:t>
-      </w:r>
+      <w:proofErr w:type="spellStart"/>
+      <w:r>
+        <w:rPr>
+          <w:rFonts w:ascii="Consolas" w:hAnsi="Consolas" w:cs="Consolas"/>
+          <w:color w:val="000000"/>
+          <w:sz w:val="19"/>
+          <w:szCs w:val="19"/>
+        </w:rPr>
+        <w:t>max_</w:t>
+      </w:r>
+      <w:proofErr w:type="gramStart"/>
+      <w:r>
+        <w:rPr>
+          <w:rFonts w:ascii="Consolas" w:hAnsi="Consolas" w:cs="Consolas"/>
+          <w:color w:val="000000"/>
+          <w:sz w:val="19"/>
+          <w:szCs w:val="19"/>
+        </w:rPr>
+        <w:t>pos.second</w:t>
+      </w:r>
+      <w:proofErr w:type="spellEnd"/>
+      <w:proofErr w:type="gramEnd"/>
       <w:r>
         <w:rPr>
           <w:rFonts w:ascii="Consolas" w:hAnsi="Consolas" w:cs="Consolas"/>
@@ -2790,8 +3530,19 @@
           <w:sz w:val="19"/>
           <w:szCs w:val="19"/>
         </w:rPr>
-        <w:t xml:space="preserve">        char_map</w:t>
-      </w:r>
+        <w:t xml:space="preserve">        </w:t>
+      </w:r>
+      <w:proofErr w:type="spellStart"/>
+      <w:r>
+        <w:rPr>
+          <w:rFonts w:ascii="Consolas" w:hAnsi="Consolas" w:cs="Consolas"/>
+          <w:color w:val="000000"/>
+          <w:sz w:val="19"/>
+          <w:szCs w:val="19"/>
+        </w:rPr>
+        <w:t>char_map</w:t>
+      </w:r>
+      <w:proofErr w:type="spellEnd"/>
       <w:r>
         <w:rPr>
           <w:rFonts w:ascii="Consolas" w:hAnsi="Consolas" w:cs="Consolas"/>
@@ -2801,15 +3552,28 @@
         </w:rPr>
         <w:t>[</w:t>
       </w:r>
-      <w:r>
-        <w:rPr>
-          <w:rFonts w:ascii="Consolas" w:hAnsi="Consolas" w:cs="Consolas"/>
-          <w:color w:val="000000"/>
-          <w:sz w:val="19"/>
-          <w:szCs w:val="19"/>
-        </w:rPr>
-        <w:t>max_pos.second</w:t>
-      </w:r>
+      <w:proofErr w:type="spellStart"/>
+      <w:r>
+        <w:rPr>
+          <w:rFonts w:ascii="Consolas" w:hAnsi="Consolas" w:cs="Consolas"/>
+          <w:color w:val="000000"/>
+          <w:sz w:val="19"/>
+          <w:szCs w:val="19"/>
+        </w:rPr>
+        <w:t>max_</w:t>
+      </w:r>
+      <w:proofErr w:type="gramStart"/>
+      <w:r>
+        <w:rPr>
+          <w:rFonts w:ascii="Consolas" w:hAnsi="Consolas" w:cs="Consolas"/>
+          <w:color w:val="000000"/>
+          <w:sz w:val="19"/>
+          <w:szCs w:val="19"/>
+        </w:rPr>
+        <w:t>pos.second</w:t>
+      </w:r>
+      <w:proofErr w:type="spellEnd"/>
+      <w:proofErr w:type="gramEnd"/>
       <w:r>
         <w:rPr>
           <w:rFonts w:ascii="Consolas" w:hAnsi="Consolas" w:cs="Consolas"/>
@@ -2831,7 +3595,7 @@
       <w:r>
         <w:rPr>
           <w:rFonts w:ascii="Consolas" w:hAnsi="Consolas" w:cs="Consolas"/>
-          <w:color w:val="808080"/>
+          <w:color w:val="747474"/>
           <w:sz w:val="19"/>
           <w:szCs w:val="19"/>
         </w:rPr>
@@ -2908,8 +3672,19 @@
           <w:sz w:val="19"/>
           <w:szCs w:val="19"/>
         </w:rPr>
-        <w:t xml:space="preserve"> result;</w:t>
-      </w:r>
+        <w:t xml:space="preserve"> </w:t>
+      </w:r>
+      <w:proofErr w:type="gramStart"/>
+      <w:r>
+        <w:rPr>
+          <w:rFonts w:ascii="Consolas" w:hAnsi="Consolas" w:cs="Consolas"/>
+          <w:color w:val="000000"/>
+          <w:sz w:val="19"/>
+          <w:szCs w:val="19"/>
+        </w:rPr>
+        <w:t>result;</w:t>
+      </w:r>
+      <w:proofErr w:type="gramEnd"/>
     </w:p>
     <w:p>
       <w:pPr>
@@ -2956,7 +3731,7 @@
         <w:spacing w:after="0" w:line="300" w:lineRule="atLeast"/>
         <w:rPr>
           <w:rFonts w:ascii="Segoe UI" w:eastAsia="Times New Roman" w:hAnsi="Segoe UI" w:cs="Segoe UI"/>
-          <w:color w:val="EF6C00"/>
+          <w:color w:val="CE4800"/>
           <w:sz w:val="20"/>
           <w:szCs w:val="20"/>
         </w:rPr>
@@ -2964,7 +3739,7 @@
       <w:r>
         <w:rPr>
           <w:rFonts w:ascii="Segoe UI" w:eastAsia="Times New Roman" w:hAnsi="Segoe UI" w:cs="Segoe UI"/>
-          <w:color w:val="EF6C00"/>
+          <w:color w:val="CE4800"/>
           <w:sz w:val="20"/>
           <w:szCs w:val="20"/>
         </w:rPr>
@@ -2989,7 +3764,27 @@
           <w:sz w:val="21"/>
           <w:szCs w:val="21"/>
         </w:rPr>
-        <w:t>Given a characters array </w:t>
+        <w:t xml:space="preserve">Given a </w:t>
+      </w:r>
+      <w:proofErr w:type="gramStart"/>
+      <w:r>
+        <w:rPr>
+          <w:rFonts w:ascii="Segoe UI" w:eastAsia="Times New Roman" w:hAnsi="Segoe UI" w:cs="Segoe UI"/>
+          <w:color w:val="263238"/>
+          <w:sz w:val="21"/>
+          <w:szCs w:val="21"/>
+        </w:rPr>
+        <w:t>characters</w:t>
+      </w:r>
+      <w:proofErr w:type="gramEnd"/>
+      <w:r>
+        <w:rPr>
+          <w:rFonts w:ascii="Segoe UI" w:eastAsia="Times New Roman" w:hAnsi="Segoe UI" w:cs="Segoe UI"/>
+          <w:color w:val="263238"/>
+          <w:sz w:val="21"/>
+          <w:szCs w:val="21"/>
+        </w:rPr>
+        <w:t xml:space="preserve"> array </w:t>
       </w:r>
       <w:r>
         <w:rPr>
@@ -3070,6 +3865,7 @@
         </w:rPr>
         <w:t> (the same letter in the array), that is that there must be at least </w:t>
       </w:r>
+      <w:proofErr w:type="spellStart"/>
       <w:r>
         <w:rPr>
           <w:rFonts w:ascii="Courier New" w:eastAsia="Times New Roman" w:hAnsi="Courier New" w:cs="Courier New"/>
@@ -3080,6 +3876,7 @@
         </w:rPr>
         <w:t>n</w:t>
       </w:r>
+      <w:proofErr w:type="spellEnd"/>
       <w:r>
         <w:rPr>
           <w:rFonts w:ascii="Segoe UI" w:eastAsia="Times New Roman" w:hAnsi="Segoe UI" w:cs="Segoe UI"/>
@@ -3119,7 +3916,31 @@
           <w:sz w:val="21"/>
           <w:szCs w:val="21"/>
         </w:rPr>
-        <w:t>the least number of units of times that the CPU will take to finish all the given tasks</w:t>
+        <w:t xml:space="preserve">the least number of units of </w:t>
+      </w:r>
+      <w:proofErr w:type="gramStart"/>
+      <w:r>
+        <w:rPr>
+          <w:rFonts w:ascii="Segoe UI" w:eastAsia="Times New Roman" w:hAnsi="Segoe UI" w:cs="Segoe UI"/>
+          <w:i/>
+          <w:iCs/>
+          <w:color w:val="263238"/>
+          <w:sz w:val="21"/>
+          <w:szCs w:val="21"/>
+        </w:rPr>
+        <w:t>times</w:t>
+      </w:r>
+      <w:proofErr w:type="gramEnd"/>
+      <w:r>
+        <w:rPr>
+          <w:rFonts w:ascii="Segoe UI" w:eastAsia="Times New Roman" w:hAnsi="Segoe UI" w:cs="Segoe UI"/>
+          <w:i/>
+          <w:iCs/>
+          <w:color w:val="263238"/>
+          <w:sz w:val="21"/>
+          <w:szCs w:val="21"/>
+        </w:rPr>
+        <w:t xml:space="preserve"> that the CPU will take to finish all the given tasks</w:t>
       </w:r>
       <w:r>
         <w:rPr>
@@ -3842,7 +4663,27 @@
           <w:sz w:val="20"/>
           <w:szCs w:val="20"/>
         </w:rPr>
-        <w:t xml:space="preserve"> tasks = ["A","A","A","A","A","A","B","C","D","E","F","G"], n = 2</w:t>
+        <w:t xml:space="preserve"> tasks = [</w:t>
+      </w:r>
+      <w:proofErr w:type="gramStart"/>
+      <w:r>
+        <w:rPr>
+          <w:rFonts w:ascii="Consolas" w:eastAsia="Times New Roman" w:hAnsi="Consolas" w:cs="Courier New"/>
+          <w:color w:val="263238"/>
+          <w:sz w:val="20"/>
+          <w:szCs w:val="20"/>
+        </w:rPr>
+        <w:t>"A</w:t>
+      </w:r>
+      <w:proofErr w:type="gramEnd"/>
+      <w:r>
+        <w:rPr>
+          <w:rFonts w:ascii="Consolas" w:eastAsia="Times New Roman" w:hAnsi="Consolas" w:cs="Courier New"/>
+          <w:color w:val="263238"/>
+          <w:sz w:val="20"/>
+          <w:szCs w:val="20"/>
+        </w:rPr>
+        <w:t>","A","A","A","A","A","B","C","D","E","F","G"], n = 2</w:t>
       </w:r>
     </w:p>
     <w:p>
@@ -3981,8 +4822,19 @@
           <w:sz w:val="20"/>
           <w:szCs w:val="20"/>
         </w:rPr>
-        <w:t>One possible solution is</w:t>
-      </w:r>
+        <w:t xml:space="preserve">One possible solution </w:t>
+      </w:r>
+      <w:proofErr w:type="gramStart"/>
+      <w:r>
+        <w:rPr>
+          <w:rFonts w:ascii="Consolas" w:eastAsia="Times New Roman" w:hAnsi="Consolas" w:cs="Courier New"/>
+          <w:color w:val="263238"/>
+          <w:sz w:val="20"/>
+          <w:szCs w:val="20"/>
+        </w:rPr>
+        <w:t>is</w:t>
+      </w:r>
+      <w:proofErr w:type="gramEnd"/>
     </w:p>
     <w:p>
       <w:pPr>
@@ -4020,7 +4872,27 @@
           <w:sz w:val="20"/>
           <w:szCs w:val="20"/>
         </w:rPr>
-        <w:t>A -&gt; B -&gt; C -&gt; A -&gt; D -&gt; E -&gt; A -&gt; F -&gt; G -&gt; A -&gt; idle -&gt; idle -&gt; A -&gt; idle -&gt; idle -&gt; A</w:t>
+        <w:t xml:space="preserve">A -&gt; B -&gt; C -&gt; A -&gt; D -&gt; E -&gt; A -&gt; F -&gt; G -&gt; A -&gt; </w:t>
+      </w:r>
+      <w:proofErr w:type="gramStart"/>
+      <w:r>
+        <w:rPr>
+          <w:rFonts w:ascii="Consolas" w:eastAsia="Times New Roman" w:hAnsi="Consolas" w:cs="Courier New"/>
+          <w:color w:val="263238"/>
+          <w:sz w:val="20"/>
+          <w:szCs w:val="20"/>
+        </w:rPr>
+        <w:t>idle -</w:t>
+      </w:r>
+      <w:proofErr w:type="gramEnd"/>
+      <w:r>
+        <w:rPr>
+          <w:rFonts w:ascii="Consolas" w:eastAsia="Times New Roman" w:hAnsi="Consolas" w:cs="Courier New"/>
+          <w:color w:val="263238"/>
+          <w:sz w:val="20"/>
+          <w:szCs w:val="20"/>
+        </w:rPr>
+        <w:t>&gt; idle -&gt; A -&gt; idle -&gt; idle -&gt; A</w:t>
       </w:r>
     </w:p>
     <w:p>
@@ -4090,7 +4962,31 @@
           <w:szCs w:val="20"/>
           <w:shd w:val="clear" w:color="auto" w:fill="F7F9FA"/>
         </w:rPr>
-        <w:t>1 &lt;= task.length &lt;= 10</w:t>
+        <w:t xml:space="preserve">1 &lt;= </w:t>
+      </w:r>
+      <w:proofErr w:type="spellStart"/>
+      <w:proofErr w:type="gramStart"/>
+      <w:r>
+        <w:rPr>
+          <w:rFonts w:ascii="Courier New" w:eastAsia="Times New Roman" w:hAnsi="Courier New" w:cs="Courier New"/>
+          <w:color w:val="546E7A"/>
+          <w:sz w:val="20"/>
+          <w:szCs w:val="20"/>
+          <w:shd w:val="clear" w:color="auto" w:fill="F7F9FA"/>
+        </w:rPr>
+        <w:t>task.length</w:t>
+      </w:r>
+      <w:proofErr w:type="spellEnd"/>
+      <w:proofErr w:type="gramEnd"/>
+      <w:r>
+        <w:rPr>
+          <w:rFonts w:ascii="Courier New" w:eastAsia="Times New Roman" w:hAnsi="Courier New" w:cs="Courier New"/>
+          <w:color w:val="546E7A"/>
+          <w:sz w:val="20"/>
+          <w:szCs w:val="20"/>
+          <w:shd w:val="clear" w:color="auto" w:fill="F7F9FA"/>
+        </w:rPr>
+        <w:t xml:space="preserve"> &lt;= 10</w:t>
       </w:r>
       <w:r>
         <w:rPr>
@@ -4212,7 +5108,15 @@
     </w:p>
     <w:p>
       <w:r>
-        <w:t>Schedule the task with most remaining count if the start position is less than or equal to current index in result.</w:t>
+        <w:t xml:space="preserve">Schedule the task with </w:t>
+      </w:r>
+      <w:proofErr w:type="gramStart"/>
+      <w:r>
+        <w:t>most</w:t>
+      </w:r>
+      <w:proofErr w:type="gramEnd"/>
+      <w:r>
+        <w:t xml:space="preserve"> remaining count if the start position is less than or equal to current index in result.</w:t>
       </w:r>
       <w:r>
         <w:t xml:space="preserve"> If no task can be assigned, set idle.</w:t>
@@ -4220,7 +5124,15 @@
     </w:p>
     <w:p>
       <w:r>
-        <w:t>Schedule a task and put next starting index as i + k, at very beginning every task can start at zero.</w:t>
+        <w:t xml:space="preserve">Schedule a task and put </w:t>
+      </w:r>
+      <w:proofErr w:type="gramStart"/>
+      <w:r>
+        <w:t>next</w:t>
+      </w:r>
+      <w:proofErr w:type="gramEnd"/>
+      <w:r>
+        <w:t xml:space="preserve"> starting index as i + k, at very beginning every task can start at zero.</w:t>
       </w:r>
     </w:p>
     <w:p>
@@ -4248,7 +5160,7 @@
       <w:r>
         <w:rPr>
           <w:rFonts w:ascii="Consolas" w:hAnsi="Consolas" w:cs="Consolas"/>
-          <w:color w:val="A9A9A9"/>
+          <w:color w:val="747474"/>
           <w:sz w:val="19"/>
           <w:szCs w:val="19"/>
         </w:rPr>
@@ -4321,22 +5233,9 @@
           <w:sz w:val="19"/>
           <w:szCs w:val="19"/>
         </w:rPr>
-        <w:t xml:space="preserve">/// Given a char array representing tasks CPU need to do. It contains </w:t>
-      </w:r>
-    </w:p>
-    <w:p>
-      <w:pPr>
-        <w:autoSpaceDE w:val="0"/>
-        <w:autoSpaceDN w:val="0"/>
-        <w:adjustRightInd w:val="0"/>
-        <w:spacing w:after="0" w:line="240" w:lineRule="auto"/>
-        <w:rPr>
-          <w:rFonts w:ascii="Consolas" w:hAnsi="Consolas" w:cs="Consolas"/>
-          <w:color w:val="000000"/>
-          <w:sz w:val="19"/>
-          <w:szCs w:val="19"/>
-        </w:rPr>
-      </w:pPr>
+        <w:t xml:space="preserve">/// Given a char array representing tasks CPU need to do. It </w:t>
+      </w:r>
+      <w:proofErr w:type="gramStart"/>
       <w:r>
         <w:rPr>
           <w:rFonts w:ascii="Consolas" w:hAnsi="Consolas" w:cs="Consolas"/>
@@ -4344,6 +5243,39 @@
           <w:sz w:val="19"/>
           <w:szCs w:val="19"/>
         </w:rPr>
+        <w:t>contains</w:t>
+      </w:r>
+      <w:proofErr w:type="gramEnd"/>
+      <w:r>
+        <w:rPr>
+          <w:rFonts w:ascii="Consolas" w:hAnsi="Consolas" w:cs="Consolas"/>
+          <w:color w:val="006400"/>
+          <w:sz w:val="19"/>
+          <w:szCs w:val="19"/>
+        </w:rPr>
+        <w:t xml:space="preserve"> </w:t>
+      </w:r>
+    </w:p>
+    <w:p>
+      <w:pPr>
+        <w:autoSpaceDE w:val="0"/>
+        <w:autoSpaceDN w:val="0"/>
+        <w:adjustRightInd w:val="0"/>
+        <w:spacing w:after="0" w:line="240" w:lineRule="auto"/>
+        <w:rPr>
+          <w:rFonts w:ascii="Consolas" w:hAnsi="Consolas" w:cs="Consolas"/>
+          <w:color w:val="000000"/>
+          <w:sz w:val="19"/>
+          <w:szCs w:val="19"/>
+        </w:rPr>
+      </w:pPr>
+      <w:r>
+        <w:rPr>
+          <w:rFonts w:ascii="Consolas" w:hAnsi="Consolas" w:cs="Consolas"/>
+          <w:color w:val="006400"/>
+          <w:sz w:val="19"/>
+          <w:szCs w:val="19"/>
+        </w:rPr>
         <w:t xml:space="preserve">/// capital letters A to Z where different letters represent different </w:t>
       </w:r>
     </w:p>
@@ -4390,22 +5322,9 @@
           <w:sz w:val="19"/>
           <w:szCs w:val="19"/>
         </w:rPr>
-        <w:t xml:space="preserve">/// be done in one interval. For each interval, CPU could finish one </w:t>
-      </w:r>
-    </w:p>
-    <w:p>
-      <w:pPr>
-        <w:autoSpaceDE w:val="0"/>
-        <w:autoSpaceDN w:val="0"/>
-        <w:adjustRightInd w:val="0"/>
-        <w:spacing w:after="0" w:line="240" w:lineRule="auto"/>
-        <w:rPr>
-          <w:rFonts w:ascii="Consolas" w:hAnsi="Consolas" w:cs="Consolas"/>
-          <w:color w:val="000000"/>
-          <w:sz w:val="19"/>
-          <w:szCs w:val="19"/>
-        </w:rPr>
-      </w:pPr>
+        <w:t xml:space="preserve">/// be done in one interval. For each interval, CPU could finish </w:t>
+      </w:r>
+      <w:proofErr w:type="gramStart"/>
       <w:r>
         <w:rPr>
           <w:rFonts w:ascii="Consolas" w:hAnsi="Consolas" w:cs="Consolas"/>
@@ -4413,6 +5332,39 @@
           <w:sz w:val="19"/>
           <w:szCs w:val="19"/>
         </w:rPr>
+        <w:t>one</w:t>
+      </w:r>
+      <w:proofErr w:type="gramEnd"/>
+      <w:r>
+        <w:rPr>
+          <w:rFonts w:ascii="Consolas" w:hAnsi="Consolas" w:cs="Consolas"/>
+          <w:color w:val="006400"/>
+          <w:sz w:val="19"/>
+          <w:szCs w:val="19"/>
+        </w:rPr>
+        <w:t xml:space="preserve"> </w:t>
+      </w:r>
+    </w:p>
+    <w:p>
+      <w:pPr>
+        <w:autoSpaceDE w:val="0"/>
+        <w:autoSpaceDN w:val="0"/>
+        <w:adjustRightInd w:val="0"/>
+        <w:spacing w:after="0" w:line="240" w:lineRule="auto"/>
+        <w:rPr>
+          <w:rFonts w:ascii="Consolas" w:hAnsi="Consolas" w:cs="Consolas"/>
+          <w:color w:val="000000"/>
+          <w:sz w:val="19"/>
+          <w:szCs w:val="19"/>
+        </w:rPr>
+      </w:pPr>
+      <w:r>
+        <w:rPr>
+          <w:rFonts w:ascii="Consolas" w:hAnsi="Consolas" w:cs="Consolas"/>
+          <w:color w:val="006400"/>
+          <w:sz w:val="19"/>
+          <w:szCs w:val="19"/>
+        </w:rPr>
         <w:t xml:space="preserve">/// task or just be idle.    </w:t>
       </w:r>
     </w:p>
@@ -4482,22 +5434,9 @@
           <w:sz w:val="19"/>
           <w:szCs w:val="19"/>
         </w:rPr>
-        <w:t xml:space="preserve">/// CPU are doing different tasks or just be idle. </w:t>
-      </w:r>
-    </w:p>
-    <w:p>
-      <w:pPr>
-        <w:autoSpaceDE w:val="0"/>
-        <w:autoSpaceDN w:val="0"/>
-        <w:adjustRightInd w:val="0"/>
-        <w:spacing w:after="0" w:line="240" w:lineRule="auto"/>
-        <w:rPr>
-          <w:rFonts w:ascii="Consolas" w:hAnsi="Consolas" w:cs="Consolas"/>
-          <w:color w:val="000000"/>
-          <w:sz w:val="19"/>
-          <w:szCs w:val="19"/>
-        </w:rPr>
-      </w:pPr>
+        <w:t xml:space="preserve">/// CPU are doing different tasks or just </w:t>
+      </w:r>
+      <w:proofErr w:type="gramStart"/>
       <w:r>
         <w:rPr>
           <w:rFonts w:ascii="Consolas" w:hAnsi="Consolas" w:cs="Consolas"/>
@@ -4505,6 +5444,39 @@
           <w:sz w:val="19"/>
           <w:szCs w:val="19"/>
         </w:rPr>
+        <w:t>be</w:t>
+      </w:r>
+      <w:proofErr w:type="gramEnd"/>
+      <w:r>
+        <w:rPr>
+          <w:rFonts w:ascii="Consolas" w:hAnsi="Consolas" w:cs="Consolas"/>
+          <w:color w:val="006400"/>
+          <w:sz w:val="19"/>
+          <w:szCs w:val="19"/>
+        </w:rPr>
+        <w:t xml:space="preserve"> idle. </w:t>
+      </w:r>
+    </w:p>
+    <w:p>
+      <w:pPr>
+        <w:autoSpaceDE w:val="0"/>
+        <w:autoSpaceDN w:val="0"/>
+        <w:adjustRightInd w:val="0"/>
+        <w:spacing w:after="0" w:line="240" w:lineRule="auto"/>
+        <w:rPr>
+          <w:rFonts w:ascii="Consolas" w:hAnsi="Consolas" w:cs="Consolas"/>
+          <w:color w:val="000000"/>
+          <w:sz w:val="19"/>
+          <w:szCs w:val="19"/>
+        </w:rPr>
+      </w:pPr>
+      <w:r>
+        <w:rPr>
+          <w:rFonts w:ascii="Consolas" w:hAnsi="Consolas" w:cs="Consolas"/>
+          <w:color w:val="006400"/>
+          <w:sz w:val="19"/>
+          <w:szCs w:val="19"/>
+        </w:rPr>
         <w:t xml:space="preserve">/// You need to return the least number of intervals the CPU will take </w:t>
       </w:r>
     </w:p>
@@ -4528,22 +5500,9 @@
           <w:sz w:val="19"/>
           <w:szCs w:val="19"/>
         </w:rPr>
-        <w:t>/// to finish all the given tasks.</w:t>
-      </w:r>
-    </w:p>
-    <w:p>
-      <w:pPr>
-        <w:autoSpaceDE w:val="0"/>
-        <w:autoSpaceDN w:val="0"/>
-        <w:adjustRightInd w:val="0"/>
-        <w:spacing w:after="0" w:line="240" w:lineRule="auto"/>
-        <w:rPr>
-          <w:rFonts w:ascii="Consolas" w:hAnsi="Consolas" w:cs="Consolas"/>
-          <w:color w:val="000000"/>
-          <w:sz w:val="19"/>
-          <w:szCs w:val="19"/>
-        </w:rPr>
-      </w:pPr>
+        <w:t xml:space="preserve">/// to finish all the </w:t>
+      </w:r>
+      <w:proofErr w:type="gramStart"/>
       <w:r>
         <w:rPr>
           <w:rFonts w:ascii="Consolas" w:hAnsi="Consolas" w:cs="Consolas"/>
@@ -4551,6 +5510,39 @@
           <w:sz w:val="19"/>
           <w:szCs w:val="19"/>
         </w:rPr>
+        <w:t>given tasks</w:t>
+      </w:r>
+      <w:proofErr w:type="gramEnd"/>
+      <w:r>
+        <w:rPr>
+          <w:rFonts w:ascii="Consolas" w:hAnsi="Consolas" w:cs="Consolas"/>
+          <w:color w:val="006400"/>
+          <w:sz w:val="19"/>
+          <w:szCs w:val="19"/>
+        </w:rPr>
+        <w:t>.</w:t>
+      </w:r>
+    </w:p>
+    <w:p>
+      <w:pPr>
+        <w:autoSpaceDE w:val="0"/>
+        <w:autoSpaceDN w:val="0"/>
+        <w:adjustRightInd w:val="0"/>
+        <w:spacing w:after="0" w:line="240" w:lineRule="auto"/>
+        <w:rPr>
+          <w:rFonts w:ascii="Consolas" w:hAnsi="Consolas" w:cs="Consolas"/>
+          <w:color w:val="000000"/>
+          <w:sz w:val="19"/>
+          <w:szCs w:val="19"/>
+        </w:rPr>
+      </w:pPr>
+      <w:r>
+        <w:rPr>
+          <w:rFonts w:ascii="Consolas" w:hAnsi="Consolas" w:cs="Consolas"/>
+          <w:color w:val="006400"/>
+          <w:sz w:val="19"/>
+          <w:szCs w:val="19"/>
+        </w:rPr>
         <w:t>///</w:t>
       </w:r>
     </w:p>
@@ -4712,22 +5704,9 @@
           <w:sz w:val="19"/>
           <w:szCs w:val="19"/>
         </w:rPr>
-        <w:t>/// 1.The number of tasks is in the range [1, 10000].</w:t>
-      </w:r>
-    </w:p>
-    <w:p>
-      <w:pPr>
-        <w:autoSpaceDE w:val="0"/>
-        <w:autoSpaceDN w:val="0"/>
-        <w:adjustRightInd w:val="0"/>
-        <w:spacing w:after="0" w:line="240" w:lineRule="auto"/>
-        <w:rPr>
-          <w:rFonts w:ascii="Consolas" w:hAnsi="Consolas" w:cs="Consolas"/>
-          <w:color w:val="000000"/>
-          <w:sz w:val="19"/>
-          <w:szCs w:val="19"/>
-        </w:rPr>
-      </w:pPr>
+        <w:t xml:space="preserve">/// </w:t>
+      </w:r>
+      <w:proofErr w:type="gramStart"/>
       <w:r>
         <w:rPr>
           <w:rFonts w:ascii="Consolas" w:hAnsi="Consolas" w:cs="Consolas"/>
@@ -4735,22 +5714,9 @@
           <w:sz w:val="19"/>
           <w:szCs w:val="19"/>
         </w:rPr>
-        <w:t>/// 2.The integer n is in the range [0, 100].</w:t>
-      </w:r>
-    </w:p>
-    <w:p>
-      <w:pPr>
-        <w:autoSpaceDE w:val="0"/>
-        <w:autoSpaceDN w:val="0"/>
-        <w:adjustRightInd w:val="0"/>
-        <w:spacing w:after="0" w:line="240" w:lineRule="auto"/>
-        <w:rPr>
-          <w:rFonts w:ascii="Consolas" w:hAnsi="Consolas" w:cs="Consolas"/>
-          <w:color w:val="000000"/>
-          <w:sz w:val="19"/>
-          <w:szCs w:val="19"/>
-        </w:rPr>
-      </w:pPr>
+        <w:t>1.The</w:t>
+      </w:r>
+      <w:proofErr w:type="gramEnd"/>
       <w:r>
         <w:rPr>
           <w:rFonts w:ascii="Consolas" w:hAnsi="Consolas" w:cs="Consolas"/>
@@ -4758,12 +5724,78 @@
           <w:sz w:val="19"/>
           <w:szCs w:val="19"/>
         </w:rPr>
+        <w:t xml:space="preserve"> number of tasks is in the range [1, 10000].</w:t>
+      </w:r>
+    </w:p>
+    <w:p>
+      <w:pPr>
+        <w:autoSpaceDE w:val="0"/>
+        <w:autoSpaceDN w:val="0"/>
+        <w:adjustRightInd w:val="0"/>
+        <w:spacing w:after="0" w:line="240" w:lineRule="auto"/>
+        <w:rPr>
+          <w:rFonts w:ascii="Consolas" w:hAnsi="Consolas" w:cs="Consolas"/>
+          <w:color w:val="000000"/>
+          <w:sz w:val="19"/>
+          <w:szCs w:val="19"/>
+        </w:rPr>
+      </w:pPr>
+      <w:r>
+        <w:rPr>
+          <w:rFonts w:ascii="Consolas" w:hAnsi="Consolas" w:cs="Consolas"/>
+          <w:color w:val="006400"/>
+          <w:sz w:val="19"/>
+          <w:szCs w:val="19"/>
+        </w:rPr>
         <w:t xml:space="preserve">/// </w:t>
       </w:r>
-      <w:r>
-        <w:rPr>
-          <w:rFonts w:ascii="Consolas" w:hAnsi="Consolas" w:cs="Consolas"/>
-          <w:color w:val="A9A9A9"/>
+      <w:proofErr w:type="gramStart"/>
+      <w:r>
+        <w:rPr>
+          <w:rFonts w:ascii="Consolas" w:hAnsi="Consolas" w:cs="Consolas"/>
+          <w:color w:val="006400"/>
+          <w:sz w:val="19"/>
+          <w:szCs w:val="19"/>
+        </w:rPr>
+        <w:t>2.The</w:t>
+      </w:r>
+      <w:proofErr w:type="gramEnd"/>
+      <w:r>
+        <w:rPr>
+          <w:rFonts w:ascii="Consolas" w:hAnsi="Consolas" w:cs="Consolas"/>
+          <w:color w:val="006400"/>
+          <w:sz w:val="19"/>
+          <w:szCs w:val="19"/>
+        </w:rPr>
+        <w:t xml:space="preserve"> integer n is in the range [0, 100].</w:t>
+      </w:r>
+    </w:p>
+    <w:p>
+      <w:pPr>
+        <w:autoSpaceDE w:val="0"/>
+        <w:autoSpaceDN w:val="0"/>
+        <w:adjustRightInd w:val="0"/>
+        <w:spacing w:after="0" w:line="240" w:lineRule="auto"/>
+        <w:rPr>
+          <w:rFonts w:ascii="Consolas" w:hAnsi="Consolas" w:cs="Consolas"/>
+          <w:color w:val="000000"/>
+          <w:sz w:val="19"/>
+          <w:szCs w:val="19"/>
+        </w:rPr>
+      </w:pPr>
+      <w:r>
+        <w:rPr>
+          <w:rFonts w:ascii="Consolas" w:hAnsi="Consolas" w:cs="Consolas"/>
+          <w:color w:val="006400"/>
+          <w:sz w:val="19"/>
+          <w:szCs w:val="19"/>
+        </w:rPr>
+        <w:t xml:space="preserve">/// </w:t>
+      </w:r>
+      <w:r>
+        <w:rPr>
+          <w:rFonts w:ascii="Consolas" w:hAnsi="Consolas" w:cs="Consolas"/>
+          <w:color w:val="747474"/>
           <w:sz w:val="19"/>
           <w:szCs w:val="19"/>
         </w:rPr>
@@ -4801,28 +5833,52 @@
         </w:rPr>
         <w:t xml:space="preserve"> </w:t>
       </w:r>
-      <w:r>
-        <w:rPr>
-          <w:rFonts w:ascii="Consolas" w:hAnsi="Consolas" w:cs="Consolas"/>
-          <w:color w:val="2B91AF"/>
+      <w:proofErr w:type="spellStart"/>
+      <w:proofErr w:type="gramStart"/>
+      <w:r>
+        <w:rPr>
+          <w:rFonts w:ascii="Consolas" w:hAnsi="Consolas" w:cs="Consolas"/>
+          <w:color w:val="007F9D"/>
           <w:sz w:val="19"/>
           <w:szCs w:val="19"/>
         </w:rPr>
         <w:t>LeetCodeGreedy</w:t>
       </w:r>
-      <w:r>
-        <w:rPr>
-          <w:rFonts w:ascii="Consolas" w:hAnsi="Consolas" w:cs="Consolas"/>
-          <w:color w:val="000000"/>
-          <w:sz w:val="19"/>
-          <w:szCs w:val="19"/>
-        </w:rPr>
-        <w:t>::leastInterval(</w:t>
-      </w:r>
-      <w:r>
-        <w:rPr>
-          <w:rFonts w:ascii="Consolas" w:hAnsi="Consolas" w:cs="Consolas"/>
-          <w:color w:val="2B91AF"/>
+      <w:proofErr w:type="spellEnd"/>
+      <w:r>
+        <w:rPr>
+          <w:rFonts w:ascii="Consolas" w:hAnsi="Consolas" w:cs="Consolas"/>
+          <w:color w:val="000000"/>
+          <w:sz w:val="19"/>
+          <w:szCs w:val="19"/>
+        </w:rPr>
+        <w:t>::</w:t>
+      </w:r>
+      <w:proofErr w:type="spellStart"/>
+      <w:proofErr w:type="gramEnd"/>
+      <w:r>
+        <w:rPr>
+          <w:rFonts w:ascii="Consolas" w:hAnsi="Consolas" w:cs="Consolas"/>
+          <w:color w:val="000000"/>
+          <w:sz w:val="19"/>
+          <w:szCs w:val="19"/>
+        </w:rPr>
+        <w:t>leastInterval</w:t>
+      </w:r>
+      <w:proofErr w:type="spellEnd"/>
+      <w:r>
+        <w:rPr>
+          <w:rFonts w:ascii="Consolas" w:hAnsi="Consolas" w:cs="Consolas"/>
+          <w:color w:val="000000"/>
+          <w:sz w:val="19"/>
+          <w:szCs w:val="19"/>
+        </w:rPr>
+        <w:t>(</w:t>
+      </w:r>
+      <w:r>
+        <w:rPr>
+          <w:rFonts w:ascii="Consolas" w:hAnsi="Consolas" w:cs="Consolas"/>
+          <w:color w:val="007F9D"/>
           <w:sz w:val="19"/>
           <w:szCs w:val="19"/>
         </w:rPr>
@@ -4858,7 +5914,7 @@
       <w:r>
         <w:rPr>
           <w:rFonts w:ascii="Consolas" w:hAnsi="Consolas" w:cs="Consolas"/>
-          <w:color w:val="808080"/>
+          <w:color w:val="747474"/>
           <w:sz w:val="19"/>
           <w:szCs w:val="19"/>
         </w:rPr>
@@ -4894,7 +5950,7 @@
       <w:r>
         <w:rPr>
           <w:rFonts w:ascii="Consolas" w:hAnsi="Consolas" w:cs="Consolas"/>
-          <w:color w:val="808080"/>
+          <w:color w:val="747474"/>
           <w:sz w:val="19"/>
           <w:szCs w:val="19"/>
         </w:rPr>
@@ -4971,8 +6027,19 @@
           <w:sz w:val="19"/>
           <w:szCs w:val="19"/>
         </w:rPr>
-        <w:t xml:space="preserve"> result = 0;</w:t>
-      </w:r>
+        <w:t xml:space="preserve"> result = </w:t>
+      </w:r>
+      <w:proofErr w:type="gramStart"/>
+      <w:r>
+        <w:rPr>
+          <w:rFonts w:ascii="Consolas" w:hAnsi="Consolas" w:cs="Consolas"/>
+          <w:color w:val="000000"/>
+          <w:sz w:val="19"/>
+          <w:szCs w:val="19"/>
+        </w:rPr>
+        <w:t>0;</w:t>
+      </w:r>
+      <w:proofErr w:type="gramEnd"/>
     </w:p>
     <w:p>
       <w:pPr>
@@ -4997,15 +6064,17 @@
         <w:lastRenderedPageBreak/>
         <w:t xml:space="preserve">    </w:t>
       </w:r>
-      <w:r>
-        <w:rPr>
-          <w:rFonts w:ascii="Consolas" w:hAnsi="Consolas" w:cs="Consolas"/>
-          <w:color w:val="2B91AF"/>
+      <w:proofErr w:type="spellStart"/>
+      <w:r>
+        <w:rPr>
+          <w:rFonts w:ascii="Consolas" w:hAnsi="Consolas" w:cs="Consolas"/>
+          <w:color w:val="007F9D"/>
           <w:sz w:val="19"/>
           <w:szCs w:val="19"/>
         </w:rPr>
         <w:t>unordered_map</w:t>
       </w:r>
+      <w:proofErr w:type="spellEnd"/>
       <w:r>
         <w:rPr>
           <w:rFonts w:ascii="Consolas" w:hAnsi="Consolas" w:cs="Consolas"/>
@@ -5049,8 +6118,39 @@
           <w:sz w:val="19"/>
           <w:szCs w:val="19"/>
         </w:rPr>
-        <w:t>&gt; task_count;</w:t>
-      </w:r>
+        <w:t xml:space="preserve">&gt; </w:t>
+      </w:r>
+      <w:proofErr w:type="spellStart"/>
+      <w:r>
+        <w:rPr>
+          <w:rFonts w:ascii="Consolas" w:hAnsi="Consolas" w:cs="Consolas"/>
+          <w:color w:val="000000"/>
+          <w:sz w:val="19"/>
+          <w:szCs w:val="19"/>
+        </w:rPr>
+        <w:t>task_</w:t>
+      </w:r>
+      <w:proofErr w:type="gramStart"/>
+      <w:r>
+        <w:rPr>
+          <w:rFonts w:ascii="Consolas" w:hAnsi="Consolas" w:cs="Consolas"/>
+          <w:color w:val="000000"/>
+          <w:sz w:val="19"/>
+          <w:szCs w:val="19"/>
+        </w:rPr>
+        <w:t>count</w:t>
+      </w:r>
+      <w:proofErr w:type="spellEnd"/>
+      <w:r>
+        <w:rPr>
+          <w:rFonts w:ascii="Consolas" w:hAnsi="Consolas" w:cs="Consolas"/>
+          <w:color w:val="000000"/>
+          <w:sz w:val="19"/>
+          <w:szCs w:val="19"/>
+        </w:rPr>
+        <w:t>;</w:t>
+      </w:r>
+      <w:proofErr w:type="gramEnd"/>
     </w:p>
     <w:p>
       <w:pPr>
@@ -5074,15 +6174,17 @@
         </w:rPr>
         <w:t xml:space="preserve">    </w:t>
       </w:r>
-      <w:r>
-        <w:rPr>
-          <w:rFonts w:ascii="Consolas" w:hAnsi="Consolas" w:cs="Consolas"/>
-          <w:color w:val="2B91AF"/>
+      <w:proofErr w:type="spellStart"/>
+      <w:r>
+        <w:rPr>
+          <w:rFonts w:ascii="Consolas" w:hAnsi="Consolas" w:cs="Consolas"/>
+          <w:color w:val="007F9D"/>
           <w:sz w:val="19"/>
           <w:szCs w:val="19"/>
         </w:rPr>
         <w:t>priority_queue</w:t>
       </w:r>
+      <w:proofErr w:type="spellEnd"/>
       <w:r>
         <w:rPr>
           <w:rFonts w:ascii="Consolas" w:hAnsi="Consolas" w:cs="Consolas"/>
@@ -5095,7 +6197,7 @@
       <w:r>
         <w:rPr>
           <w:rFonts w:ascii="Consolas" w:hAnsi="Consolas" w:cs="Consolas"/>
-          <w:color w:val="2B91AF"/>
+          <w:color w:val="007F9D"/>
           <w:sz w:val="19"/>
           <w:szCs w:val="19"/>
         </w:rPr>
@@ -5144,8 +6246,39 @@
           <w:sz w:val="19"/>
           <w:szCs w:val="19"/>
         </w:rPr>
-        <w:t>&gt;&gt; task_queue;</w:t>
-      </w:r>
+        <w:t xml:space="preserve">&gt;&gt; </w:t>
+      </w:r>
+      <w:proofErr w:type="spellStart"/>
+      <w:r>
+        <w:rPr>
+          <w:rFonts w:ascii="Consolas" w:hAnsi="Consolas" w:cs="Consolas"/>
+          <w:color w:val="000000"/>
+          <w:sz w:val="19"/>
+          <w:szCs w:val="19"/>
+        </w:rPr>
+        <w:t>task_</w:t>
+      </w:r>
+      <w:proofErr w:type="gramStart"/>
+      <w:r>
+        <w:rPr>
+          <w:rFonts w:ascii="Consolas" w:hAnsi="Consolas" w:cs="Consolas"/>
+          <w:color w:val="000000"/>
+          <w:sz w:val="19"/>
+          <w:szCs w:val="19"/>
+        </w:rPr>
+        <w:t>queue</w:t>
+      </w:r>
+      <w:proofErr w:type="spellEnd"/>
+      <w:r>
+        <w:rPr>
+          <w:rFonts w:ascii="Consolas" w:hAnsi="Consolas" w:cs="Consolas"/>
+          <w:color w:val="000000"/>
+          <w:sz w:val="19"/>
+          <w:szCs w:val="19"/>
+        </w:rPr>
+        <w:t>;</w:t>
+      </w:r>
+      <w:proofErr w:type="gramEnd"/>
     </w:p>
     <w:p>
       <w:pPr>
@@ -5203,12 +6336,32 @@
           <w:sz w:val="19"/>
           <w:szCs w:val="19"/>
         </w:rPr>
-        <w:t xml:space="preserve"> task : </w:t>
-      </w:r>
-      <w:r>
-        <w:rPr>
-          <w:rFonts w:ascii="Consolas" w:hAnsi="Consolas" w:cs="Consolas"/>
-          <w:color w:val="808080"/>
+        <w:t xml:space="preserve"> </w:t>
+      </w:r>
+      <w:proofErr w:type="gramStart"/>
+      <w:r>
+        <w:rPr>
+          <w:rFonts w:ascii="Consolas" w:hAnsi="Consolas" w:cs="Consolas"/>
+          <w:color w:val="000000"/>
+          <w:sz w:val="19"/>
+          <w:szCs w:val="19"/>
+        </w:rPr>
+        <w:t>task :</w:t>
+      </w:r>
+      <w:proofErr w:type="gramEnd"/>
+      <w:r>
+        <w:rPr>
+          <w:rFonts w:ascii="Consolas" w:hAnsi="Consolas" w:cs="Consolas"/>
+          <w:color w:val="000000"/>
+          <w:sz w:val="19"/>
+          <w:szCs w:val="19"/>
+        </w:rPr>
+        <w:t xml:space="preserve"> </w:t>
+      </w:r>
+      <w:r>
+        <w:rPr>
+          <w:rFonts w:ascii="Consolas" w:hAnsi="Consolas" w:cs="Consolas"/>
+          <w:color w:val="747474"/>
           <w:sz w:val="19"/>
           <w:szCs w:val="19"/>
         </w:rPr>
@@ -5221,8 +6374,19 @@
           <w:sz w:val="19"/>
           <w:szCs w:val="19"/>
         </w:rPr>
-        <w:t>)  task_count</w:t>
-      </w:r>
+        <w:t xml:space="preserve">)  </w:t>
+      </w:r>
+      <w:proofErr w:type="spellStart"/>
+      <w:r>
+        <w:rPr>
+          <w:rFonts w:ascii="Consolas" w:hAnsi="Consolas" w:cs="Consolas"/>
+          <w:color w:val="000000"/>
+          <w:sz w:val="19"/>
+          <w:szCs w:val="19"/>
+        </w:rPr>
+        <w:t>task_count</w:t>
+      </w:r>
+      <w:proofErr w:type="spellEnd"/>
       <w:r>
         <w:rPr>
           <w:rFonts w:ascii="Consolas" w:hAnsi="Consolas" w:cs="Consolas"/>
@@ -5330,7 +6494,58 @@
           <w:sz w:val="19"/>
           <w:szCs w:val="19"/>
         </w:rPr>
-        <w:t xml:space="preserve"> &amp;itr : task_count)</w:t>
+        <w:t xml:space="preserve"> &amp;</w:t>
+      </w:r>
+      <w:proofErr w:type="spellStart"/>
+      <w:proofErr w:type="gramStart"/>
+      <w:r>
+        <w:rPr>
+          <w:rFonts w:ascii="Consolas" w:hAnsi="Consolas" w:cs="Consolas"/>
+          <w:color w:val="000000"/>
+          <w:sz w:val="19"/>
+          <w:szCs w:val="19"/>
+        </w:rPr>
+        <w:t>itr</w:t>
+      </w:r>
+      <w:proofErr w:type="spellEnd"/>
+      <w:r>
+        <w:rPr>
+          <w:rFonts w:ascii="Consolas" w:hAnsi="Consolas" w:cs="Consolas"/>
+          <w:color w:val="000000"/>
+          <w:sz w:val="19"/>
+          <w:szCs w:val="19"/>
+        </w:rPr>
+        <w:t xml:space="preserve"> :</w:t>
+      </w:r>
+      <w:proofErr w:type="gramEnd"/>
+      <w:r>
+        <w:rPr>
+          <w:rFonts w:ascii="Consolas" w:hAnsi="Consolas" w:cs="Consolas"/>
+          <w:color w:val="000000"/>
+          <w:sz w:val="19"/>
+          <w:szCs w:val="19"/>
+        </w:rPr>
+        <w:t xml:space="preserve"> </w:t>
+      </w:r>
+      <w:proofErr w:type="spellStart"/>
+      <w:r>
+        <w:rPr>
+          <w:rFonts w:ascii="Consolas" w:hAnsi="Consolas" w:cs="Consolas"/>
+          <w:color w:val="000000"/>
+          <w:sz w:val="19"/>
+          <w:szCs w:val="19"/>
+        </w:rPr>
+        <w:t>task_count</w:t>
+      </w:r>
+      <w:proofErr w:type="spellEnd"/>
+      <w:r>
+        <w:rPr>
+          <w:rFonts w:ascii="Consolas" w:hAnsi="Consolas" w:cs="Consolas"/>
+          <w:color w:val="000000"/>
+          <w:sz w:val="19"/>
+          <w:szCs w:val="19"/>
+        </w:rPr>
+        <w:t>)</w:t>
       </w:r>
     </w:p>
     <w:p>
@@ -5376,7 +6591,78 @@
           <w:sz w:val="19"/>
           <w:szCs w:val="19"/>
         </w:rPr>
-        <w:t xml:space="preserve">        task_queue.push(make_pair(0, itr.second));</w:t>
+        <w:t xml:space="preserve">        </w:t>
+      </w:r>
+      <w:proofErr w:type="spellStart"/>
+      <w:r>
+        <w:rPr>
+          <w:rFonts w:ascii="Consolas" w:hAnsi="Consolas" w:cs="Consolas"/>
+          <w:color w:val="000000"/>
+          <w:sz w:val="19"/>
+          <w:szCs w:val="19"/>
+        </w:rPr>
+        <w:t>task_</w:t>
+      </w:r>
+      <w:proofErr w:type="gramStart"/>
+      <w:r>
+        <w:rPr>
+          <w:rFonts w:ascii="Consolas" w:hAnsi="Consolas" w:cs="Consolas"/>
+          <w:color w:val="000000"/>
+          <w:sz w:val="19"/>
+          <w:szCs w:val="19"/>
+        </w:rPr>
+        <w:t>queue.push</w:t>
+      </w:r>
+      <w:proofErr w:type="spellEnd"/>
+      <w:proofErr w:type="gramEnd"/>
+      <w:r>
+        <w:rPr>
+          <w:rFonts w:ascii="Consolas" w:hAnsi="Consolas" w:cs="Consolas"/>
+          <w:color w:val="000000"/>
+          <w:sz w:val="19"/>
+          <w:szCs w:val="19"/>
+        </w:rPr>
+        <w:t>(</w:t>
+      </w:r>
+      <w:proofErr w:type="spellStart"/>
+      <w:r>
+        <w:rPr>
+          <w:rFonts w:ascii="Consolas" w:hAnsi="Consolas" w:cs="Consolas"/>
+          <w:color w:val="000000"/>
+          <w:sz w:val="19"/>
+          <w:szCs w:val="19"/>
+        </w:rPr>
+        <w:t>make_pair</w:t>
+      </w:r>
+      <w:proofErr w:type="spellEnd"/>
+      <w:r>
+        <w:rPr>
+          <w:rFonts w:ascii="Consolas" w:hAnsi="Consolas" w:cs="Consolas"/>
+          <w:color w:val="000000"/>
+          <w:sz w:val="19"/>
+          <w:szCs w:val="19"/>
+        </w:rPr>
+        <w:t xml:space="preserve">(0, </w:t>
+      </w:r>
+      <w:proofErr w:type="spellStart"/>
+      <w:r>
+        <w:rPr>
+          <w:rFonts w:ascii="Consolas" w:hAnsi="Consolas" w:cs="Consolas"/>
+          <w:color w:val="000000"/>
+          <w:sz w:val="19"/>
+          <w:szCs w:val="19"/>
+        </w:rPr>
+        <w:t>itr.second</w:t>
+      </w:r>
+      <w:proofErr w:type="spellEnd"/>
+      <w:r>
+        <w:rPr>
+          <w:rFonts w:ascii="Consolas" w:hAnsi="Consolas" w:cs="Consolas"/>
+          <w:color w:val="000000"/>
+          <w:sz w:val="19"/>
+          <w:szCs w:val="19"/>
+        </w:rPr>
+        <w:t>));</w:t>
       </w:r>
     </w:p>
     <w:p>
@@ -5454,7 +6740,47 @@
           <w:sz w:val="19"/>
           <w:szCs w:val="19"/>
         </w:rPr>
-        <w:t xml:space="preserve"> (!task_queue.empty())</w:t>
+        <w:t xml:space="preserve"> </w:t>
+      </w:r>
+      <w:proofErr w:type="gramStart"/>
+      <w:r>
+        <w:rPr>
+          <w:rFonts w:ascii="Consolas" w:hAnsi="Consolas" w:cs="Consolas"/>
+          <w:color w:val="000000"/>
+          <w:sz w:val="19"/>
+          <w:szCs w:val="19"/>
+        </w:rPr>
+        <w:t>(!</w:t>
+      </w:r>
+      <w:proofErr w:type="spellStart"/>
+      <w:r>
+        <w:rPr>
+          <w:rFonts w:ascii="Consolas" w:hAnsi="Consolas" w:cs="Consolas"/>
+          <w:color w:val="000000"/>
+          <w:sz w:val="19"/>
+          <w:szCs w:val="19"/>
+        </w:rPr>
+        <w:t>task</w:t>
+      </w:r>
+      <w:proofErr w:type="gramEnd"/>
+      <w:r>
+        <w:rPr>
+          <w:rFonts w:ascii="Consolas" w:hAnsi="Consolas" w:cs="Consolas"/>
+          <w:color w:val="000000"/>
+          <w:sz w:val="19"/>
+          <w:szCs w:val="19"/>
+        </w:rPr>
+        <w:t>_queue.empty</w:t>
+      </w:r>
+      <w:proofErr w:type="spellEnd"/>
+      <w:r>
+        <w:rPr>
+          <w:rFonts w:ascii="Consolas" w:hAnsi="Consolas" w:cs="Consolas"/>
+          <w:color w:val="000000"/>
+          <w:sz w:val="19"/>
+          <w:szCs w:val="19"/>
+        </w:rPr>
+        <w:t>())</w:t>
       </w:r>
     </w:p>
     <w:p>
@@ -5500,8 +6826,19 @@
           <w:sz w:val="19"/>
           <w:szCs w:val="19"/>
         </w:rPr>
-        <w:t xml:space="preserve">        result++;</w:t>
-      </w:r>
+        <w:t xml:space="preserve">        result+</w:t>
+      </w:r>
+      <w:proofErr w:type="gramStart"/>
+      <w:r>
+        <w:rPr>
+          <w:rFonts w:ascii="Consolas" w:hAnsi="Consolas" w:cs="Consolas"/>
+          <w:color w:val="000000"/>
+          <w:sz w:val="19"/>
+          <w:szCs w:val="19"/>
+        </w:rPr>
+        <w:t>+;</w:t>
+      </w:r>
+      <w:proofErr w:type="gramEnd"/>
     </w:p>
     <w:p>
       <w:pPr>
@@ -5532,8 +6869,19 @@
           <w:sz w:val="19"/>
           <w:szCs w:val="19"/>
         </w:rPr>
-        <w:t>// get top task;</w:t>
-      </w:r>
+        <w:t xml:space="preserve">// get top </w:t>
+      </w:r>
+      <w:proofErr w:type="gramStart"/>
+      <w:r>
+        <w:rPr>
+          <w:rFonts w:ascii="Consolas" w:hAnsi="Consolas" w:cs="Consolas"/>
+          <w:color w:val="008000"/>
+          <w:sz w:val="19"/>
+          <w:szCs w:val="19"/>
+        </w:rPr>
+        <w:t>task;</w:t>
+      </w:r>
+      <w:proofErr w:type="gramEnd"/>
     </w:p>
     <w:p>
       <w:pPr>
@@ -5560,7 +6908,7 @@
       <w:r>
         <w:rPr>
           <w:rFonts w:ascii="Consolas" w:hAnsi="Consolas" w:cs="Consolas"/>
-          <w:color w:val="2B91AF"/>
+          <w:color w:val="007F9D"/>
           <w:sz w:val="19"/>
           <w:szCs w:val="19"/>
         </w:rPr>
@@ -5609,7 +6957,38 @@
           <w:sz w:val="19"/>
           <w:szCs w:val="19"/>
         </w:rPr>
-        <w:t>&gt; task = task_queue.top();</w:t>
+        <w:t xml:space="preserve">&gt; task = </w:t>
+      </w:r>
+      <w:proofErr w:type="spellStart"/>
+      <w:proofErr w:type="gramStart"/>
+      <w:r>
+        <w:rPr>
+          <w:rFonts w:ascii="Consolas" w:hAnsi="Consolas" w:cs="Consolas"/>
+          <w:color w:val="000000"/>
+          <w:sz w:val="19"/>
+          <w:szCs w:val="19"/>
+        </w:rPr>
+        <w:t>task_queue.top</w:t>
+      </w:r>
+      <w:proofErr w:type="spellEnd"/>
+      <w:r>
+        <w:rPr>
+          <w:rFonts w:ascii="Consolas" w:hAnsi="Consolas" w:cs="Consolas"/>
+          <w:color w:val="000000"/>
+          <w:sz w:val="19"/>
+          <w:szCs w:val="19"/>
+        </w:rPr>
+        <w:t>(</w:t>
+      </w:r>
+      <w:proofErr w:type="gramEnd"/>
+      <w:r>
+        <w:rPr>
+          <w:rFonts w:ascii="Consolas" w:hAnsi="Consolas" w:cs="Consolas"/>
+          <w:color w:val="000000"/>
+          <w:sz w:val="19"/>
+          <w:szCs w:val="19"/>
+        </w:rPr>
+        <w:t>);</w:t>
       </w:r>
     </w:p>
     <w:p>
@@ -5655,8 +7034,39 @@
           <w:sz w:val="19"/>
           <w:szCs w:val="19"/>
         </w:rPr>
-        <w:t>// if closed task still not ready to schedule, we push a idle;</w:t>
-      </w:r>
+        <w:t xml:space="preserve">// if </w:t>
+      </w:r>
+      <w:proofErr w:type="gramStart"/>
+      <w:r>
+        <w:rPr>
+          <w:rFonts w:ascii="Consolas" w:hAnsi="Consolas" w:cs="Consolas"/>
+          <w:color w:val="008000"/>
+          <w:sz w:val="19"/>
+          <w:szCs w:val="19"/>
+        </w:rPr>
+        <w:t>closed</w:t>
+      </w:r>
+      <w:proofErr w:type="gramEnd"/>
+      <w:r>
+        <w:rPr>
+          <w:rFonts w:ascii="Consolas" w:hAnsi="Consolas" w:cs="Consolas"/>
+          <w:color w:val="008000"/>
+          <w:sz w:val="19"/>
+          <w:szCs w:val="19"/>
+        </w:rPr>
+        <w:t xml:space="preserve"> task still not ready to schedule, we push a </w:t>
+      </w:r>
+      <w:proofErr w:type="gramStart"/>
+      <w:r>
+        <w:rPr>
+          <w:rFonts w:ascii="Consolas" w:hAnsi="Consolas" w:cs="Consolas"/>
+          <w:color w:val="008000"/>
+          <w:sz w:val="19"/>
+          <w:szCs w:val="19"/>
+        </w:rPr>
+        <w:t>idle;</w:t>
+      </w:r>
+      <w:proofErr w:type="gramEnd"/>
     </w:p>
     <w:p>
       <w:pPr>
@@ -5696,7 +7106,29 @@
           <w:sz w:val="19"/>
           <w:szCs w:val="19"/>
         </w:rPr>
-        <w:t xml:space="preserve"> (-task.first &lt; result)</w:t>
+        <w:t xml:space="preserve"> (-</w:t>
+      </w:r>
+      <w:proofErr w:type="spellStart"/>
+      <w:proofErr w:type="gramStart"/>
+      <w:r>
+        <w:rPr>
+          <w:rFonts w:ascii="Consolas" w:hAnsi="Consolas" w:cs="Consolas"/>
+          <w:color w:val="000000"/>
+          <w:sz w:val="19"/>
+          <w:szCs w:val="19"/>
+        </w:rPr>
+        <w:t>task.first</w:t>
+      </w:r>
+      <w:proofErr w:type="spellEnd"/>
+      <w:proofErr w:type="gramEnd"/>
+      <w:r>
+        <w:rPr>
+          <w:rFonts w:ascii="Consolas" w:hAnsi="Consolas" w:cs="Consolas"/>
+          <w:color w:val="000000"/>
+          <w:sz w:val="19"/>
+          <w:szCs w:val="19"/>
+        </w:rPr>
+        <w:t xml:space="preserve"> &lt; result)</w:t>
       </w:r>
     </w:p>
     <w:p>
@@ -5742,54 +7174,107 @@
           <w:sz w:val="19"/>
           <w:szCs w:val="19"/>
         </w:rPr>
-        <w:t xml:space="preserve">            task_queue.pop();</w:t>
-      </w:r>
-    </w:p>
-    <w:p>
-      <w:pPr>
-        <w:autoSpaceDE w:val="0"/>
-        <w:autoSpaceDN w:val="0"/>
-        <w:adjustRightInd w:val="0"/>
-        <w:spacing w:after="0" w:line="240" w:lineRule="auto"/>
-        <w:rPr>
-          <w:rFonts w:ascii="Consolas" w:hAnsi="Consolas" w:cs="Consolas"/>
-          <w:color w:val="000000"/>
-          <w:sz w:val="19"/>
-          <w:szCs w:val="19"/>
-        </w:rPr>
-      </w:pPr>
-      <w:r>
-        <w:rPr>
-          <w:rFonts w:ascii="Consolas" w:hAnsi="Consolas" w:cs="Consolas"/>
-          <w:color w:val="000000"/>
-          <w:sz w:val="19"/>
-          <w:szCs w:val="19"/>
-        </w:rPr>
-        <w:t xml:space="preserve">            task.second--;</w:t>
-      </w:r>
-    </w:p>
-    <w:p>
-      <w:pPr>
-        <w:autoSpaceDE w:val="0"/>
-        <w:autoSpaceDN w:val="0"/>
-        <w:adjustRightInd w:val="0"/>
-        <w:spacing w:after="0" w:line="240" w:lineRule="auto"/>
-        <w:rPr>
-          <w:rFonts w:ascii="Consolas" w:hAnsi="Consolas" w:cs="Consolas"/>
-          <w:color w:val="000000"/>
-          <w:sz w:val="19"/>
-          <w:szCs w:val="19"/>
-        </w:rPr>
-      </w:pPr>
-      <w:r>
-        <w:rPr>
-          <w:rFonts w:ascii="Consolas" w:hAnsi="Consolas" w:cs="Consolas"/>
-          <w:color w:val="000000"/>
-          <w:sz w:val="19"/>
-          <w:szCs w:val="19"/>
-        </w:rPr>
         <w:t xml:space="preserve">            </w:t>
       </w:r>
+      <w:proofErr w:type="spellStart"/>
+      <w:proofErr w:type="gramStart"/>
+      <w:r>
+        <w:rPr>
+          <w:rFonts w:ascii="Consolas" w:hAnsi="Consolas" w:cs="Consolas"/>
+          <w:color w:val="000000"/>
+          <w:sz w:val="19"/>
+          <w:szCs w:val="19"/>
+        </w:rPr>
+        <w:t>task_queue.pop</w:t>
+      </w:r>
+      <w:proofErr w:type="spellEnd"/>
+      <w:r>
+        <w:rPr>
+          <w:rFonts w:ascii="Consolas" w:hAnsi="Consolas" w:cs="Consolas"/>
+          <w:color w:val="000000"/>
+          <w:sz w:val="19"/>
+          <w:szCs w:val="19"/>
+        </w:rPr>
+        <w:t>(</w:t>
+      </w:r>
+      <w:proofErr w:type="gramEnd"/>
+      <w:r>
+        <w:rPr>
+          <w:rFonts w:ascii="Consolas" w:hAnsi="Consolas" w:cs="Consolas"/>
+          <w:color w:val="000000"/>
+          <w:sz w:val="19"/>
+          <w:szCs w:val="19"/>
+        </w:rPr>
+        <w:t>);</w:t>
+      </w:r>
+    </w:p>
+    <w:p>
+      <w:pPr>
+        <w:autoSpaceDE w:val="0"/>
+        <w:autoSpaceDN w:val="0"/>
+        <w:adjustRightInd w:val="0"/>
+        <w:spacing w:after="0" w:line="240" w:lineRule="auto"/>
+        <w:rPr>
+          <w:rFonts w:ascii="Consolas" w:hAnsi="Consolas" w:cs="Consolas"/>
+          <w:color w:val="000000"/>
+          <w:sz w:val="19"/>
+          <w:szCs w:val="19"/>
+        </w:rPr>
+      </w:pPr>
+      <w:r>
+        <w:rPr>
+          <w:rFonts w:ascii="Consolas" w:hAnsi="Consolas" w:cs="Consolas"/>
+          <w:color w:val="000000"/>
+          <w:sz w:val="19"/>
+          <w:szCs w:val="19"/>
+        </w:rPr>
+        <w:t xml:space="preserve">            </w:t>
+      </w:r>
+      <w:proofErr w:type="spellStart"/>
+      <w:proofErr w:type="gramStart"/>
+      <w:r>
+        <w:rPr>
+          <w:rFonts w:ascii="Consolas" w:hAnsi="Consolas" w:cs="Consolas"/>
+          <w:color w:val="000000"/>
+          <w:sz w:val="19"/>
+          <w:szCs w:val="19"/>
+        </w:rPr>
+        <w:t>task.second</w:t>
+      </w:r>
+      <w:proofErr w:type="spellEnd"/>
+      <w:proofErr w:type="gramEnd"/>
+      <w:r>
+        <w:rPr>
+          <w:rFonts w:ascii="Consolas" w:hAnsi="Consolas" w:cs="Consolas"/>
+          <w:color w:val="000000"/>
+          <w:sz w:val="19"/>
+          <w:szCs w:val="19"/>
+        </w:rPr>
+        <w:t>--;</w:t>
+      </w:r>
+    </w:p>
+    <w:p>
+      <w:pPr>
+        <w:autoSpaceDE w:val="0"/>
+        <w:autoSpaceDN w:val="0"/>
+        <w:adjustRightInd w:val="0"/>
+        <w:spacing w:after="0" w:line="240" w:lineRule="auto"/>
+        <w:rPr>
+          <w:rFonts w:ascii="Consolas" w:hAnsi="Consolas" w:cs="Consolas"/>
+          <w:color w:val="000000"/>
+          <w:sz w:val="19"/>
+          <w:szCs w:val="19"/>
+        </w:rPr>
+      </w:pPr>
+      <w:r>
+        <w:rPr>
+          <w:rFonts w:ascii="Consolas" w:hAnsi="Consolas" w:cs="Consolas"/>
+          <w:color w:val="000000"/>
+          <w:sz w:val="19"/>
+          <w:szCs w:val="19"/>
+        </w:rPr>
+        <w:t xml:space="preserve">            </w:t>
+      </w:r>
       <w:r>
         <w:rPr>
           <w:rFonts w:ascii="Consolas" w:hAnsi="Consolas" w:cs="Consolas"/>
@@ -5806,7 +7291,29 @@
           <w:sz w:val="19"/>
           <w:szCs w:val="19"/>
         </w:rPr>
-        <w:t xml:space="preserve"> (task.second != 0)</w:t>
+        <w:t xml:space="preserve"> (</w:t>
+      </w:r>
+      <w:proofErr w:type="spellStart"/>
+      <w:proofErr w:type="gramStart"/>
+      <w:r>
+        <w:rPr>
+          <w:rFonts w:ascii="Consolas" w:hAnsi="Consolas" w:cs="Consolas"/>
+          <w:color w:val="000000"/>
+          <w:sz w:val="19"/>
+          <w:szCs w:val="19"/>
+        </w:rPr>
+        <w:t>task.second</w:t>
+      </w:r>
+      <w:proofErr w:type="spellEnd"/>
+      <w:proofErr w:type="gramEnd"/>
+      <w:r>
+        <w:rPr>
+          <w:rFonts w:ascii="Consolas" w:hAnsi="Consolas" w:cs="Consolas"/>
+          <w:color w:val="000000"/>
+          <w:sz w:val="19"/>
+          <w:szCs w:val="19"/>
+        </w:rPr>
+        <w:t xml:space="preserve"> != 0)</w:t>
       </w:r>
     </w:p>
     <w:p>
@@ -5852,12 +7359,83 @@
           <w:sz w:val="19"/>
           <w:szCs w:val="19"/>
         </w:rPr>
-        <w:t xml:space="preserve">                task_queue.push(make_pair(task.first - </w:t>
-      </w:r>
-      <w:r>
-        <w:rPr>
-          <w:rFonts w:ascii="Consolas" w:hAnsi="Consolas" w:cs="Consolas"/>
-          <w:color w:val="808080"/>
+        <w:t xml:space="preserve">                </w:t>
+      </w:r>
+      <w:proofErr w:type="spellStart"/>
+      <w:r>
+        <w:rPr>
+          <w:rFonts w:ascii="Consolas" w:hAnsi="Consolas" w:cs="Consolas"/>
+          <w:color w:val="000000"/>
+          <w:sz w:val="19"/>
+          <w:szCs w:val="19"/>
+        </w:rPr>
+        <w:t>task_</w:t>
+      </w:r>
+      <w:proofErr w:type="gramStart"/>
+      <w:r>
+        <w:rPr>
+          <w:rFonts w:ascii="Consolas" w:hAnsi="Consolas" w:cs="Consolas"/>
+          <w:color w:val="000000"/>
+          <w:sz w:val="19"/>
+          <w:szCs w:val="19"/>
+        </w:rPr>
+        <w:t>queue.push</w:t>
+      </w:r>
+      <w:proofErr w:type="spellEnd"/>
+      <w:proofErr w:type="gramEnd"/>
+      <w:r>
+        <w:rPr>
+          <w:rFonts w:ascii="Consolas" w:hAnsi="Consolas" w:cs="Consolas"/>
+          <w:color w:val="000000"/>
+          <w:sz w:val="19"/>
+          <w:szCs w:val="19"/>
+        </w:rPr>
+        <w:t>(</w:t>
+      </w:r>
+      <w:proofErr w:type="spellStart"/>
+      <w:r>
+        <w:rPr>
+          <w:rFonts w:ascii="Consolas" w:hAnsi="Consolas" w:cs="Consolas"/>
+          <w:color w:val="000000"/>
+          <w:sz w:val="19"/>
+          <w:szCs w:val="19"/>
+        </w:rPr>
+        <w:t>make_pair</w:t>
+      </w:r>
+      <w:proofErr w:type="spellEnd"/>
+      <w:r>
+        <w:rPr>
+          <w:rFonts w:ascii="Consolas" w:hAnsi="Consolas" w:cs="Consolas"/>
+          <w:color w:val="000000"/>
+          <w:sz w:val="19"/>
+          <w:szCs w:val="19"/>
+        </w:rPr>
+        <w:t>(</w:t>
+      </w:r>
+      <w:proofErr w:type="spellStart"/>
+      <w:r>
+        <w:rPr>
+          <w:rFonts w:ascii="Consolas" w:hAnsi="Consolas" w:cs="Consolas"/>
+          <w:color w:val="000000"/>
+          <w:sz w:val="19"/>
+          <w:szCs w:val="19"/>
+        </w:rPr>
+        <w:t>task.first</w:t>
+      </w:r>
+      <w:proofErr w:type="spellEnd"/>
+      <w:r>
+        <w:rPr>
+          <w:rFonts w:ascii="Consolas" w:hAnsi="Consolas" w:cs="Consolas"/>
+          <w:color w:val="000000"/>
+          <w:sz w:val="19"/>
+          <w:szCs w:val="19"/>
+        </w:rPr>
+        <w:t xml:space="preserve"> - </w:t>
+      </w:r>
+      <w:r>
+        <w:rPr>
+          <w:rFonts w:ascii="Consolas" w:hAnsi="Consolas" w:cs="Consolas"/>
+          <w:color w:val="747474"/>
           <w:sz w:val="19"/>
           <w:szCs w:val="19"/>
         </w:rPr>
@@ -5870,7 +7448,27 @@
           <w:sz w:val="19"/>
           <w:szCs w:val="19"/>
         </w:rPr>
-        <w:t xml:space="preserve"> - 1, task.second));</w:t>
+        <w:t xml:space="preserve"> - 1, </w:t>
+      </w:r>
+      <w:proofErr w:type="spellStart"/>
+      <w:r>
+        <w:rPr>
+          <w:rFonts w:ascii="Consolas" w:hAnsi="Consolas" w:cs="Consolas"/>
+          <w:color w:val="000000"/>
+          <w:sz w:val="19"/>
+          <w:szCs w:val="19"/>
+        </w:rPr>
+        <w:t>task.second</w:t>
+      </w:r>
+      <w:proofErr w:type="spellEnd"/>
+      <w:r>
+        <w:rPr>
+          <w:rFonts w:ascii="Consolas" w:hAnsi="Consolas" w:cs="Consolas"/>
+          <w:color w:val="000000"/>
+          <w:sz w:val="19"/>
+          <w:szCs w:val="19"/>
+        </w:rPr>
+        <w:t>));</w:t>
       </w:r>
     </w:p>
     <w:p>
@@ -5980,8 +7578,19 @@
           <w:sz w:val="19"/>
           <w:szCs w:val="19"/>
         </w:rPr>
-        <w:t xml:space="preserve"> result;</w:t>
-      </w:r>
+        <w:t xml:space="preserve"> </w:t>
+      </w:r>
+      <w:proofErr w:type="gramStart"/>
+      <w:r>
+        <w:rPr>
+          <w:rFonts w:ascii="Consolas" w:hAnsi="Consolas" w:cs="Consolas"/>
+          <w:color w:val="000000"/>
+          <w:sz w:val="19"/>
+          <w:szCs w:val="19"/>
+        </w:rPr>
+        <w:t>result;</w:t>
+      </w:r>
+      <w:proofErr w:type="gramEnd"/>
     </w:p>
     <w:p>
       <w:pPr>
@@ -6021,7 +7630,7 @@
         <w:spacing w:after="0" w:line="300" w:lineRule="atLeast"/>
         <w:rPr>
           <w:rFonts w:ascii="Segoe UI" w:eastAsia="Times New Roman" w:hAnsi="Segoe UI" w:cs="Segoe UI"/>
-          <w:color w:val="EF6C00"/>
+          <w:color w:val="CE4800"/>
           <w:sz w:val="20"/>
           <w:szCs w:val="20"/>
         </w:rPr>
@@ -6029,7 +7638,7 @@
       <w:r>
         <w:rPr>
           <w:rFonts w:ascii="Segoe UI" w:eastAsia="Times New Roman" w:hAnsi="Segoe UI" w:cs="Segoe UI"/>
-          <w:color w:val="EF6C00"/>
+          <w:color w:val="CE4800"/>
           <w:sz w:val="20"/>
           <w:szCs w:val="20"/>
         </w:rPr>
@@ -6230,7 +7839,29 @@
           <w:szCs w:val="20"/>
           <w:shd w:val="clear" w:color="auto" w:fill="F7F9FA"/>
         </w:rPr>
-        <w:t>"aaa"</w:t>
+        <w:t>"</w:t>
+      </w:r>
+      <w:proofErr w:type="spellStart"/>
+      <w:r>
+        <w:rPr>
+          <w:rFonts w:ascii="Courier New" w:eastAsia="Times New Roman" w:hAnsi="Courier New" w:cs="Courier New"/>
+          <w:color w:val="546E7A"/>
+          <w:sz w:val="20"/>
+          <w:szCs w:val="20"/>
+          <w:shd w:val="clear" w:color="auto" w:fill="F7F9FA"/>
+        </w:rPr>
+        <w:t>aaa</w:t>
+      </w:r>
+      <w:proofErr w:type="spellEnd"/>
+      <w:r>
+        <w:rPr>
+          <w:rFonts w:ascii="Courier New" w:eastAsia="Times New Roman" w:hAnsi="Courier New" w:cs="Courier New"/>
+          <w:color w:val="546E7A"/>
+          <w:sz w:val="20"/>
+          <w:szCs w:val="20"/>
+          <w:shd w:val="clear" w:color="auto" w:fill="F7F9FA"/>
+        </w:rPr>
+        <w:t>"</w:t>
       </w:r>
       <w:r>
         <w:rPr>
@@ -6249,7 +7880,29 @@
           <w:szCs w:val="20"/>
           <w:shd w:val="clear" w:color="auto" w:fill="F7F9FA"/>
         </w:rPr>
-        <w:t>"bbb"</w:t>
+        <w:t>"</w:t>
+      </w:r>
+      <w:proofErr w:type="spellStart"/>
+      <w:r>
+        <w:rPr>
+          <w:rFonts w:ascii="Courier New" w:eastAsia="Times New Roman" w:hAnsi="Courier New" w:cs="Courier New"/>
+          <w:color w:val="546E7A"/>
+          <w:sz w:val="20"/>
+          <w:szCs w:val="20"/>
+          <w:shd w:val="clear" w:color="auto" w:fill="F7F9FA"/>
+        </w:rPr>
+        <w:t>bbb</w:t>
+      </w:r>
+      <w:proofErr w:type="spellEnd"/>
+      <w:r>
+        <w:rPr>
+          <w:rFonts w:ascii="Courier New" w:eastAsia="Times New Roman" w:hAnsi="Courier New" w:cs="Courier New"/>
+          <w:color w:val="546E7A"/>
+          <w:sz w:val="20"/>
+          <w:szCs w:val="20"/>
+          <w:shd w:val="clear" w:color="auto" w:fill="F7F9FA"/>
+        </w:rPr>
+        <w:t>"</w:t>
       </w:r>
       <w:r>
         <w:rPr>
@@ -6351,7 +8004,27 @@
           <w:sz w:val="21"/>
           <w:szCs w:val="21"/>
         </w:rPr>
-        <w:t> occurrences of the letter </w:t>
+        <w:t> </w:t>
+      </w:r>
+      <w:proofErr w:type="gramStart"/>
+      <w:r>
+        <w:rPr>
+          <w:rFonts w:ascii="Segoe UI" w:eastAsia="Times New Roman" w:hAnsi="Segoe UI" w:cs="Segoe UI"/>
+          <w:color w:val="263238"/>
+          <w:sz w:val="21"/>
+          <w:szCs w:val="21"/>
+        </w:rPr>
+        <w:t>occurrences of the letter</w:t>
+      </w:r>
+      <w:proofErr w:type="gramEnd"/>
+      <w:r>
+        <w:rPr>
+          <w:rFonts w:ascii="Segoe UI" w:eastAsia="Times New Roman" w:hAnsi="Segoe UI" w:cs="Segoe UI"/>
+          <w:color w:val="263238"/>
+          <w:sz w:val="21"/>
+          <w:szCs w:val="21"/>
+        </w:rPr>
+        <w:t> </w:t>
       </w:r>
       <w:r>
         <w:rPr>
@@ -6914,7 +8587,27 @@
           <w:sz w:val="20"/>
           <w:szCs w:val="20"/>
         </w:rPr>
-        <w:t xml:space="preserve"> "ccaccbcc"</w:t>
+        <w:t xml:space="preserve"> "</w:t>
+      </w:r>
+      <w:proofErr w:type="spellStart"/>
+      <w:r>
+        <w:rPr>
+          <w:rFonts w:ascii="Consolas" w:eastAsia="Times New Roman" w:hAnsi="Consolas" w:cs="Courier New"/>
+          <w:color w:val="263238"/>
+          <w:sz w:val="20"/>
+          <w:szCs w:val="20"/>
+        </w:rPr>
+        <w:t>ccaccbcc</w:t>
+      </w:r>
+      <w:proofErr w:type="spellEnd"/>
+      <w:r>
+        <w:rPr>
+          <w:rFonts w:ascii="Consolas" w:eastAsia="Times New Roman" w:hAnsi="Consolas" w:cs="Courier New"/>
+          <w:color w:val="263238"/>
+          <w:sz w:val="20"/>
+          <w:szCs w:val="20"/>
+        </w:rPr>
+        <w:t>"</w:t>
       </w:r>
     </w:p>
     <w:p>
@@ -6964,7 +8657,27 @@
           <w:sz w:val="20"/>
           <w:szCs w:val="20"/>
         </w:rPr>
-        <w:t xml:space="preserve"> "ccbccacc" would also be a correct answer.</w:t>
+        <w:t xml:space="preserve"> "</w:t>
+      </w:r>
+      <w:proofErr w:type="spellStart"/>
+      <w:r>
+        <w:rPr>
+          <w:rFonts w:ascii="Consolas" w:eastAsia="Times New Roman" w:hAnsi="Consolas" w:cs="Courier New"/>
+          <w:color w:val="263238"/>
+          <w:sz w:val="20"/>
+          <w:szCs w:val="20"/>
+        </w:rPr>
+        <w:t>ccbccacc</w:t>
+      </w:r>
+      <w:proofErr w:type="spellEnd"/>
+      <w:r>
+        <w:rPr>
+          <w:rFonts w:ascii="Consolas" w:eastAsia="Times New Roman" w:hAnsi="Consolas" w:cs="Courier New"/>
+          <w:color w:val="263238"/>
+          <w:sz w:val="20"/>
+          <w:szCs w:val="20"/>
+        </w:rPr>
+        <w:t>" would also be a correct answer.</w:t>
       </w:r>
     </w:p>
     <w:p>
@@ -7087,7 +8800,27 @@
           <w:sz w:val="20"/>
           <w:szCs w:val="20"/>
         </w:rPr>
-        <w:t xml:space="preserve"> "aabaa"</w:t>
+        <w:t xml:space="preserve"> "</w:t>
+      </w:r>
+      <w:proofErr w:type="spellStart"/>
+      <w:r>
+        <w:rPr>
+          <w:rFonts w:ascii="Consolas" w:eastAsia="Times New Roman" w:hAnsi="Consolas" w:cs="Courier New"/>
+          <w:color w:val="263238"/>
+          <w:sz w:val="20"/>
+          <w:szCs w:val="20"/>
+        </w:rPr>
+        <w:t>aabaa</w:t>
+      </w:r>
+      <w:proofErr w:type="spellEnd"/>
+      <w:r>
+        <w:rPr>
+          <w:rFonts w:ascii="Consolas" w:eastAsia="Times New Roman" w:hAnsi="Consolas" w:cs="Courier New"/>
+          <w:color w:val="263238"/>
+          <w:sz w:val="20"/>
+          <w:szCs w:val="20"/>
+        </w:rPr>
+        <w:t>"</w:t>
       </w:r>
     </w:p>
     <w:p>
@@ -7246,10 +8979,7 @@
     </w:p>
     <w:p>
       <w:r>
-        <w:t xml:space="preserve">Schedule </w:t>
-      </w:r>
-      <w:r>
-        <w:t>most frequent character if no violation.</w:t>
+        <w:t>Schedule most frequent character if no violation.</w:t>
       </w:r>
     </w:p>
     <w:p>
@@ -7277,7 +9007,7 @@
       <w:r>
         <w:rPr>
           <w:rFonts w:ascii="Consolas" w:hAnsi="Consolas" w:cs="Consolas"/>
-          <w:color w:val="A9A9A9"/>
+          <w:color w:val="747474"/>
           <w:sz w:val="19"/>
           <w:szCs w:val="19"/>
         </w:rPr>
@@ -7419,22 +9149,9 @@
           <w:sz w:val="19"/>
           <w:szCs w:val="19"/>
         </w:rPr>
-        <w:t xml:space="preserve">/// 'aaa', 'bbb' or 'ccc' as a substring. </w:t>
-      </w:r>
-    </w:p>
-    <w:p>
-      <w:pPr>
-        <w:autoSpaceDE w:val="0"/>
-        <w:autoSpaceDN w:val="0"/>
-        <w:adjustRightInd w:val="0"/>
-        <w:spacing w:after="0" w:line="240" w:lineRule="auto"/>
-        <w:rPr>
-          <w:rFonts w:ascii="Consolas" w:hAnsi="Consolas" w:cs="Consolas"/>
-          <w:color w:val="000000"/>
-          <w:sz w:val="19"/>
-          <w:szCs w:val="19"/>
-        </w:rPr>
-      </w:pPr>
+        <w:t>/// '</w:t>
+      </w:r>
+      <w:proofErr w:type="spellStart"/>
       <w:r>
         <w:rPr>
           <w:rFonts w:ascii="Consolas" w:hAnsi="Consolas" w:cs="Consolas"/>
@@ -7442,6 +9159,59 @@
           <w:sz w:val="19"/>
           <w:szCs w:val="19"/>
         </w:rPr>
+        <w:t>aaa</w:t>
+      </w:r>
+      <w:proofErr w:type="spellEnd"/>
+      <w:r>
+        <w:rPr>
+          <w:rFonts w:ascii="Consolas" w:hAnsi="Consolas" w:cs="Consolas"/>
+          <w:color w:val="006400"/>
+          <w:sz w:val="19"/>
+          <w:szCs w:val="19"/>
+        </w:rPr>
+        <w:t>', '</w:t>
+      </w:r>
+      <w:proofErr w:type="spellStart"/>
+      <w:r>
+        <w:rPr>
+          <w:rFonts w:ascii="Consolas" w:hAnsi="Consolas" w:cs="Consolas"/>
+          <w:color w:val="006400"/>
+          <w:sz w:val="19"/>
+          <w:szCs w:val="19"/>
+        </w:rPr>
+        <w:t>bbb</w:t>
+      </w:r>
+      <w:proofErr w:type="spellEnd"/>
+      <w:r>
+        <w:rPr>
+          <w:rFonts w:ascii="Consolas" w:hAnsi="Consolas" w:cs="Consolas"/>
+          <w:color w:val="006400"/>
+          <w:sz w:val="19"/>
+          <w:szCs w:val="19"/>
+        </w:rPr>
+        <w:t xml:space="preserve">' or 'ccc' as a substring. </w:t>
+      </w:r>
+    </w:p>
+    <w:p>
+      <w:pPr>
+        <w:autoSpaceDE w:val="0"/>
+        <w:autoSpaceDN w:val="0"/>
+        <w:adjustRightInd w:val="0"/>
+        <w:spacing w:after="0" w:line="240" w:lineRule="auto"/>
+        <w:rPr>
+          <w:rFonts w:ascii="Consolas" w:hAnsi="Consolas" w:cs="Consolas"/>
+          <w:color w:val="000000"/>
+          <w:sz w:val="19"/>
+          <w:szCs w:val="19"/>
+        </w:rPr>
+      </w:pPr>
+      <w:r>
+        <w:rPr>
+          <w:rFonts w:ascii="Consolas" w:hAnsi="Consolas" w:cs="Consolas"/>
+          <w:color w:val="006400"/>
+          <w:sz w:val="19"/>
+          <w:szCs w:val="19"/>
+        </w:rPr>
         <w:t xml:space="preserve">/// </w:t>
       </w:r>
     </w:p>
@@ -7465,22 +9235,9 @@
           <w:sz w:val="19"/>
           <w:szCs w:val="19"/>
         </w:rPr>
-        <w:t xml:space="preserve">/// Given three integers a, b and c, return any string s, which satisfies </w:t>
-      </w:r>
-    </w:p>
-    <w:p>
-      <w:pPr>
-        <w:autoSpaceDE w:val="0"/>
-        <w:autoSpaceDN w:val="0"/>
-        <w:adjustRightInd w:val="0"/>
-        <w:spacing w:after="0" w:line="240" w:lineRule="auto"/>
-        <w:rPr>
-          <w:rFonts w:ascii="Consolas" w:hAnsi="Consolas" w:cs="Consolas"/>
-          <w:color w:val="000000"/>
-          <w:sz w:val="19"/>
-          <w:szCs w:val="19"/>
-        </w:rPr>
-      </w:pPr>
+        <w:t xml:space="preserve">/// Given three integers a, </w:t>
+      </w:r>
+      <w:proofErr w:type="gramStart"/>
       <w:r>
         <w:rPr>
           <w:rFonts w:ascii="Consolas" w:hAnsi="Consolas" w:cs="Consolas"/>
@@ -7488,6 +9245,39 @@
           <w:sz w:val="19"/>
           <w:szCs w:val="19"/>
         </w:rPr>
+        <w:t>b</w:t>
+      </w:r>
+      <w:proofErr w:type="gramEnd"/>
+      <w:r>
+        <w:rPr>
+          <w:rFonts w:ascii="Consolas" w:hAnsi="Consolas" w:cs="Consolas"/>
+          <w:color w:val="006400"/>
+          <w:sz w:val="19"/>
+          <w:szCs w:val="19"/>
+        </w:rPr>
+        <w:t xml:space="preserve"> and c, return any string s, which satisfies </w:t>
+      </w:r>
+    </w:p>
+    <w:p>
+      <w:pPr>
+        <w:autoSpaceDE w:val="0"/>
+        <w:autoSpaceDN w:val="0"/>
+        <w:adjustRightInd w:val="0"/>
+        <w:spacing w:after="0" w:line="240" w:lineRule="auto"/>
+        <w:rPr>
+          <w:rFonts w:ascii="Consolas" w:hAnsi="Consolas" w:cs="Consolas"/>
+          <w:color w:val="000000"/>
+          <w:sz w:val="19"/>
+          <w:szCs w:val="19"/>
+        </w:rPr>
+      </w:pPr>
+      <w:r>
+        <w:rPr>
+          <w:rFonts w:ascii="Consolas" w:hAnsi="Consolas" w:cs="Consolas"/>
+          <w:color w:val="006400"/>
+          <w:sz w:val="19"/>
+          <w:szCs w:val="19"/>
+        </w:rPr>
         <w:t>/// following conditions:</w:t>
       </w:r>
     </w:p>
@@ -7557,22 +9347,9 @@
           <w:sz w:val="19"/>
           <w:szCs w:val="19"/>
         </w:rPr>
-        <w:t xml:space="preserve">/// s contains at most a occurrences of the letter 'a', at most b </w:t>
-      </w:r>
-    </w:p>
-    <w:p>
-      <w:pPr>
-        <w:autoSpaceDE w:val="0"/>
-        <w:autoSpaceDN w:val="0"/>
-        <w:adjustRightInd w:val="0"/>
-        <w:spacing w:after="0" w:line="240" w:lineRule="auto"/>
-        <w:rPr>
-          <w:rFonts w:ascii="Consolas" w:hAnsi="Consolas" w:cs="Consolas"/>
-          <w:color w:val="000000"/>
-          <w:sz w:val="19"/>
-          <w:szCs w:val="19"/>
-        </w:rPr>
-      </w:pPr>
+        <w:t xml:space="preserve">/// s contains at most a </w:t>
+      </w:r>
+      <w:proofErr w:type="gramStart"/>
       <w:r>
         <w:rPr>
           <w:rFonts w:ascii="Consolas" w:hAnsi="Consolas" w:cs="Consolas"/>
@@ -7580,6 +9357,39 @@
           <w:sz w:val="19"/>
           <w:szCs w:val="19"/>
         </w:rPr>
+        <w:t>occurrences of the letter</w:t>
+      </w:r>
+      <w:proofErr w:type="gramEnd"/>
+      <w:r>
+        <w:rPr>
+          <w:rFonts w:ascii="Consolas" w:hAnsi="Consolas" w:cs="Consolas"/>
+          <w:color w:val="006400"/>
+          <w:sz w:val="19"/>
+          <w:szCs w:val="19"/>
+        </w:rPr>
+        <w:t xml:space="preserve"> 'a', at most b </w:t>
+      </w:r>
+    </w:p>
+    <w:p>
+      <w:pPr>
+        <w:autoSpaceDE w:val="0"/>
+        <w:autoSpaceDN w:val="0"/>
+        <w:adjustRightInd w:val="0"/>
+        <w:spacing w:after="0" w:line="240" w:lineRule="auto"/>
+        <w:rPr>
+          <w:rFonts w:ascii="Consolas" w:hAnsi="Consolas" w:cs="Consolas"/>
+          <w:color w:val="000000"/>
+          <w:sz w:val="19"/>
+          <w:szCs w:val="19"/>
+        </w:rPr>
+      </w:pPr>
+      <w:r>
+        <w:rPr>
+          <w:rFonts w:ascii="Consolas" w:hAnsi="Consolas" w:cs="Consolas"/>
+          <w:color w:val="006400"/>
+          <w:sz w:val="19"/>
+          <w:szCs w:val="19"/>
+        </w:rPr>
         <w:t xml:space="preserve">/// occurrences of the letter 'b' and at most c occurrences of the </w:t>
       </w:r>
     </w:p>
@@ -7741,22 +9551,9 @@
           <w:sz w:val="19"/>
           <w:szCs w:val="19"/>
         </w:rPr>
-        <w:t>/// Output: "ccaccbcc"</w:t>
-      </w:r>
-    </w:p>
-    <w:p>
-      <w:pPr>
-        <w:autoSpaceDE w:val="0"/>
-        <w:autoSpaceDN w:val="0"/>
-        <w:adjustRightInd w:val="0"/>
-        <w:spacing w:after="0" w:line="240" w:lineRule="auto"/>
-        <w:rPr>
-          <w:rFonts w:ascii="Consolas" w:hAnsi="Consolas" w:cs="Consolas"/>
-          <w:color w:val="000000"/>
-          <w:sz w:val="19"/>
-          <w:szCs w:val="19"/>
-        </w:rPr>
-      </w:pPr>
+        <w:t>/// Output: "</w:t>
+      </w:r>
+      <w:proofErr w:type="spellStart"/>
       <w:r>
         <w:rPr>
           <w:rFonts w:ascii="Consolas" w:hAnsi="Consolas" w:cs="Consolas"/>
@@ -7764,22 +9561,9 @@
           <w:sz w:val="19"/>
           <w:szCs w:val="19"/>
         </w:rPr>
-        <w:t>/// Explanation: "ccbccacc" would also be a correct answer.</w:t>
-      </w:r>
-    </w:p>
-    <w:p>
-      <w:pPr>
-        <w:autoSpaceDE w:val="0"/>
-        <w:autoSpaceDN w:val="0"/>
-        <w:adjustRightInd w:val="0"/>
-        <w:spacing w:after="0" w:line="240" w:lineRule="auto"/>
-        <w:rPr>
-          <w:rFonts w:ascii="Consolas" w:hAnsi="Consolas" w:cs="Consolas"/>
-          <w:color w:val="000000"/>
-          <w:sz w:val="19"/>
-          <w:szCs w:val="19"/>
-        </w:rPr>
-      </w:pPr>
+        <w:t>ccaccbcc</w:t>
+      </w:r>
+      <w:proofErr w:type="spellEnd"/>
       <w:r>
         <w:rPr>
           <w:rFonts w:ascii="Consolas" w:hAnsi="Consolas" w:cs="Consolas"/>
@@ -7787,6 +9571,72 @@
           <w:sz w:val="19"/>
           <w:szCs w:val="19"/>
         </w:rPr>
+        <w:t>"</w:t>
+      </w:r>
+    </w:p>
+    <w:p>
+      <w:pPr>
+        <w:autoSpaceDE w:val="0"/>
+        <w:autoSpaceDN w:val="0"/>
+        <w:adjustRightInd w:val="0"/>
+        <w:spacing w:after="0" w:line="240" w:lineRule="auto"/>
+        <w:rPr>
+          <w:rFonts w:ascii="Consolas" w:hAnsi="Consolas" w:cs="Consolas"/>
+          <w:color w:val="000000"/>
+          <w:sz w:val="19"/>
+          <w:szCs w:val="19"/>
+        </w:rPr>
+      </w:pPr>
+      <w:r>
+        <w:rPr>
+          <w:rFonts w:ascii="Consolas" w:hAnsi="Consolas" w:cs="Consolas"/>
+          <w:color w:val="006400"/>
+          <w:sz w:val="19"/>
+          <w:szCs w:val="19"/>
+        </w:rPr>
+        <w:t>/// Explanation: "</w:t>
+      </w:r>
+      <w:proofErr w:type="spellStart"/>
+      <w:r>
+        <w:rPr>
+          <w:rFonts w:ascii="Consolas" w:hAnsi="Consolas" w:cs="Consolas"/>
+          <w:color w:val="006400"/>
+          <w:sz w:val="19"/>
+          <w:szCs w:val="19"/>
+        </w:rPr>
+        <w:t>ccbccacc</w:t>
+      </w:r>
+      <w:proofErr w:type="spellEnd"/>
+      <w:r>
+        <w:rPr>
+          <w:rFonts w:ascii="Consolas" w:hAnsi="Consolas" w:cs="Consolas"/>
+          <w:color w:val="006400"/>
+          <w:sz w:val="19"/>
+          <w:szCs w:val="19"/>
+        </w:rPr>
+        <w:t>" would also be a correct answer.</w:t>
+      </w:r>
+    </w:p>
+    <w:p>
+      <w:pPr>
+        <w:autoSpaceDE w:val="0"/>
+        <w:autoSpaceDN w:val="0"/>
+        <w:adjustRightInd w:val="0"/>
+        <w:spacing w:after="0" w:line="240" w:lineRule="auto"/>
+        <w:rPr>
+          <w:rFonts w:ascii="Consolas" w:hAnsi="Consolas" w:cs="Consolas"/>
+          <w:color w:val="000000"/>
+          <w:sz w:val="19"/>
+          <w:szCs w:val="19"/>
+        </w:rPr>
+      </w:pPr>
+      <w:r>
+        <w:rPr>
+          <w:rFonts w:ascii="Consolas" w:hAnsi="Consolas" w:cs="Consolas"/>
+          <w:color w:val="006400"/>
+          <w:sz w:val="19"/>
+          <w:szCs w:val="19"/>
+        </w:rPr>
         <w:t>///</w:t>
       </w:r>
     </w:p>
@@ -7856,22 +9706,9 @@
           <w:sz w:val="19"/>
           <w:szCs w:val="19"/>
         </w:rPr>
-        <w:t>/// Output: "aabbc"</w:t>
-      </w:r>
-    </w:p>
-    <w:p>
-      <w:pPr>
-        <w:autoSpaceDE w:val="0"/>
-        <w:autoSpaceDN w:val="0"/>
-        <w:adjustRightInd w:val="0"/>
-        <w:spacing w:after="0" w:line="240" w:lineRule="auto"/>
-        <w:rPr>
-          <w:rFonts w:ascii="Consolas" w:hAnsi="Consolas" w:cs="Consolas"/>
-          <w:color w:val="000000"/>
-          <w:sz w:val="19"/>
-          <w:szCs w:val="19"/>
-        </w:rPr>
-      </w:pPr>
+        <w:t>/// Output: "</w:t>
+      </w:r>
+      <w:proofErr w:type="spellStart"/>
       <w:r>
         <w:rPr>
           <w:rFonts w:ascii="Consolas" w:hAnsi="Consolas" w:cs="Consolas"/>
@@ -7879,6 +9716,39 @@
           <w:sz w:val="19"/>
           <w:szCs w:val="19"/>
         </w:rPr>
+        <w:t>aabbc</w:t>
+      </w:r>
+      <w:proofErr w:type="spellEnd"/>
+      <w:r>
+        <w:rPr>
+          <w:rFonts w:ascii="Consolas" w:hAnsi="Consolas" w:cs="Consolas"/>
+          <w:color w:val="006400"/>
+          <w:sz w:val="19"/>
+          <w:szCs w:val="19"/>
+        </w:rPr>
+        <w:t>"</w:t>
+      </w:r>
+    </w:p>
+    <w:p>
+      <w:pPr>
+        <w:autoSpaceDE w:val="0"/>
+        <w:autoSpaceDN w:val="0"/>
+        <w:adjustRightInd w:val="0"/>
+        <w:spacing w:after="0" w:line="240" w:lineRule="auto"/>
+        <w:rPr>
+          <w:rFonts w:ascii="Consolas" w:hAnsi="Consolas" w:cs="Consolas"/>
+          <w:color w:val="000000"/>
+          <w:sz w:val="19"/>
+          <w:szCs w:val="19"/>
+        </w:rPr>
+      </w:pPr>
+      <w:r>
+        <w:rPr>
+          <w:rFonts w:ascii="Consolas" w:hAnsi="Consolas" w:cs="Consolas"/>
+          <w:color w:val="006400"/>
+          <w:sz w:val="19"/>
+          <w:szCs w:val="19"/>
+        </w:rPr>
         <w:t>///</w:t>
       </w:r>
     </w:p>
@@ -7948,7 +9818,27 @@
           <w:sz w:val="19"/>
           <w:szCs w:val="19"/>
         </w:rPr>
-        <w:t>/// Output: "aabaa"</w:t>
+        <w:t>/// Output: "</w:t>
+      </w:r>
+      <w:proofErr w:type="spellStart"/>
+      <w:r>
+        <w:rPr>
+          <w:rFonts w:ascii="Consolas" w:hAnsi="Consolas" w:cs="Consolas"/>
+          <w:color w:val="006400"/>
+          <w:sz w:val="19"/>
+          <w:szCs w:val="19"/>
+        </w:rPr>
+        <w:t>aabaa</w:t>
+      </w:r>
+      <w:proofErr w:type="spellEnd"/>
+      <w:r>
+        <w:rPr>
+          <w:rFonts w:ascii="Consolas" w:hAnsi="Consolas" w:cs="Consolas"/>
+          <w:color w:val="006400"/>
+          <w:sz w:val="19"/>
+          <w:szCs w:val="19"/>
+        </w:rPr>
+        <w:t>"</w:t>
       </w:r>
     </w:p>
     <w:p>
@@ -8092,7 +9982,7 @@
       <w:r>
         <w:rPr>
           <w:rFonts w:ascii="Consolas" w:hAnsi="Consolas" w:cs="Consolas"/>
-          <w:color w:val="A9A9A9"/>
+          <w:color w:val="747474"/>
           <w:sz w:val="19"/>
           <w:szCs w:val="19"/>
         </w:rPr>
@@ -8115,7 +10005,7 @@
       <w:r>
         <w:rPr>
           <w:rFonts w:ascii="Consolas" w:hAnsi="Consolas" w:cs="Consolas"/>
-          <w:color w:val="2B91AF"/>
+          <w:color w:val="007F9D"/>
           <w:sz w:val="19"/>
           <w:szCs w:val="19"/>
         </w:rPr>
@@ -8130,23 +10020,47 @@
         </w:rPr>
         <w:t xml:space="preserve"> </w:t>
       </w:r>
-      <w:r>
-        <w:rPr>
-          <w:rFonts w:ascii="Consolas" w:hAnsi="Consolas" w:cs="Consolas"/>
-          <w:color w:val="2B91AF"/>
+      <w:proofErr w:type="spellStart"/>
+      <w:proofErr w:type="gramStart"/>
+      <w:r>
+        <w:rPr>
+          <w:rFonts w:ascii="Consolas" w:hAnsi="Consolas" w:cs="Consolas"/>
+          <w:color w:val="007F9D"/>
           <w:sz w:val="19"/>
           <w:szCs w:val="19"/>
         </w:rPr>
         <w:t>LeetCodeGreedy</w:t>
       </w:r>
-      <w:r>
-        <w:rPr>
-          <w:rFonts w:ascii="Consolas" w:hAnsi="Consolas" w:cs="Consolas"/>
-          <w:color w:val="000000"/>
-          <w:sz w:val="19"/>
-          <w:szCs w:val="19"/>
-        </w:rPr>
-        <w:t>::longestDiverseString(</w:t>
+      <w:proofErr w:type="spellEnd"/>
+      <w:r>
+        <w:rPr>
+          <w:rFonts w:ascii="Consolas" w:hAnsi="Consolas" w:cs="Consolas"/>
+          <w:color w:val="000000"/>
+          <w:sz w:val="19"/>
+          <w:szCs w:val="19"/>
+        </w:rPr>
+        <w:t>::</w:t>
+      </w:r>
+      <w:proofErr w:type="spellStart"/>
+      <w:proofErr w:type="gramEnd"/>
+      <w:r>
+        <w:rPr>
+          <w:rFonts w:ascii="Consolas" w:hAnsi="Consolas" w:cs="Consolas"/>
+          <w:color w:val="000000"/>
+          <w:sz w:val="19"/>
+          <w:szCs w:val="19"/>
+        </w:rPr>
+        <w:t>longestDiverseString</w:t>
+      </w:r>
+      <w:proofErr w:type="spellEnd"/>
+      <w:r>
+        <w:rPr>
+          <w:rFonts w:ascii="Consolas" w:hAnsi="Consolas" w:cs="Consolas"/>
+          <w:color w:val="000000"/>
+          <w:sz w:val="19"/>
+          <w:szCs w:val="19"/>
+        </w:rPr>
+        <w:t>(</w:t>
       </w:r>
       <w:r>
         <w:rPr>
@@ -8169,7 +10083,7 @@
       <w:r>
         <w:rPr>
           <w:rFonts w:ascii="Consolas" w:hAnsi="Consolas" w:cs="Consolas"/>
-          <w:color w:val="808080"/>
+          <w:color w:val="747474"/>
           <w:sz w:val="19"/>
           <w:szCs w:val="19"/>
         </w:rPr>
@@ -8205,7 +10119,7 @@
       <w:r>
         <w:rPr>
           <w:rFonts w:ascii="Consolas" w:hAnsi="Consolas" w:cs="Consolas"/>
-          <w:color w:val="808080"/>
+          <w:color w:val="747474"/>
           <w:sz w:val="19"/>
           <w:szCs w:val="19"/>
         </w:rPr>
@@ -8241,7 +10155,7 @@
       <w:r>
         <w:rPr>
           <w:rFonts w:ascii="Consolas" w:hAnsi="Consolas" w:cs="Consolas"/>
-          <w:color w:val="808080"/>
+          <w:color w:val="747474"/>
           <w:sz w:val="19"/>
           <w:szCs w:val="19"/>
         </w:rPr>
@@ -8305,7 +10219,7 @@
       <w:r>
         <w:rPr>
           <w:rFonts w:ascii="Consolas" w:hAnsi="Consolas" w:cs="Consolas"/>
-          <w:color w:val="2B91AF"/>
+          <w:color w:val="007F9D"/>
           <w:sz w:val="19"/>
           <w:szCs w:val="19"/>
         </w:rPr>
@@ -8336,17 +10250,48 @@
           <w:sz w:val="19"/>
           <w:szCs w:val="19"/>
         </w:rPr>
-        <w:t xml:space="preserve">&gt; char_count = { </w:t>
-      </w:r>
-      <w:r>
-        <w:rPr>
-          <w:rFonts w:ascii="Consolas" w:hAnsi="Consolas" w:cs="Consolas"/>
-          <w:color w:val="808080"/>
+        <w:t xml:space="preserve">&gt; </w:t>
+      </w:r>
+      <w:proofErr w:type="spellStart"/>
+      <w:r>
+        <w:rPr>
+          <w:rFonts w:ascii="Consolas" w:hAnsi="Consolas" w:cs="Consolas"/>
+          <w:color w:val="000000"/>
+          <w:sz w:val="19"/>
+          <w:szCs w:val="19"/>
+        </w:rPr>
+        <w:t>char_count</w:t>
+      </w:r>
+      <w:proofErr w:type="spellEnd"/>
+      <w:r>
+        <w:rPr>
+          <w:rFonts w:ascii="Consolas" w:hAnsi="Consolas" w:cs="Consolas"/>
+          <w:color w:val="000000"/>
+          <w:sz w:val="19"/>
+          <w:szCs w:val="19"/>
+        </w:rPr>
+        <w:t xml:space="preserve"> = </w:t>
+      </w:r>
+      <w:proofErr w:type="gramStart"/>
+      <w:r>
+        <w:rPr>
+          <w:rFonts w:ascii="Consolas" w:hAnsi="Consolas" w:cs="Consolas"/>
+          <w:color w:val="000000"/>
+          <w:sz w:val="19"/>
+          <w:szCs w:val="19"/>
+        </w:rPr>
+        <w:t xml:space="preserve">{ </w:t>
+      </w:r>
+      <w:r>
+        <w:rPr>
+          <w:rFonts w:ascii="Consolas" w:hAnsi="Consolas" w:cs="Consolas"/>
+          <w:color w:val="747474"/>
           <w:sz w:val="19"/>
           <w:szCs w:val="19"/>
         </w:rPr>
         <w:t>a</w:t>
       </w:r>
+      <w:proofErr w:type="gramEnd"/>
       <w:r>
         <w:rPr>
           <w:rFonts w:ascii="Consolas" w:hAnsi="Consolas" w:cs="Consolas"/>
@@ -8359,7 +10304,7 @@
       <w:r>
         <w:rPr>
           <w:rFonts w:ascii="Consolas" w:hAnsi="Consolas" w:cs="Consolas"/>
-          <w:color w:val="808080"/>
+          <w:color w:val="747474"/>
           <w:sz w:val="19"/>
           <w:szCs w:val="19"/>
         </w:rPr>
@@ -8377,7 +10322,7 @@
       <w:r>
         <w:rPr>
           <w:rFonts w:ascii="Consolas" w:hAnsi="Consolas" w:cs="Consolas"/>
-          <w:color w:val="808080"/>
+          <w:color w:val="747474"/>
           <w:sz w:val="19"/>
           <w:szCs w:val="19"/>
         </w:rPr>
@@ -8418,7 +10363,7 @@
       <w:r>
         <w:rPr>
           <w:rFonts w:ascii="Consolas" w:hAnsi="Consolas" w:cs="Consolas"/>
-          <w:color w:val="2B91AF"/>
+          <w:color w:val="007F9D"/>
           <w:sz w:val="19"/>
           <w:szCs w:val="19"/>
         </w:rPr>
@@ -8431,8 +10376,19 @@
           <w:sz w:val="19"/>
           <w:szCs w:val="19"/>
         </w:rPr>
-        <w:t xml:space="preserve"> result;</w:t>
-      </w:r>
+        <w:t xml:space="preserve"> </w:t>
+      </w:r>
+      <w:proofErr w:type="gramStart"/>
+      <w:r>
+        <w:rPr>
+          <w:rFonts w:ascii="Consolas" w:hAnsi="Consolas" w:cs="Consolas"/>
+          <w:color w:val="000000"/>
+          <w:sz w:val="19"/>
+          <w:szCs w:val="19"/>
+        </w:rPr>
+        <w:t>result;</w:t>
+      </w:r>
+      <w:proofErr w:type="gramEnd"/>
     </w:p>
     <w:p>
       <w:pPr>
@@ -8474,6 +10430,7 @@
         </w:rPr>
         <w:t xml:space="preserve"> dup = </w:t>
       </w:r>
+      <w:proofErr w:type="gramStart"/>
       <w:r>
         <w:rPr>
           <w:rFonts w:ascii="Consolas" w:hAnsi="Consolas" w:cs="Consolas"/>
@@ -8492,6 +10449,7 @@
         </w:rPr>
         <w:t>;</w:t>
       </w:r>
+      <w:proofErr w:type="gramEnd"/>
     </w:p>
     <w:p>
       <w:pPr>
@@ -8554,7 +10512,7 @@
       <w:r>
         <w:rPr>
           <w:rFonts w:ascii="Consolas" w:hAnsi="Consolas" w:cs="Consolas"/>
-          <w:color w:val="808080"/>
+          <w:color w:val="747474"/>
           <w:sz w:val="19"/>
           <w:szCs w:val="19"/>
         </w:rPr>
@@ -8572,7 +10530,7 @@
       <w:r>
         <w:rPr>
           <w:rFonts w:ascii="Consolas" w:hAnsi="Consolas" w:cs="Consolas"/>
-          <w:color w:val="808080"/>
+          <w:color w:val="747474"/>
           <w:sz w:val="19"/>
           <w:szCs w:val="19"/>
         </w:rPr>
@@ -8590,7 +10548,7 @@
       <w:r>
         <w:rPr>
           <w:rFonts w:ascii="Consolas" w:hAnsi="Consolas" w:cs="Consolas"/>
-          <w:color w:val="808080"/>
+          <w:color w:val="747474"/>
           <w:sz w:val="19"/>
           <w:szCs w:val="19"/>
         </w:rPr>
@@ -8667,8 +10625,19 @@
           <w:sz w:val="19"/>
           <w:szCs w:val="19"/>
         </w:rPr>
-        <w:t xml:space="preserve"> index = -1;</w:t>
-      </w:r>
+        <w:t xml:space="preserve"> index = </w:t>
+      </w:r>
+      <w:proofErr w:type="gramStart"/>
+      <w:r>
+        <w:rPr>
+          <w:rFonts w:ascii="Consolas" w:hAnsi="Consolas" w:cs="Consolas"/>
+          <w:color w:val="000000"/>
+          <w:sz w:val="19"/>
+          <w:szCs w:val="19"/>
+        </w:rPr>
+        <w:t>-1;</w:t>
+      </w:r>
+      <w:proofErr w:type="gramEnd"/>
     </w:p>
     <w:p>
       <w:pPr>
@@ -8710,23 +10679,45 @@
         </w:rPr>
         <w:t xml:space="preserve"> (</w:t>
       </w:r>
-      <w:r>
-        <w:rPr>
-          <w:rFonts w:ascii="Consolas" w:hAnsi="Consolas" w:cs="Consolas"/>
-          <w:color w:val="2B91AF"/>
+      <w:proofErr w:type="spellStart"/>
+      <w:r>
+        <w:rPr>
+          <w:rFonts w:ascii="Consolas" w:hAnsi="Consolas" w:cs="Consolas"/>
+          <w:color w:val="007F9D"/>
           <w:sz w:val="19"/>
           <w:szCs w:val="19"/>
         </w:rPr>
         <w:t>size_t</w:t>
       </w:r>
-      <w:r>
-        <w:rPr>
-          <w:rFonts w:ascii="Consolas" w:hAnsi="Consolas" w:cs="Consolas"/>
-          <w:color w:val="000000"/>
-          <w:sz w:val="19"/>
-          <w:szCs w:val="19"/>
-        </w:rPr>
-        <w:t xml:space="preserve"> j = 0; j &lt; 3; j++)</w:t>
+      <w:proofErr w:type="spellEnd"/>
+      <w:r>
+        <w:rPr>
+          <w:rFonts w:ascii="Consolas" w:hAnsi="Consolas" w:cs="Consolas"/>
+          <w:color w:val="000000"/>
+          <w:sz w:val="19"/>
+          <w:szCs w:val="19"/>
+        </w:rPr>
+        <w:t xml:space="preserve"> j = 0; j &lt; 3; </w:t>
+      </w:r>
+      <w:proofErr w:type="spellStart"/>
+      <w:r>
+        <w:rPr>
+          <w:rFonts w:ascii="Consolas" w:hAnsi="Consolas" w:cs="Consolas"/>
+          <w:color w:val="000000"/>
+          <w:sz w:val="19"/>
+          <w:szCs w:val="19"/>
+        </w:rPr>
+        <w:t>j++</w:t>
+      </w:r>
+      <w:proofErr w:type="spellEnd"/>
+      <w:r>
+        <w:rPr>
+          <w:rFonts w:ascii="Consolas" w:hAnsi="Consolas" w:cs="Consolas"/>
+          <w:color w:val="000000"/>
+          <w:sz w:val="19"/>
+          <w:szCs w:val="19"/>
+        </w:rPr>
+        <w:t>)</w:t>
       </w:r>
     </w:p>
     <w:p>
@@ -8790,8 +10781,19 @@
           <w:sz w:val="19"/>
           <w:szCs w:val="19"/>
         </w:rPr>
-        <w:t xml:space="preserve"> (char_count</w:t>
-      </w:r>
+        <w:t xml:space="preserve"> (</w:t>
+      </w:r>
+      <w:proofErr w:type="spellStart"/>
+      <w:r>
+        <w:rPr>
+          <w:rFonts w:ascii="Consolas" w:hAnsi="Consolas" w:cs="Consolas"/>
+          <w:color w:val="000000"/>
+          <w:sz w:val="19"/>
+          <w:szCs w:val="19"/>
+        </w:rPr>
+        <w:t>char_count</w:t>
+      </w:r>
+      <w:proofErr w:type="spellEnd"/>
       <w:r>
         <w:rPr>
           <w:rFonts w:ascii="Consolas" w:hAnsi="Consolas" w:cs="Consolas"/>
@@ -8828,6 +10830,7 @@
         </w:rPr>
         <w:t xml:space="preserve"> == 0) </w:t>
       </w:r>
+      <w:proofErr w:type="gramStart"/>
       <w:r>
         <w:rPr>
           <w:rFonts w:ascii="Consolas" w:hAnsi="Consolas" w:cs="Consolas"/>
@@ -8846,6 +10849,7 @@
         </w:rPr>
         <w:t>;</w:t>
       </w:r>
+      <w:proofErr w:type="gramEnd"/>
     </w:p>
     <w:p>
       <w:pPr>
@@ -8885,8 +10889,19 @@
           <w:sz w:val="19"/>
           <w:szCs w:val="19"/>
         </w:rPr>
-        <w:t xml:space="preserve"> ((index == -1) || (char_count</w:t>
-      </w:r>
+        <w:t xml:space="preserve"> ((index == -1) || (</w:t>
+      </w:r>
+      <w:proofErr w:type="spellStart"/>
+      <w:r>
+        <w:rPr>
+          <w:rFonts w:ascii="Consolas" w:hAnsi="Consolas" w:cs="Consolas"/>
+          <w:color w:val="000000"/>
+          <w:sz w:val="19"/>
+          <w:szCs w:val="19"/>
+        </w:rPr>
+        <w:t>char_count</w:t>
+      </w:r>
+      <w:proofErr w:type="spellEnd"/>
       <w:r>
         <w:rPr>
           <w:rFonts w:ascii="Consolas" w:hAnsi="Consolas" w:cs="Consolas"/>
@@ -8921,8 +10936,19 @@
           <w:sz w:val="19"/>
           <w:szCs w:val="19"/>
         </w:rPr>
-        <w:t xml:space="preserve"> &gt; char_count</w:t>
-      </w:r>
+        <w:t xml:space="preserve"> &gt; </w:t>
+      </w:r>
+      <w:proofErr w:type="spellStart"/>
+      <w:r>
+        <w:rPr>
+          <w:rFonts w:ascii="Consolas" w:hAnsi="Consolas" w:cs="Consolas"/>
+          <w:color w:val="000000"/>
+          <w:sz w:val="19"/>
+          <w:szCs w:val="19"/>
+        </w:rPr>
+        <w:t>char_count</w:t>
+      </w:r>
+      <w:proofErr w:type="spellEnd"/>
       <w:r>
         <w:rPr>
           <w:rFonts w:ascii="Consolas" w:hAnsi="Consolas" w:cs="Consolas"/>
@@ -9021,7 +11047,49 @@
           <w:sz w:val="19"/>
           <w:szCs w:val="19"/>
         </w:rPr>
-        <w:t xml:space="preserve"> (result.empty() || (result.back() != </w:t>
+        <w:t xml:space="preserve"> (</w:t>
+      </w:r>
+      <w:proofErr w:type="spellStart"/>
+      <w:proofErr w:type="gramStart"/>
+      <w:r>
+        <w:rPr>
+          <w:rFonts w:ascii="Consolas" w:hAnsi="Consolas" w:cs="Consolas"/>
+          <w:color w:val="000000"/>
+          <w:sz w:val="19"/>
+          <w:szCs w:val="19"/>
+        </w:rPr>
+        <w:t>result.empty</w:t>
+      </w:r>
+      <w:proofErr w:type="spellEnd"/>
+      <w:proofErr w:type="gramEnd"/>
+      <w:r>
+        <w:rPr>
+          <w:rFonts w:ascii="Consolas" w:hAnsi="Consolas" w:cs="Consolas"/>
+          <w:color w:val="000000"/>
+          <w:sz w:val="19"/>
+          <w:szCs w:val="19"/>
+        </w:rPr>
+        <w:t>() || (</w:t>
+      </w:r>
+      <w:proofErr w:type="spellStart"/>
+      <w:r>
+        <w:rPr>
+          <w:rFonts w:ascii="Consolas" w:hAnsi="Consolas" w:cs="Consolas"/>
+          <w:color w:val="000000"/>
+          <w:sz w:val="19"/>
+          <w:szCs w:val="19"/>
+        </w:rPr>
+        <w:t>result.back</w:t>
+      </w:r>
+      <w:proofErr w:type="spellEnd"/>
+      <w:r>
+        <w:rPr>
+          <w:rFonts w:ascii="Consolas" w:hAnsi="Consolas" w:cs="Consolas"/>
+          <w:color w:val="000000"/>
+          <w:sz w:val="19"/>
+          <w:szCs w:val="19"/>
+        </w:rPr>
+        <w:t xml:space="preserve">() != </w:t>
       </w:r>
       <w:r>
         <w:rPr>
@@ -9085,8 +11153,19 @@
           <w:sz w:val="19"/>
           <w:szCs w:val="19"/>
         </w:rPr>
-        <w:t xml:space="preserve">                    index = j;</w:t>
-      </w:r>
+        <w:t xml:space="preserve">                    index = </w:t>
+      </w:r>
+      <w:proofErr w:type="gramStart"/>
+      <w:r>
+        <w:rPr>
+          <w:rFonts w:ascii="Consolas" w:hAnsi="Consolas" w:cs="Consolas"/>
+          <w:color w:val="000000"/>
+          <w:sz w:val="19"/>
+          <w:szCs w:val="19"/>
+        </w:rPr>
+        <w:t>j;</w:t>
+      </w:r>
+      <w:proofErr w:type="gramEnd"/>
     </w:p>
     <w:p>
       <w:pPr>
@@ -9197,6 +11276,7 @@
         </w:rPr>
         <w:t xml:space="preserve"> (index == -1) </w:t>
       </w:r>
+      <w:proofErr w:type="gramStart"/>
       <w:r>
         <w:rPr>
           <w:rFonts w:ascii="Consolas" w:hAnsi="Consolas" w:cs="Consolas"/>
@@ -9215,6 +11295,7 @@
         </w:rPr>
         <w:t>;</w:t>
       </w:r>
+      <w:proofErr w:type="gramEnd"/>
     </w:p>
     <w:p>
       <w:pPr>
@@ -9254,7 +11335,27 @@
           <w:sz w:val="19"/>
           <w:szCs w:val="19"/>
         </w:rPr>
-        <w:t xml:space="preserve"> ch = </w:t>
+        <w:t xml:space="preserve"> </w:t>
+      </w:r>
+      <w:proofErr w:type="spellStart"/>
+      <w:r>
+        <w:rPr>
+          <w:rFonts w:ascii="Consolas" w:hAnsi="Consolas" w:cs="Consolas"/>
+          <w:color w:val="000000"/>
+          <w:sz w:val="19"/>
+          <w:szCs w:val="19"/>
+        </w:rPr>
+        <w:t>ch</w:t>
+      </w:r>
+      <w:proofErr w:type="spellEnd"/>
+      <w:r>
+        <w:rPr>
+          <w:rFonts w:ascii="Consolas" w:hAnsi="Consolas" w:cs="Consolas"/>
+          <w:color w:val="000000"/>
+          <w:sz w:val="19"/>
+          <w:szCs w:val="19"/>
+        </w:rPr>
+        <w:t xml:space="preserve"> = </w:t>
       </w:r>
       <w:r>
         <w:rPr>
@@ -9272,8 +11373,19 @@
           <w:sz w:val="19"/>
           <w:szCs w:val="19"/>
         </w:rPr>
-        <w:t xml:space="preserve"> + index;</w:t>
-      </w:r>
+        <w:t xml:space="preserve"> + </w:t>
+      </w:r>
+      <w:proofErr w:type="gramStart"/>
+      <w:r>
+        <w:rPr>
+          <w:rFonts w:ascii="Consolas" w:hAnsi="Consolas" w:cs="Consolas"/>
+          <w:color w:val="000000"/>
+          <w:sz w:val="19"/>
+          <w:szCs w:val="19"/>
+        </w:rPr>
+        <w:t>index;</w:t>
+      </w:r>
+      <w:proofErr w:type="gramEnd"/>
     </w:p>
     <w:p>
       <w:pPr>
@@ -9313,7 +11425,87 @@
           <w:sz w:val="19"/>
           <w:szCs w:val="19"/>
         </w:rPr>
-        <w:t xml:space="preserve"> (!result.empty() &amp;&amp; result.back() == ch) dup = </w:t>
+        <w:t xml:space="preserve"> </w:t>
+      </w:r>
+      <w:proofErr w:type="gramStart"/>
+      <w:r>
+        <w:rPr>
+          <w:rFonts w:ascii="Consolas" w:hAnsi="Consolas" w:cs="Consolas"/>
+          <w:color w:val="000000"/>
+          <w:sz w:val="19"/>
+          <w:szCs w:val="19"/>
+        </w:rPr>
+        <w:t>(!</w:t>
+      </w:r>
+      <w:proofErr w:type="spellStart"/>
+      <w:r>
+        <w:rPr>
+          <w:rFonts w:ascii="Consolas" w:hAnsi="Consolas" w:cs="Consolas"/>
+          <w:color w:val="000000"/>
+          <w:sz w:val="19"/>
+          <w:szCs w:val="19"/>
+        </w:rPr>
+        <w:t>result</w:t>
+      </w:r>
+      <w:proofErr w:type="gramEnd"/>
+      <w:r>
+        <w:rPr>
+          <w:rFonts w:ascii="Consolas" w:hAnsi="Consolas" w:cs="Consolas"/>
+          <w:color w:val="000000"/>
+          <w:sz w:val="19"/>
+          <w:szCs w:val="19"/>
+        </w:rPr>
+        <w:t>.empty</w:t>
+      </w:r>
+      <w:proofErr w:type="spellEnd"/>
+      <w:r>
+        <w:rPr>
+          <w:rFonts w:ascii="Consolas" w:hAnsi="Consolas" w:cs="Consolas"/>
+          <w:color w:val="000000"/>
+          <w:sz w:val="19"/>
+          <w:szCs w:val="19"/>
+        </w:rPr>
+        <w:t xml:space="preserve">() &amp;&amp; </w:t>
+      </w:r>
+      <w:proofErr w:type="spellStart"/>
+      <w:r>
+        <w:rPr>
+          <w:rFonts w:ascii="Consolas" w:hAnsi="Consolas" w:cs="Consolas"/>
+          <w:color w:val="000000"/>
+          <w:sz w:val="19"/>
+          <w:szCs w:val="19"/>
+        </w:rPr>
+        <w:t>result.back</w:t>
+      </w:r>
+      <w:proofErr w:type="spellEnd"/>
+      <w:r>
+        <w:rPr>
+          <w:rFonts w:ascii="Consolas" w:hAnsi="Consolas" w:cs="Consolas"/>
+          <w:color w:val="000000"/>
+          <w:sz w:val="19"/>
+          <w:szCs w:val="19"/>
+        </w:rPr>
+        <w:t xml:space="preserve">() == </w:t>
+      </w:r>
+      <w:proofErr w:type="spellStart"/>
+      <w:r>
+        <w:rPr>
+          <w:rFonts w:ascii="Consolas" w:hAnsi="Consolas" w:cs="Consolas"/>
+          <w:color w:val="000000"/>
+          <w:sz w:val="19"/>
+          <w:szCs w:val="19"/>
+        </w:rPr>
+        <w:t>ch</w:t>
+      </w:r>
+      <w:proofErr w:type="spellEnd"/>
+      <w:r>
+        <w:rPr>
+          <w:rFonts w:ascii="Consolas" w:hAnsi="Consolas" w:cs="Consolas"/>
+          <w:color w:val="000000"/>
+          <w:sz w:val="19"/>
+          <w:szCs w:val="19"/>
+        </w:rPr>
+        <w:t xml:space="preserve">) dup = </w:t>
       </w:r>
       <w:r>
         <w:rPr>
@@ -9356,6 +11548,7 @@
         </w:rPr>
         <w:t xml:space="preserve">        </w:t>
       </w:r>
+      <w:proofErr w:type="gramStart"/>
       <w:r>
         <w:rPr>
           <w:rFonts w:ascii="Consolas" w:hAnsi="Consolas" w:cs="Consolas"/>
@@ -9372,7 +11565,17 @@
           <w:sz w:val="19"/>
           <w:szCs w:val="19"/>
         </w:rPr>
-        <w:t xml:space="preserve">  dup = </w:t>
+        <w:t xml:space="preserve">  dup</w:t>
+      </w:r>
+      <w:proofErr w:type="gramEnd"/>
+      <w:r>
+        <w:rPr>
+          <w:rFonts w:ascii="Consolas" w:hAnsi="Consolas" w:cs="Consolas"/>
+          <w:color w:val="000000"/>
+          <w:sz w:val="19"/>
+          <w:szCs w:val="19"/>
+        </w:rPr>
+        <w:t xml:space="preserve"> = </w:t>
       </w:r>
       <w:r>
         <w:rPr>
@@ -9413,8 +11616,29 @@
           <w:sz w:val="19"/>
           <w:szCs w:val="19"/>
         </w:rPr>
-        <w:t xml:space="preserve">        char_count</w:t>
-      </w:r>
+        <w:t xml:space="preserve">        </w:t>
+      </w:r>
+      <w:proofErr w:type="spellStart"/>
+      <w:r>
+        <w:rPr>
+          <w:rFonts w:ascii="Consolas" w:hAnsi="Consolas" w:cs="Consolas"/>
+          <w:color w:val="000000"/>
+          <w:sz w:val="19"/>
+          <w:szCs w:val="19"/>
+        </w:rPr>
+        <w:t>char_</w:t>
+      </w:r>
+      <w:proofErr w:type="gramStart"/>
+      <w:r>
+        <w:rPr>
+          <w:rFonts w:ascii="Consolas" w:hAnsi="Consolas" w:cs="Consolas"/>
+          <w:color w:val="000000"/>
+          <w:sz w:val="19"/>
+          <w:szCs w:val="19"/>
+        </w:rPr>
+        <w:t>count</w:t>
+      </w:r>
+      <w:proofErr w:type="spellEnd"/>
       <w:r>
         <w:rPr>
           <w:rFonts w:ascii="Consolas" w:hAnsi="Consolas" w:cs="Consolas"/>
@@ -9424,14 +11648,26 @@
         </w:rPr>
         <w:t>[</w:t>
       </w:r>
-      <w:r>
-        <w:rPr>
-          <w:rFonts w:ascii="Consolas" w:hAnsi="Consolas" w:cs="Consolas"/>
-          <w:color w:val="000000"/>
-          <w:sz w:val="19"/>
-          <w:szCs w:val="19"/>
-        </w:rPr>
-        <w:t xml:space="preserve">ch - </w:t>
+      <w:proofErr w:type="spellStart"/>
+      <w:proofErr w:type="gramEnd"/>
+      <w:r>
+        <w:rPr>
+          <w:rFonts w:ascii="Consolas" w:hAnsi="Consolas" w:cs="Consolas"/>
+          <w:color w:val="000000"/>
+          <w:sz w:val="19"/>
+          <w:szCs w:val="19"/>
+        </w:rPr>
+        <w:t>ch</w:t>
+      </w:r>
+      <w:proofErr w:type="spellEnd"/>
+      <w:r>
+        <w:rPr>
+          <w:rFonts w:ascii="Consolas" w:hAnsi="Consolas" w:cs="Consolas"/>
+          <w:color w:val="000000"/>
+          <w:sz w:val="19"/>
+          <w:szCs w:val="19"/>
+        </w:rPr>
+        <w:t xml:space="preserve"> - </w:t>
       </w:r>
       <w:r>
         <w:rPr>
@@ -9481,7 +11717,58 @@
           <w:sz w:val="19"/>
           <w:szCs w:val="19"/>
         </w:rPr>
-        <w:t xml:space="preserve">        result.push_back(ch);</w:t>
+        <w:t xml:space="preserve">        </w:t>
+      </w:r>
+      <w:proofErr w:type="spellStart"/>
+      <w:proofErr w:type="gramStart"/>
+      <w:r>
+        <w:rPr>
+          <w:rFonts w:ascii="Consolas" w:hAnsi="Consolas" w:cs="Consolas"/>
+          <w:color w:val="000000"/>
+          <w:sz w:val="19"/>
+          <w:szCs w:val="19"/>
+        </w:rPr>
+        <w:t>result.push</w:t>
+      </w:r>
+      <w:proofErr w:type="gramEnd"/>
+      <w:r>
+        <w:rPr>
+          <w:rFonts w:ascii="Consolas" w:hAnsi="Consolas" w:cs="Consolas"/>
+          <w:color w:val="000000"/>
+          <w:sz w:val="19"/>
+          <w:szCs w:val="19"/>
+        </w:rPr>
+        <w:t>_back</w:t>
+      </w:r>
+      <w:proofErr w:type="spellEnd"/>
+      <w:r>
+        <w:rPr>
+          <w:rFonts w:ascii="Consolas" w:hAnsi="Consolas" w:cs="Consolas"/>
+          <w:color w:val="000000"/>
+          <w:sz w:val="19"/>
+          <w:szCs w:val="19"/>
+        </w:rPr>
+        <w:t>(</w:t>
+      </w:r>
+      <w:proofErr w:type="spellStart"/>
+      <w:r>
+        <w:rPr>
+          <w:rFonts w:ascii="Consolas" w:hAnsi="Consolas" w:cs="Consolas"/>
+          <w:color w:val="000000"/>
+          <w:sz w:val="19"/>
+          <w:szCs w:val="19"/>
+        </w:rPr>
+        <w:t>ch</w:t>
+      </w:r>
+      <w:proofErr w:type="spellEnd"/>
+      <w:r>
+        <w:rPr>
+          <w:rFonts w:ascii="Consolas" w:hAnsi="Consolas" w:cs="Consolas"/>
+          <w:color w:val="000000"/>
+          <w:sz w:val="19"/>
+          <w:szCs w:val="19"/>
+        </w:rPr>
+        <w:t>);</w:t>
       </w:r>
     </w:p>
     <w:p>
@@ -9545,8 +11832,19 @@
           <w:sz w:val="19"/>
           <w:szCs w:val="19"/>
         </w:rPr>
-        <w:t xml:space="preserve"> result;</w:t>
-      </w:r>
+        <w:t xml:space="preserve"> </w:t>
+      </w:r>
+      <w:proofErr w:type="gramStart"/>
+      <w:r>
+        <w:rPr>
+          <w:rFonts w:ascii="Consolas" w:hAnsi="Consolas" w:cs="Consolas"/>
+          <w:color w:val="000000"/>
+          <w:sz w:val="19"/>
+          <w:szCs w:val="19"/>
+        </w:rPr>
+        <w:t>result;</w:t>
+      </w:r>
+      <w:proofErr w:type="gramEnd"/>
     </w:p>
     <w:p>
       <w:pPr>
@@ -9590,7 +11888,15 @@
         <w:pStyle w:val="Heading2"/>
       </w:pPr>
       <w:r>
-        <w:t>2182. Construct String With Repeat Limit</w:t>
+        <w:t xml:space="preserve">2182. Construct String </w:t>
+      </w:r>
+      <w:proofErr w:type="gramStart"/>
+      <w:r>
+        <w:t>With</w:t>
+      </w:r>
+      <w:proofErr w:type="gramEnd"/>
+      <w:r>
+        <w:t xml:space="preserve"> Repeat Limit</w:t>
       </w:r>
     </w:p>
     <w:p>
@@ -9599,7 +11905,7 @@
         <w:spacing w:after="0" w:line="300" w:lineRule="atLeast"/>
         <w:rPr>
           <w:rFonts w:ascii="Segoe UI" w:eastAsia="Times New Roman" w:hAnsi="Segoe UI" w:cs="Segoe UI"/>
-          <w:color w:val="EF6C00"/>
+          <w:color w:val="CE4800"/>
           <w:sz w:val="20"/>
           <w:szCs w:val="20"/>
         </w:rPr>
@@ -9607,7 +11913,7 @@
       <w:r>
         <w:rPr>
           <w:rFonts w:ascii="Segoe UI" w:eastAsia="Times New Roman" w:hAnsi="Segoe UI" w:cs="Segoe UI"/>
-          <w:color w:val="EF6C00"/>
+          <w:color w:val="CE4800"/>
           <w:sz w:val="20"/>
           <w:szCs w:val="20"/>
         </w:rPr>
@@ -9653,6 +11959,7 @@
         </w:rPr>
         <w:t> and an integer </w:t>
       </w:r>
+      <w:proofErr w:type="spellStart"/>
       <w:r>
         <w:rPr>
           <w:rFonts w:ascii="Courier New" w:eastAsia="Times New Roman" w:hAnsi="Courier New" w:cs="Courier New"/>
@@ -9663,6 +11970,7 @@
         </w:rPr>
         <w:t>repeatLimit</w:t>
       </w:r>
+      <w:proofErr w:type="spellEnd"/>
       <w:r>
         <w:rPr>
           <w:rFonts w:ascii="Segoe UI" w:eastAsia="Times New Roman" w:hAnsi="Segoe UI" w:cs="Segoe UI"/>
@@ -9672,6 +11980,7 @@
         </w:rPr>
         <w:t>. Construct a new string </w:t>
       </w:r>
+      <w:proofErr w:type="spellStart"/>
       <w:r>
         <w:rPr>
           <w:rFonts w:ascii="Courier New" w:eastAsia="Times New Roman" w:hAnsi="Courier New" w:cs="Courier New"/>
@@ -9682,6 +11991,7 @@
         </w:rPr>
         <w:t>repeatLimitedString</w:t>
       </w:r>
+      <w:proofErr w:type="spellEnd"/>
       <w:r>
         <w:rPr>
           <w:rFonts w:ascii="Segoe UI" w:eastAsia="Times New Roman" w:hAnsi="Segoe UI" w:cs="Segoe UI"/>
@@ -9730,6 +12040,7 @@
         </w:rPr>
         <w:t> </w:t>
       </w:r>
+      <w:proofErr w:type="spellStart"/>
       <w:r>
         <w:rPr>
           <w:rFonts w:ascii="Courier New" w:eastAsia="Times New Roman" w:hAnsi="Courier New" w:cs="Courier New"/>
@@ -9740,6 +12051,7 @@
         </w:rPr>
         <w:t>repeatLimit</w:t>
       </w:r>
+      <w:proofErr w:type="spellEnd"/>
       <w:r>
         <w:rPr>
           <w:rFonts w:ascii="Segoe UI" w:eastAsia="Times New Roman" w:hAnsi="Segoe UI" w:cs="Segoe UI"/>
@@ -9787,7 +12099,27 @@
           <w:sz w:val="21"/>
           <w:szCs w:val="21"/>
         </w:rPr>
-        <w:t> have to use all characters from </w:t>
+        <w:t xml:space="preserve"> have to use all </w:t>
+      </w:r>
+      <w:proofErr w:type="gramStart"/>
+      <w:r>
+        <w:rPr>
+          <w:rFonts w:ascii="Segoe UI" w:eastAsia="Times New Roman" w:hAnsi="Segoe UI" w:cs="Segoe UI"/>
+          <w:color w:val="263238"/>
+          <w:sz w:val="21"/>
+          <w:szCs w:val="21"/>
+        </w:rPr>
+        <w:t>characters</w:t>
+      </w:r>
+      <w:proofErr w:type="gramEnd"/>
+      <w:r>
+        <w:rPr>
+          <w:rFonts w:ascii="Segoe UI" w:eastAsia="Times New Roman" w:hAnsi="Segoe UI" w:cs="Segoe UI"/>
+          <w:color w:val="263238"/>
+          <w:sz w:val="21"/>
+          <w:szCs w:val="21"/>
+        </w:rPr>
+        <w:t xml:space="preserve"> from </w:t>
       </w:r>
       <w:r>
         <w:rPr>
@@ -9864,6 +12196,7 @@
         </w:rPr>
         <w:t> </w:t>
       </w:r>
+      <w:proofErr w:type="spellStart"/>
       <w:r>
         <w:rPr>
           <w:rFonts w:ascii="Courier New" w:eastAsia="Times New Roman" w:hAnsi="Courier New" w:cs="Courier New"/>
@@ -9874,6 +12207,7 @@
         </w:rPr>
         <w:t>repeatLimitedString</w:t>
       </w:r>
+      <w:proofErr w:type="spellEnd"/>
       <w:r>
         <w:rPr>
           <w:rFonts w:ascii="Segoe UI" w:eastAsia="Times New Roman" w:hAnsi="Segoe UI" w:cs="Segoe UI"/>
@@ -10058,6 +12392,7 @@
         </w:rPr>
         <w:t>. If the first </w:t>
       </w:r>
+      <w:proofErr w:type="gramStart"/>
       <w:r>
         <w:rPr>
           <w:rFonts w:ascii="Courier New" w:eastAsia="Times New Roman" w:hAnsi="Courier New" w:cs="Courier New"/>
@@ -10066,7 +12401,52 @@
           <w:szCs w:val="20"/>
           <w:shd w:val="clear" w:color="auto" w:fill="F7F9FA"/>
         </w:rPr>
-        <w:t>min(a.length, b.length)</w:t>
+        <w:t>min(</w:t>
+      </w:r>
+      <w:proofErr w:type="spellStart"/>
+      <w:proofErr w:type="gramEnd"/>
+      <w:r>
+        <w:rPr>
+          <w:rFonts w:ascii="Courier New" w:eastAsia="Times New Roman" w:hAnsi="Courier New" w:cs="Courier New"/>
+          <w:color w:val="546E7A"/>
+          <w:sz w:val="20"/>
+          <w:szCs w:val="20"/>
+          <w:shd w:val="clear" w:color="auto" w:fill="F7F9FA"/>
+        </w:rPr>
+        <w:t>a.length</w:t>
+      </w:r>
+      <w:proofErr w:type="spellEnd"/>
+      <w:r>
+        <w:rPr>
+          <w:rFonts w:ascii="Courier New" w:eastAsia="Times New Roman" w:hAnsi="Courier New" w:cs="Courier New"/>
+          <w:color w:val="546E7A"/>
+          <w:sz w:val="20"/>
+          <w:szCs w:val="20"/>
+          <w:shd w:val="clear" w:color="auto" w:fill="F7F9FA"/>
+        </w:rPr>
+        <w:t xml:space="preserve">, </w:t>
+      </w:r>
+      <w:proofErr w:type="spellStart"/>
+      <w:r>
+        <w:rPr>
+          <w:rFonts w:ascii="Courier New" w:eastAsia="Times New Roman" w:hAnsi="Courier New" w:cs="Courier New"/>
+          <w:color w:val="546E7A"/>
+          <w:sz w:val="20"/>
+          <w:szCs w:val="20"/>
+          <w:shd w:val="clear" w:color="auto" w:fill="F7F9FA"/>
+        </w:rPr>
+        <w:t>b.length</w:t>
+      </w:r>
+      <w:proofErr w:type="spellEnd"/>
+      <w:r>
+        <w:rPr>
+          <w:rFonts w:ascii="Courier New" w:eastAsia="Times New Roman" w:hAnsi="Courier New" w:cs="Courier New"/>
+          <w:color w:val="546E7A"/>
+          <w:sz w:val="20"/>
+          <w:szCs w:val="20"/>
+          <w:shd w:val="clear" w:color="auto" w:fill="F7F9FA"/>
+        </w:rPr>
+        <w:t>)</w:t>
       </w:r>
       <w:r>
         <w:rPr>
@@ -10169,7 +12549,47 @@
           <w:sz w:val="20"/>
           <w:szCs w:val="20"/>
         </w:rPr>
-        <w:t xml:space="preserve"> s = "cczazcc", repeatLimit = 3</w:t>
+        <w:t xml:space="preserve"> s = "</w:t>
+      </w:r>
+      <w:proofErr w:type="spellStart"/>
+      <w:r>
+        <w:rPr>
+          <w:rFonts w:ascii="Consolas" w:eastAsia="Times New Roman" w:hAnsi="Consolas" w:cs="Courier New"/>
+          <w:color w:val="263238"/>
+          <w:sz w:val="20"/>
+          <w:szCs w:val="20"/>
+        </w:rPr>
+        <w:t>cczazcc</w:t>
+      </w:r>
+      <w:proofErr w:type="spellEnd"/>
+      <w:r>
+        <w:rPr>
+          <w:rFonts w:ascii="Consolas" w:eastAsia="Times New Roman" w:hAnsi="Consolas" w:cs="Courier New"/>
+          <w:color w:val="263238"/>
+          <w:sz w:val="20"/>
+          <w:szCs w:val="20"/>
+        </w:rPr>
+        <w:t xml:space="preserve">", </w:t>
+      </w:r>
+      <w:proofErr w:type="spellStart"/>
+      <w:r>
+        <w:rPr>
+          <w:rFonts w:ascii="Consolas" w:eastAsia="Times New Roman" w:hAnsi="Consolas" w:cs="Courier New"/>
+          <w:color w:val="263238"/>
+          <w:sz w:val="20"/>
+          <w:szCs w:val="20"/>
+        </w:rPr>
+        <w:t>repeatLimit</w:t>
+      </w:r>
+      <w:proofErr w:type="spellEnd"/>
+      <w:r>
+        <w:rPr>
+          <w:rFonts w:ascii="Consolas" w:eastAsia="Times New Roman" w:hAnsi="Consolas" w:cs="Courier New"/>
+          <w:color w:val="263238"/>
+          <w:sz w:val="20"/>
+          <w:szCs w:val="20"/>
+        </w:rPr>
+        <w:t xml:space="preserve"> = 3</w:t>
       </w:r>
     </w:p>
     <w:p>
@@ -10219,7 +12639,27 @@
           <w:sz w:val="20"/>
           <w:szCs w:val="20"/>
         </w:rPr>
-        <w:t xml:space="preserve"> "zzcccac"</w:t>
+        <w:t xml:space="preserve"> "</w:t>
+      </w:r>
+      <w:proofErr w:type="spellStart"/>
+      <w:r>
+        <w:rPr>
+          <w:rFonts w:ascii="Consolas" w:eastAsia="Times New Roman" w:hAnsi="Consolas" w:cs="Courier New"/>
+          <w:color w:val="263238"/>
+          <w:sz w:val="20"/>
+          <w:szCs w:val="20"/>
+        </w:rPr>
+        <w:t>zzcccac</w:t>
+      </w:r>
+      <w:proofErr w:type="spellEnd"/>
+      <w:r>
+        <w:rPr>
+          <w:rFonts w:ascii="Consolas" w:eastAsia="Times New Roman" w:hAnsi="Consolas" w:cs="Courier New"/>
+          <w:color w:val="263238"/>
+          <w:sz w:val="20"/>
+          <w:szCs w:val="20"/>
+        </w:rPr>
+        <w:t>"</w:t>
       </w:r>
     </w:p>
     <w:p>
@@ -10270,7 +12710,67 @@
           <w:sz w:val="20"/>
           <w:szCs w:val="20"/>
         </w:rPr>
-        <w:t xml:space="preserve"> We use all of the characters from s to construct the repeatLimitedString "zzcccac".</w:t>
+        <w:t xml:space="preserve"> We use </w:t>
+      </w:r>
+      <w:proofErr w:type="gramStart"/>
+      <w:r>
+        <w:rPr>
+          <w:rFonts w:ascii="Consolas" w:eastAsia="Times New Roman" w:hAnsi="Consolas" w:cs="Courier New"/>
+          <w:color w:val="263238"/>
+          <w:sz w:val="20"/>
+          <w:szCs w:val="20"/>
+        </w:rPr>
+        <w:t>all of</w:t>
+      </w:r>
+      <w:proofErr w:type="gramEnd"/>
+      <w:r>
+        <w:rPr>
+          <w:rFonts w:ascii="Consolas" w:eastAsia="Times New Roman" w:hAnsi="Consolas" w:cs="Courier New"/>
+          <w:color w:val="263238"/>
+          <w:sz w:val="20"/>
+          <w:szCs w:val="20"/>
+        </w:rPr>
+        <w:t xml:space="preserve"> the characters from s to construct the </w:t>
+      </w:r>
+      <w:proofErr w:type="spellStart"/>
+      <w:r>
+        <w:rPr>
+          <w:rFonts w:ascii="Consolas" w:eastAsia="Times New Roman" w:hAnsi="Consolas" w:cs="Courier New"/>
+          <w:color w:val="263238"/>
+          <w:sz w:val="20"/>
+          <w:szCs w:val="20"/>
+        </w:rPr>
+        <w:t>repeatLimitedString</w:t>
+      </w:r>
+      <w:proofErr w:type="spellEnd"/>
+      <w:r>
+        <w:rPr>
+          <w:rFonts w:ascii="Consolas" w:eastAsia="Times New Roman" w:hAnsi="Consolas" w:cs="Courier New"/>
+          <w:color w:val="263238"/>
+          <w:sz w:val="20"/>
+          <w:szCs w:val="20"/>
+        </w:rPr>
+        <w:t xml:space="preserve"> "</w:t>
+      </w:r>
+      <w:proofErr w:type="spellStart"/>
+      <w:r>
+        <w:rPr>
+          <w:rFonts w:ascii="Consolas" w:eastAsia="Times New Roman" w:hAnsi="Consolas" w:cs="Courier New"/>
+          <w:color w:val="263238"/>
+          <w:sz w:val="20"/>
+          <w:szCs w:val="20"/>
+        </w:rPr>
+        <w:t>zzcccac</w:t>
+      </w:r>
+      <w:proofErr w:type="spellEnd"/>
+      <w:r>
+        <w:rPr>
+          <w:rFonts w:ascii="Consolas" w:eastAsia="Times New Roman" w:hAnsi="Consolas" w:cs="Courier New"/>
+          <w:color w:val="263238"/>
+          <w:sz w:val="20"/>
+          <w:szCs w:val="20"/>
+        </w:rPr>
+        <w:t>".</w:t>
       </w:r>
     </w:p>
     <w:p>
@@ -10426,7 +12926,47 @@
           <w:sz w:val="20"/>
           <w:szCs w:val="20"/>
         </w:rPr>
-        <w:t>Hence, no letter appears more than repeatLimit times in a row and the string is a valid repeatLimitedString.</w:t>
+        <w:t xml:space="preserve">Hence, no letter appears more than </w:t>
+      </w:r>
+      <w:proofErr w:type="spellStart"/>
+      <w:r>
+        <w:rPr>
+          <w:rFonts w:ascii="Consolas" w:eastAsia="Times New Roman" w:hAnsi="Consolas" w:cs="Courier New"/>
+          <w:color w:val="263238"/>
+          <w:sz w:val="20"/>
+          <w:szCs w:val="20"/>
+        </w:rPr>
+        <w:t>repeatLimit</w:t>
+      </w:r>
+      <w:proofErr w:type="spellEnd"/>
+      <w:r>
+        <w:rPr>
+          <w:rFonts w:ascii="Consolas" w:eastAsia="Times New Roman" w:hAnsi="Consolas" w:cs="Courier New"/>
+          <w:color w:val="263238"/>
+          <w:sz w:val="20"/>
+          <w:szCs w:val="20"/>
+        </w:rPr>
+        <w:t xml:space="preserve"> times in a row and the string is a valid </w:t>
+      </w:r>
+      <w:proofErr w:type="spellStart"/>
+      <w:r>
+        <w:rPr>
+          <w:rFonts w:ascii="Consolas" w:eastAsia="Times New Roman" w:hAnsi="Consolas" w:cs="Courier New"/>
+          <w:color w:val="263238"/>
+          <w:sz w:val="20"/>
+          <w:szCs w:val="20"/>
+        </w:rPr>
+        <w:t>repeatLimitedString</w:t>
+      </w:r>
+      <w:proofErr w:type="spellEnd"/>
+      <w:r>
+        <w:rPr>
+          <w:rFonts w:ascii="Consolas" w:eastAsia="Times New Roman" w:hAnsi="Consolas" w:cs="Courier New"/>
+          <w:color w:val="263238"/>
+          <w:sz w:val="20"/>
+          <w:szCs w:val="20"/>
+        </w:rPr>
+        <w:t>.</w:t>
       </w:r>
     </w:p>
     <w:p>
@@ -10465,7 +13005,67 @@
           <w:sz w:val="20"/>
           <w:szCs w:val="20"/>
         </w:rPr>
-        <w:t>The string is the lexicographically largest repeatLimitedString possible so we return "zzcccac".</w:t>
+        <w:t xml:space="preserve">The string is the lexicographically largest </w:t>
+      </w:r>
+      <w:proofErr w:type="spellStart"/>
+      <w:r>
+        <w:rPr>
+          <w:rFonts w:ascii="Consolas" w:eastAsia="Times New Roman" w:hAnsi="Consolas" w:cs="Courier New"/>
+          <w:color w:val="263238"/>
+          <w:sz w:val="20"/>
+          <w:szCs w:val="20"/>
+        </w:rPr>
+        <w:t>repeatLimitedString</w:t>
+      </w:r>
+      <w:proofErr w:type="spellEnd"/>
+      <w:r>
+        <w:rPr>
+          <w:rFonts w:ascii="Consolas" w:eastAsia="Times New Roman" w:hAnsi="Consolas" w:cs="Courier New"/>
+          <w:color w:val="263238"/>
+          <w:sz w:val="20"/>
+          <w:szCs w:val="20"/>
+        </w:rPr>
+        <w:t xml:space="preserve"> </w:t>
+      </w:r>
+      <w:proofErr w:type="gramStart"/>
+      <w:r>
+        <w:rPr>
+          <w:rFonts w:ascii="Consolas" w:eastAsia="Times New Roman" w:hAnsi="Consolas" w:cs="Courier New"/>
+          <w:color w:val="263238"/>
+          <w:sz w:val="20"/>
+          <w:szCs w:val="20"/>
+        </w:rPr>
+        <w:t>possible</w:t>
+      </w:r>
+      <w:proofErr w:type="gramEnd"/>
+      <w:r>
+        <w:rPr>
+          <w:rFonts w:ascii="Consolas" w:eastAsia="Times New Roman" w:hAnsi="Consolas" w:cs="Courier New"/>
+          <w:color w:val="263238"/>
+          <w:sz w:val="20"/>
+          <w:szCs w:val="20"/>
+        </w:rPr>
+        <w:t xml:space="preserve"> so we return "</w:t>
+      </w:r>
+      <w:proofErr w:type="spellStart"/>
+      <w:r>
+        <w:rPr>
+          <w:rFonts w:ascii="Consolas" w:eastAsia="Times New Roman" w:hAnsi="Consolas" w:cs="Courier New"/>
+          <w:color w:val="263238"/>
+          <w:sz w:val="20"/>
+          <w:szCs w:val="20"/>
+        </w:rPr>
+        <w:t>zzcccac</w:t>
+      </w:r>
+      <w:proofErr w:type="spellEnd"/>
+      <w:r>
+        <w:rPr>
+          <w:rFonts w:ascii="Consolas" w:eastAsia="Times New Roman" w:hAnsi="Consolas" w:cs="Courier New"/>
+          <w:color w:val="263238"/>
+          <w:sz w:val="20"/>
+          <w:szCs w:val="20"/>
+        </w:rPr>
+        <w:t>".</w:t>
       </w:r>
     </w:p>
     <w:p>
@@ -10504,7 +13104,47 @@
           <w:sz w:val="20"/>
           <w:szCs w:val="20"/>
         </w:rPr>
-        <w:t>Note that the string "zzcccca" is lexicographically larger but the letter 'c' appears more than 3 times in a row, so it is not a valid repeatLimitedString.</w:t>
+        <w:t>Note that the string "</w:t>
+      </w:r>
+      <w:proofErr w:type="spellStart"/>
+      <w:r>
+        <w:rPr>
+          <w:rFonts w:ascii="Consolas" w:eastAsia="Times New Roman" w:hAnsi="Consolas" w:cs="Courier New"/>
+          <w:color w:val="263238"/>
+          <w:sz w:val="20"/>
+          <w:szCs w:val="20"/>
+        </w:rPr>
+        <w:t>zzcccca</w:t>
+      </w:r>
+      <w:proofErr w:type="spellEnd"/>
+      <w:r>
+        <w:rPr>
+          <w:rFonts w:ascii="Consolas" w:eastAsia="Times New Roman" w:hAnsi="Consolas" w:cs="Courier New"/>
+          <w:color w:val="263238"/>
+          <w:sz w:val="20"/>
+          <w:szCs w:val="20"/>
+        </w:rPr>
+        <w:t xml:space="preserve">" is lexicographically larger but the letter 'c' appears more than 3 times in a row, so it is not a valid </w:t>
+      </w:r>
+      <w:proofErr w:type="spellStart"/>
+      <w:r>
+        <w:rPr>
+          <w:rFonts w:ascii="Consolas" w:eastAsia="Times New Roman" w:hAnsi="Consolas" w:cs="Courier New"/>
+          <w:color w:val="263238"/>
+          <w:sz w:val="20"/>
+          <w:szCs w:val="20"/>
+        </w:rPr>
+        <w:t>repeatLimitedString</w:t>
+      </w:r>
+      <w:proofErr w:type="spellEnd"/>
+      <w:r>
+        <w:rPr>
+          <w:rFonts w:ascii="Consolas" w:eastAsia="Times New Roman" w:hAnsi="Consolas" w:cs="Courier New"/>
+          <w:color w:val="263238"/>
+          <w:sz w:val="20"/>
+          <w:szCs w:val="20"/>
+        </w:rPr>
+        <w:t>.</w:t>
       </w:r>
     </w:p>
     <w:p>
@@ -10577,7 +13217,47 @@
           <w:sz w:val="20"/>
           <w:szCs w:val="20"/>
         </w:rPr>
-        <w:t xml:space="preserve"> s = "aababab", repeatLimit = 2</w:t>
+        <w:t xml:space="preserve"> s = "</w:t>
+      </w:r>
+      <w:proofErr w:type="spellStart"/>
+      <w:r>
+        <w:rPr>
+          <w:rFonts w:ascii="Consolas" w:eastAsia="Times New Roman" w:hAnsi="Consolas" w:cs="Courier New"/>
+          <w:color w:val="263238"/>
+          <w:sz w:val="20"/>
+          <w:szCs w:val="20"/>
+        </w:rPr>
+        <w:t>aababab</w:t>
+      </w:r>
+      <w:proofErr w:type="spellEnd"/>
+      <w:r>
+        <w:rPr>
+          <w:rFonts w:ascii="Consolas" w:eastAsia="Times New Roman" w:hAnsi="Consolas" w:cs="Courier New"/>
+          <w:color w:val="263238"/>
+          <w:sz w:val="20"/>
+          <w:szCs w:val="20"/>
+        </w:rPr>
+        <w:t xml:space="preserve">", </w:t>
+      </w:r>
+      <w:proofErr w:type="spellStart"/>
+      <w:r>
+        <w:rPr>
+          <w:rFonts w:ascii="Consolas" w:eastAsia="Times New Roman" w:hAnsi="Consolas" w:cs="Courier New"/>
+          <w:color w:val="263238"/>
+          <w:sz w:val="20"/>
+          <w:szCs w:val="20"/>
+        </w:rPr>
+        <w:t>repeatLimit</w:t>
+      </w:r>
+      <w:proofErr w:type="spellEnd"/>
+      <w:r>
+        <w:rPr>
+          <w:rFonts w:ascii="Consolas" w:eastAsia="Times New Roman" w:hAnsi="Consolas" w:cs="Courier New"/>
+          <w:color w:val="263238"/>
+          <w:sz w:val="20"/>
+          <w:szCs w:val="20"/>
+        </w:rPr>
+        <w:t xml:space="preserve"> = 2</w:t>
       </w:r>
     </w:p>
     <w:p>
@@ -10627,7 +13307,27 @@
           <w:sz w:val="20"/>
           <w:szCs w:val="20"/>
         </w:rPr>
-        <w:t xml:space="preserve"> "bbabaa"</w:t>
+        <w:t xml:space="preserve"> "</w:t>
+      </w:r>
+      <w:proofErr w:type="spellStart"/>
+      <w:r>
+        <w:rPr>
+          <w:rFonts w:ascii="Consolas" w:eastAsia="Times New Roman" w:hAnsi="Consolas" w:cs="Courier New"/>
+          <w:color w:val="263238"/>
+          <w:sz w:val="20"/>
+          <w:szCs w:val="20"/>
+        </w:rPr>
+        <w:t>bbabaa</w:t>
+      </w:r>
+      <w:proofErr w:type="spellEnd"/>
+      <w:r>
+        <w:rPr>
+          <w:rFonts w:ascii="Consolas" w:eastAsia="Times New Roman" w:hAnsi="Consolas" w:cs="Courier New"/>
+          <w:color w:val="263238"/>
+          <w:sz w:val="20"/>
+          <w:szCs w:val="20"/>
+        </w:rPr>
+        <w:t>"</w:t>
       </w:r>
     </w:p>
     <w:p>
@@ -10677,7 +13377,47 @@
           <w:sz w:val="20"/>
           <w:szCs w:val="20"/>
         </w:rPr>
-        <w:t xml:space="preserve"> We use only some of the characters from s to construct the repeatLimitedString "bbabaa". </w:t>
+        <w:t xml:space="preserve"> We use only some of the characters from s to construct the </w:t>
+      </w:r>
+      <w:proofErr w:type="spellStart"/>
+      <w:r>
+        <w:rPr>
+          <w:rFonts w:ascii="Consolas" w:eastAsia="Times New Roman" w:hAnsi="Consolas" w:cs="Courier New"/>
+          <w:color w:val="263238"/>
+          <w:sz w:val="20"/>
+          <w:szCs w:val="20"/>
+        </w:rPr>
+        <w:t>repeatLimitedString</w:t>
+      </w:r>
+      <w:proofErr w:type="spellEnd"/>
+      <w:r>
+        <w:rPr>
+          <w:rFonts w:ascii="Consolas" w:eastAsia="Times New Roman" w:hAnsi="Consolas" w:cs="Courier New"/>
+          <w:color w:val="263238"/>
+          <w:sz w:val="20"/>
+          <w:szCs w:val="20"/>
+        </w:rPr>
+        <w:t xml:space="preserve"> "</w:t>
+      </w:r>
+      <w:proofErr w:type="spellStart"/>
+      <w:r>
+        <w:rPr>
+          <w:rFonts w:ascii="Consolas" w:eastAsia="Times New Roman" w:hAnsi="Consolas" w:cs="Courier New"/>
+          <w:color w:val="263238"/>
+          <w:sz w:val="20"/>
+          <w:szCs w:val="20"/>
+        </w:rPr>
+        <w:t>bbabaa</w:t>
+      </w:r>
+      <w:proofErr w:type="spellEnd"/>
+      <w:r>
+        <w:rPr>
+          <w:rFonts w:ascii="Consolas" w:eastAsia="Times New Roman" w:hAnsi="Consolas" w:cs="Courier New"/>
+          <w:color w:val="263238"/>
+          <w:sz w:val="20"/>
+          <w:szCs w:val="20"/>
+        </w:rPr>
+        <w:t xml:space="preserve">". </w:t>
       </w:r>
     </w:p>
     <w:p>
@@ -10794,7 +13534,47 @@
           <w:sz w:val="20"/>
           <w:szCs w:val="20"/>
         </w:rPr>
-        <w:t>Hence, no letter appears more than repeatLimit times in a row and the string is a valid repeatLimitedString.</w:t>
+        <w:t xml:space="preserve">Hence, no letter appears more than </w:t>
+      </w:r>
+      <w:proofErr w:type="spellStart"/>
+      <w:r>
+        <w:rPr>
+          <w:rFonts w:ascii="Consolas" w:eastAsia="Times New Roman" w:hAnsi="Consolas" w:cs="Courier New"/>
+          <w:color w:val="263238"/>
+          <w:sz w:val="20"/>
+          <w:szCs w:val="20"/>
+        </w:rPr>
+        <w:t>repeatLimit</w:t>
+      </w:r>
+      <w:proofErr w:type="spellEnd"/>
+      <w:r>
+        <w:rPr>
+          <w:rFonts w:ascii="Consolas" w:eastAsia="Times New Roman" w:hAnsi="Consolas" w:cs="Courier New"/>
+          <w:color w:val="263238"/>
+          <w:sz w:val="20"/>
+          <w:szCs w:val="20"/>
+        </w:rPr>
+        <w:t xml:space="preserve"> times in a row and the string is a valid </w:t>
+      </w:r>
+      <w:proofErr w:type="spellStart"/>
+      <w:r>
+        <w:rPr>
+          <w:rFonts w:ascii="Consolas" w:eastAsia="Times New Roman" w:hAnsi="Consolas" w:cs="Courier New"/>
+          <w:color w:val="263238"/>
+          <w:sz w:val="20"/>
+          <w:szCs w:val="20"/>
+        </w:rPr>
+        <w:t>repeatLimitedString</w:t>
+      </w:r>
+      <w:proofErr w:type="spellEnd"/>
+      <w:r>
+        <w:rPr>
+          <w:rFonts w:ascii="Consolas" w:eastAsia="Times New Roman" w:hAnsi="Consolas" w:cs="Courier New"/>
+          <w:color w:val="263238"/>
+          <w:sz w:val="20"/>
+          <w:szCs w:val="20"/>
+        </w:rPr>
+        <w:t>.</w:t>
       </w:r>
     </w:p>
     <w:p>
@@ -10833,7 +13613,67 @@
           <w:sz w:val="20"/>
           <w:szCs w:val="20"/>
         </w:rPr>
-        <w:t>The string is the lexicographically largest repeatLimitedString possible so we return "bbabaa".</w:t>
+        <w:t xml:space="preserve">The string is the lexicographically largest </w:t>
+      </w:r>
+      <w:proofErr w:type="spellStart"/>
+      <w:r>
+        <w:rPr>
+          <w:rFonts w:ascii="Consolas" w:eastAsia="Times New Roman" w:hAnsi="Consolas" w:cs="Courier New"/>
+          <w:color w:val="263238"/>
+          <w:sz w:val="20"/>
+          <w:szCs w:val="20"/>
+        </w:rPr>
+        <w:t>repeatLimitedString</w:t>
+      </w:r>
+      <w:proofErr w:type="spellEnd"/>
+      <w:r>
+        <w:rPr>
+          <w:rFonts w:ascii="Consolas" w:eastAsia="Times New Roman" w:hAnsi="Consolas" w:cs="Courier New"/>
+          <w:color w:val="263238"/>
+          <w:sz w:val="20"/>
+          <w:szCs w:val="20"/>
+        </w:rPr>
+        <w:t xml:space="preserve"> </w:t>
+      </w:r>
+      <w:proofErr w:type="gramStart"/>
+      <w:r>
+        <w:rPr>
+          <w:rFonts w:ascii="Consolas" w:eastAsia="Times New Roman" w:hAnsi="Consolas" w:cs="Courier New"/>
+          <w:color w:val="263238"/>
+          <w:sz w:val="20"/>
+          <w:szCs w:val="20"/>
+        </w:rPr>
+        <w:t>possible</w:t>
+      </w:r>
+      <w:proofErr w:type="gramEnd"/>
+      <w:r>
+        <w:rPr>
+          <w:rFonts w:ascii="Consolas" w:eastAsia="Times New Roman" w:hAnsi="Consolas" w:cs="Courier New"/>
+          <w:color w:val="263238"/>
+          <w:sz w:val="20"/>
+          <w:szCs w:val="20"/>
+        </w:rPr>
+        <w:t xml:space="preserve"> so we return "</w:t>
+      </w:r>
+      <w:proofErr w:type="spellStart"/>
+      <w:r>
+        <w:rPr>
+          <w:rFonts w:ascii="Consolas" w:eastAsia="Times New Roman" w:hAnsi="Consolas" w:cs="Courier New"/>
+          <w:color w:val="263238"/>
+          <w:sz w:val="20"/>
+          <w:szCs w:val="20"/>
+        </w:rPr>
+        <w:t>bbabaa</w:t>
+      </w:r>
+      <w:proofErr w:type="spellEnd"/>
+      <w:r>
+        <w:rPr>
+          <w:rFonts w:ascii="Consolas" w:eastAsia="Times New Roman" w:hAnsi="Consolas" w:cs="Courier New"/>
+          <w:color w:val="263238"/>
+          <w:sz w:val="20"/>
+          <w:szCs w:val="20"/>
+        </w:rPr>
+        <w:t>".</w:t>
       </w:r>
     </w:p>
     <w:p>
@@ -10872,7 +13712,47 @@
           <w:sz w:val="20"/>
           <w:szCs w:val="20"/>
         </w:rPr>
-        <w:t>Note that the string "bbabaaa" is lexicographically larger but the letter 'a' appears more than 2 times in a row, so it is not a valid repeatLimitedString.</w:t>
+        <w:t>Note that the string "</w:t>
+      </w:r>
+      <w:proofErr w:type="spellStart"/>
+      <w:r>
+        <w:rPr>
+          <w:rFonts w:ascii="Consolas" w:eastAsia="Times New Roman" w:hAnsi="Consolas" w:cs="Courier New"/>
+          <w:color w:val="263238"/>
+          <w:sz w:val="20"/>
+          <w:szCs w:val="20"/>
+        </w:rPr>
+        <w:t>bbabaaa</w:t>
+      </w:r>
+      <w:proofErr w:type="spellEnd"/>
+      <w:r>
+        <w:rPr>
+          <w:rFonts w:ascii="Consolas" w:eastAsia="Times New Roman" w:hAnsi="Consolas" w:cs="Courier New"/>
+          <w:color w:val="263238"/>
+          <w:sz w:val="20"/>
+          <w:szCs w:val="20"/>
+        </w:rPr>
+        <w:t xml:space="preserve">" is lexicographically larger but the letter 'a' appears more than 2 times in a row, so it is not a valid </w:t>
+      </w:r>
+      <w:proofErr w:type="spellStart"/>
+      <w:r>
+        <w:rPr>
+          <w:rFonts w:ascii="Consolas" w:eastAsia="Times New Roman" w:hAnsi="Consolas" w:cs="Courier New"/>
+          <w:color w:val="263238"/>
+          <w:sz w:val="20"/>
+          <w:szCs w:val="20"/>
+        </w:rPr>
+        <w:t>repeatLimitedString</w:t>
+      </w:r>
+      <w:proofErr w:type="spellEnd"/>
+      <w:r>
+        <w:rPr>
+          <w:rFonts w:ascii="Consolas" w:eastAsia="Times New Roman" w:hAnsi="Consolas" w:cs="Courier New"/>
+          <w:color w:val="263238"/>
+          <w:sz w:val="20"/>
+          <w:szCs w:val="20"/>
+        </w:rPr>
+        <w:t>.</w:t>
       </w:r>
     </w:p>
     <w:p>
@@ -10942,7 +13822,53 @@
           <w:szCs w:val="20"/>
           <w:shd w:val="clear" w:color="auto" w:fill="F7F9FA"/>
         </w:rPr>
-        <w:t>1 &lt;= repeatLimit &lt;= s.length &lt;= 10</w:t>
+        <w:t xml:space="preserve">1 &lt;= </w:t>
+      </w:r>
+      <w:proofErr w:type="spellStart"/>
+      <w:r>
+        <w:rPr>
+          <w:rFonts w:ascii="Courier New" w:eastAsia="Times New Roman" w:hAnsi="Courier New" w:cs="Courier New"/>
+          <w:color w:val="546E7A"/>
+          <w:sz w:val="20"/>
+          <w:szCs w:val="20"/>
+          <w:shd w:val="clear" w:color="auto" w:fill="F7F9FA"/>
+        </w:rPr>
+        <w:t>repeatLimit</w:t>
+      </w:r>
+      <w:proofErr w:type="spellEnd"/>
+      <w:r>
+        <w:rPr>
+          <w:rFonts w:ascii="Courier New" w:eastAsia="Times New Roman" w:hAnsi="Courier New" w:cs="Courier New"/>
+          <w:color w:val="546E7A"/>
+          <w:sz w:val="20"/>
+          <w:szCs w:val="20"/>
+          <w:shd w:val="clear" w:color="auto" w:fill="F7F9FA"/>
+        </w:rPr>
+        <w:t xml:space="preserve"> &lt;= </w:t>
+      </w:r>
+      <w:proofErr w:type="spellStart"/>
+      <w:proofErr w:type="gramStart"/>
+      <w:r>
+        <w:rPr>
+          <w:rFonts w:ascii="Courier New" w:eastAsia="Times New Roman" w:hAnsi="Courier New" w:cs="Courier New"/>
+          <w:color w:val="546E7A"/>
+          <w:sz w:val="20"/>
+          <w:szCs w:val="20"/>
+          <w:shd w:val="clear" w:color="auto" w:fill="F7F9FA"/>
+        </w:rPr>
+        <w:t>s.length</w:t>
+      </w:r>
+      <w:proofErr w:type="spellEnd"/>
+      <w:proofErr w:type="gramEnd"/>
+      <w:r>
+        <w:rPr>
+          <w:rFonts w:ascii="Courier New" w:eastAsia="Times New Roman" w:hAnsi="Courier New" w:cs="Courier New"/>
+          <w:color w:val="546E7A"/>
+          <w:sz w:val="20"/>
+          <w:szCs w:val="20"/>
+          <w:shd w:val="clear" w:color="auto" w:fill="F7F9FA"/>
+        </w:rPr>
+        <w:t xml:space="preserve"> &lt;= 10</w:t>
       </w:r>
       <w:r>
         <w:rPr>
@@ -11001,10 +13927,7 @@
     </w:p>
     <w:p>
       <w:r>
-        <w:t xml:space="preserve">Schedule </w:t>
-      </w:r>
-      <w:r>
-        <w:t>highest character until reach limit.</w:t>
+        <w:t>Schedule highest character until reach limit.</w:t>
       </w:r>
     </w:p>
     <w:p>
@@ -11032,7 +13955,7 @@
       <w:r>
         <w:rPr>
           <w:rFonts w:ascii="Consolas" w:hAnsi="Consolas" w:cs="Consolas"/>
-          <w:color w:val="A9A9A9"/>
+          <w:color w:val="747474"/>
           <w:sz w:val="19"/>
           <w:szCs w:val="19"/>
         </w:rPr>
@@ -11198,22 +14121,9 @@
           <w:sz w:val="19"/>
           <w:szCs w:val="19"/>
         </w:rPr>
-        <w:t xml:space="preserve">/// where paint[i] = [starti, endi]. This means that on the ith day you </w:t>
-      </w:r>
-    </w:p>
-    <w:p>
-      <w:pPr>
-        <w:autoSpaceDE w:val="0"/>
-        <w:autoSpaceDN w:val="0"/>
-        <w:adjustRightInd w:val="0"/>
-        <w:spacing w:after="0" w:line="240" w:lineRule="auto"/>
-        <w:rPr>
-          <w:rFonts w:ascii="Consolas" w:hAnsi="Consolas" w:cs="Consolas"/>
-          <w:color w:val="000000"/>
-          <w:sz w:val="19"/>
-          <w:szCs w:val="19"/>
-        </w:rPr>
-      </w:pPr>
+        <w:t>/// where paint[i] = [</w:t>
+      </w:r>
+      <w:proofErr w:type="spellStart"/>
       <w:r>
         <w:rPr>
           <w:rFonts w:ascii="Consolas" w:hAnsi="Consolas" w:cs="Consolas"/>
@@ -11221,22 +14131,9 @@
           <w:sz w:val="19"/>
           <w:szCs w:val="19"/>
         </w:rPr>
-        <w:t>/// need to paint the area between starti and endi.</w:t>
-      </w:r>
-    </w:p>
-    <w:p>
-      <w:pPr>
-        <w:autoSpaceDE w:val="0"/>
-        <w:autoSpaceDN w:val="0"/>
-        <w:adjustRightInd w:val="0"/>
-        <w:spacing w:after="0" w:line="240" w:lineRule="auto"/>
-        <w:rPr>
-          <w:rFonts w:ascii="Consolas" w:hAnsi="Consolas" w:cs="Consolas"/>
-          <w:color w:val="000000"/>
-          <w:sz w:val="19"/>
-          <w:szCs w:val="19"/>
-        </w:rPr>
-      </w:pPr>
+        <w:t>starti</w:t>
+      </w:r>
+      <w:proofErr w:type="spellEnd"/>
       <w:r>
         <w:rPr>
           <w:rFonts w:ascii="Consolas" w:hAnsi="Consolas" w:cs="Consolas"/>
@@ -11244,6 +14141,152 @@
           <w:sz w:val="19"/>
           <w:szCs w:val="19"/>
         </w:rPr>
+        <w:t xml:space="preserve">, </w:t>
+      </w:r>
+      <w:proofErr w:type="spellStart"/>
+      <w:r>
+        <w:rPr>
+          <w:rFonts w:ascii="Consolas" w:hAnsi="Consolas" w:cs="Consolas"/>
+          <w:color w:val="006400"/>
+          <w:sz w:val="19"/>
+          <w:szCs w:val="19"/>
+        </w:rPr>
+        <w:t>endi</w:t>
+      </w:r>
+      <w:proofErr w:type="spellEnd"/>
+      <w:r>
+        <w:rPr>
+          <w:rFonts w:ascii="Consolas" w:hAnsi="Consolas" w:cs="Consolas"/>
+          <w:color w:val="006400"/>
+          <w:sz w:val="19"/>
+          <w:szCs w:val="19"/>
+        </w:rPr>
+        <w:t xml:space="preserve">]. This means that on the </w:t>
+      </w:r>
+      <w:proofErr w:type="spellStart"/>
+      <w:r>
+        <w:rPr>
+          <w:rFonts w:ascii="Consolas" w:hAnsi="Consolas" w:cs="Consolas"/>
+          <w:color w:val="006400"/>
+          <w:sz w:val="19"/>
+          <w:szCs w:val="19"/>
+        </w:rPr>
+        <w:t>ith</w:t>
+      </w:r>
+      <w:proofErr w:type="spellEnd"/>
+      <w:r>
+        <w:rPr>
+          <w:rFonts w:ascii="Consolas" w:hAnsi="Consolas" w:cs="Consolas"/>
+          <w:color w:val="006400"/>
+          <w:sz w:val="19"/>
+          <w:szCs w:val="19"/>
+        </w:rPr>
+        <w:t xml:space="preserve"> day </w:t>
+      </w:r>
+      <w:proofErr w:type="gramStart"/>
+      <w:r>
+        <w:rPr>
+          <w:rFonts w:ascii="Consolas" w:hAnsi="Consolas" w:cs="Consolas"/>
+          <w:color w:val="006400"/>
+          <w:sz w:val="19"/>
+          <w:szCs w:val="19"/>
+        </w:rPr>
+        <w:t>you</w:t>
+      </w:r>
+      <w:proofErr w:type="gramEnd"/>
+      <w:r>
+        <w:rPr>
+          <w:rFonts w:ascii="Consolas" w:hAnsi="Consolas" w:cs="Consolas"/>
+          <w:color w:val="006400"/>
+          <w:sz w:val="19"/>
+          <w:szCs w:val="19"/>
+        </w:rPr>
+        <w:t xml:space="preserve"> </w:t>
+      </w:r>
+    </w:p>
+    <w:p>
+      <w:pPr>
+        <w:autoSpaceDE w:val="0"/>
+        <w:autoSpaceDN w:val="0"/>
+        <w:adjustRightInd w:val="0"/>
+        <w:spacing w:after="0" w:line="240" w:lineRule="auto"/>
+        <w:rPr>
+          <w:rFonts w:ascii="Consolas" w:hAnsi="Consolas" w:cs="Consolas"/>
+          <w:color w:val="000000"/>
+          <w:sz w:val="19"/>
+          <w:szCs w:val="19"/>
+        </w:rPr>
+      </w:pPr>
+      <w:r>
+        <w:rPr>
+          <w:rFonts w:ascii="Consolas" w:hAnsi="Consolas" w:cs="Consolas"/>
+          <w:color w:val="006400"/>
+          <w:sz w:val="19"/>
+          <w:szCs w:val="19"/>
+        </w:rPr>
+        <w:t xml:space="preserve">/// need to paint the area between </w:t>
+      </w:r>
+      <w:proofErr w:type="spellStart"/>
+      <w:r>
+        <w:rPr>
+          <w:rFonts w:ascii="Consolas" w:hAnsi="Consolas" w:cs="Consolas"/>
+          <w:color w:val="006400"/>
+          <w:sz w:val="19"/>
+          <w:szCs w:val="19"/>
+        </w:rPr>
+        <w:t>starti</w:t>
+      </w:r>
+      <w:proofErr w:type="spellEnd"/>
+      <w:r>
+        <w:rPr>
+          <w:rFonts w:ascii="Consolas" w:hAnsi="Consolas" w:cs="Consolas"/>
+          <w:color w:val="006400"/>
+          <w:sz w:val="19"/>
+          <w:szCs w:val="19"/>
+        </w:rPr>
+        <w:t xml:space="preserve"> and </w:t>
+      </w:r>
+      <w:proofErr w:type="spellStart"/>
+      <w:r>
+        <w:rPr>
+          <w:rFonts w:ascii="Consolas" w:hAnsi="Consolas" w:cs="Consolas"/>
+          <w:color w:val="006400"/>
+          <w:sz w:val="19"/>
+          <w:szCs w:val="19"/>
+        </w:rPr>
+        <w:t>endi</w:t>
+      </w:r>
+      <w:proofErr w:type="spellEnd"/>
+      <w:r>
+        <w:rPr>
+          <w:rFonts w:ascii="Consolas" w:hAnsi="Consolas" w:cs="Consolas"/>
+          <w:color w:val="006400"/>
+          <w:sz w:val="19"/>
+          <w:szCs w:val="19"/>
+        </w:rPr>
+        <w:t>.</w:t>
+      </w:r>
+    </w:p>
+    <w:p>
+      <w:pPr>
+        <w:autoSpaceDE w:val="0"/>
+        <w:autoSpaceDN w:val="0"/>
+        <w:adjustRightInd w:val="0"/>
+        <w:spacing w:after="0" w:line="240" w:lineRule="auto"/>
+        <w:rPr>
+          <w:rFonts w:ascii="Consolas" w:hAnsi="Consolas" w:cs="Consolas"/>
+          <w:color w:val="000000"/>
+          <w:sz w:val="19"/>
+          <w:szCs w:val="19"/>
+        </w:rPr>
+      </w:pPr>
+      <w:r>
+        <w:rPr>
+          <w:rFonts w:ascii="Consolas" w:hAnsi="Consolas" w:cs="Consolas"/>
+          <w:color w:val="006400"/>
+          <w:sz w:val="19"/>
+          <w:szCs w:val="19"/>
+        </w:rPr>
         <w:t>///</w:t>
       </w:r>
     </w:p>
@@ -11290,22 +14333,9 @@
           <w:sz w:val="19"/>
           <w:szCs w:val="19"/>
         </w:rPr>
-        <w:t>/// so you only want to paint each area of the painting at most once.</w:t>
-      </w:r>
-    </w:p>
-    <w:p>
-      <w:pPr>
-        <w:autoSpaceDE w:val="0"/>
-        <w:autoSpaceDN w:val="0"/>
-        <w:adjustRightInd w:val="0"/>
-        <w:spacing w:after="0" w:line="240" w:lineRule="auto"/>
-        <w:rPr>
-          <w:rFonts w:ascii="Consolas" w:hAnsi="Consolas" w:cs="Consolas"/>
-          <w:color w:val="000000"/>
-          <w:sz w:val="19"/>
-          <w:szCs w:val="19"/>
-        </w:rPr>
-      </w:pPr>
+        <w:t xml:space="preserve">/// </w:t>
+      </w:r>
+      <w:proofErr w:type="gramStart"/>
       <w:r>
         <w:rPr>
           <w:rFonts w:ascii="Consolas" w:hAnsi="Consolas" w:cs="Consolas"/>
@@ -11313,6 +14343,39 @@
           <w:sz w:val="19"/>
           <w:szCs w:val="19"/>
         </w:rPr>
+        <w:t>so</w:t>
+      </w:r>
+      <w:proofErr w:type="gramEnd"/>
+      <w:r>
+        <w:rPr>
+          <w:rFonts w:ascii="Consolas" w:hAnsi="Consolas" w:cs="Consolas"/>
+          <w:color w:val="006400"/>
+          <w:sz w:val="19"/>
+          <w:szCs w:val="19"/>
+        </w:rPr>
+        <w:t xml:space="preserve"> you only want to paint each area of the painting at most once.</w:t>
+      </w:r>
+    </w:p>
+    <w:p>
+      <w:pPr>
+        <w:autoSpaceDE w:val="0"/>
+        <w:autoSpaceDN w:val="0"/>
+        <w:adjustRightInd w:val="0"/>
+        <w:spacing w:after="0" w:line="240" w:lineRule="auto"/>
+        <w:rPr>
+          <w:rFonts w:ascii="Consolas" w:hAnsi="Consolas" w:cs="Consolas"/>
+          <w:color w:val="000000"/>
+          <w:sz w:val="19"/>
+          <w:szCs w:val="19"/>
+        </w:rPr>
+      </w:pPr>
+      <w:r>
+        <w:rPr>
+          <w:rFonts w:ascii="Consolas" w:hAnsi="Consolas" w:cs="Consolas"/>
+          <w:color w:val="006400"/>
+          <w:sz w:val="19"/>
+          <w:szCs w:val="19"/>
+        </w:rPr>
         <w:t>///</w:t>
       </w:r>
     </w:p>
@@ -11359,22 +14422,9 @@
           <w:sz w:val="19"/>
           <w:szCs w:val="19"/>
         </w:rPr>
-        <w:t>/// amount of new area that you painted on the ith day.</w:t>
-      </w:r>
-    </w:p>
-    <w:p>
-      <w:pPr>
-        <w:autoSpaceDE w:val="0"/>
-        <w:autoSpaceDN w:val="0"/>
-        <w:adjustRightInd w:val="0"/>
-        <w:spacing w:after="0" w:line="240" w:lineRule="auto"/>
-        <w:rPr>
-          <w:rFonts w:ascii="Consolas" w:hAnsi="Consolas" w:cs="Consolas"/>
-          <w:color w:val="000000"/>
-          <w:sz w:val="19"/>
-          <w:szCs w:val="19"/>
-        </w:rPr>
-      </w:pPr>
+        <w:t xml:space="preserve">/// </w:t>
+      </w:r>
+      <w:proofErr w:type="gramStart"/>
       <w:r>
         <w:rPr>
           <w:rFonts w:ascii="Consolas" w:hAnsi="Consolas" w:cs="Consolas"/>
@@ -11382,6 +14432,59 @@
           <w:sz w:val="19"/>
           <w:szCs w:val="19"/>
         </w:rPr>
+        <w:t>amount</w:t>
+      </w:r>
+      <w:proofErr w:type="gramEnd"/>
+      <w:r>
+        <w:rPr>
+          <w:rFonts w:ascii="Consolas" w:hAnsi="Consolas" w:cs="Consolas"/>
+          <w:color w:val="006400"/>
+          <w:sz w:val="19"/>
+          <w:szCs w:val="19"/>
+        </w:rPr>
+        <w:t xml:space="preserve"> of new area that you painted on the </w:t>
+      </w:r>
+      <w:proofErr w:type="spellStart"/>
+      <w:r>
+        <w:rPr>
+          <w:rFonts w:ascii="Consolas" w:hAnsi="Consolas" w:cs="Consolas"/>
+          <w:color w:val="006400"/>
+          <w:sz w:val="19"/>
+          <w:szCs w:val="19"/>
+        </w:rPr>
+        <w:t>ith</w:t>
+      </w:r>
+      <w:proofErr w:type="spellEnd"/>
+      <w:r>
+        <w:rPr>
+          <w:rFonts w:ascii="Consolas" w:hAnsi="Consolas" w:cs="Consolas"/>
+          <w:color w:val="006400"/>
+          <w:sz w:val="19"/>
+          <w:szCs w:val="19"/>
+        </w:rPr>
+        <w:t xml:space="preserve"> day.</w:t>
+      </w:r>
+    </w:p>
+    <w:p>
+      <w:pPr>
+        <w:autoSpaceDE w:val="0"/>
+        <w:autoSpaceDN w:val="0"/>
+        <w:adjustRightInd w:val="0"/>
+        <w:spacing w:after="0" w:line="240" w:lineRule="auto"/>
+        <w:rPr>
+          <w:rFonts w:ascii="Consolas" w:hAnsi="Consolas" w:cs="Consolas"/>
+          <w:color w:val="000000"/>
+          <w:sz w:val="19"/>
+          <w:szCs w:val="19"/>
+        </w:rPr>
+      </w:pPr>
+      <w:r>
+        <w:rPr>
+          <w:rFonts w:ascii="Consolas" w:hAnsi="Consolas" w:cs="Consolas"/>
+          <w:color w:val="006400"/>
+          <w:sz w:val="19"/>
+          <w:szCs w:val="19"/>
+        </w:rPr>
         <w:t xml:space="preserve">/// </w:t>
       </w:r>
     </w:p>
@@ -11428,22 +14531,9 @@
           <w:sz w:val="19"/>
           <w:szCs w:val="19"/>
         </w:rPr>
-        <w:t>/// Input: paint = [[1,4],[4,7],[5,8]]</w:t>
-      </w:r>
-    </w:p>
-    <w:p>
-      <w:pPr>
-        <w:autoSpaceDE w:val="0"/>
-        <w:autoSpaceDN w:val="0"/>
-        <w:adjustRightInd w:val="0"/>
-        <w:spacing w:after="0" w:line="240" w:lineRule="auto"/>
-        <w:rPr>
-          <w:rFonts w:ascii="Consolas" w:hAnsi="Consolas" w:cs="Consolas"/>
-          <w:color w:val="000000"/>
-          <w:sz w:val="19"/>
-          <w:szCs w:val="19"/>
-        </w:rPr>
-      </w:pPr>
+        <w:t xml:space="preserve">/// Input: paint </w:t>
+      </w:r>
+      <w:proofErr w:type="gramStart"/>
       <w:r>
         <w:rPr>
           <w:rFonts w:ascii="Consolas" w:hAnsi="Consolas" w:cs="Consolas"/>
@@ -11451,6 +14541,59 @@
           <w:sz w:val="19"/>
           <w:szCs w:val="19"/>
         </w:rPr>
+        <w:t>= [[</w:t>
+      </w:r>
+      <w:proofErr w:type="gramEnd"/>
+      <w:r>
+        <w:rPr>
+          <w:rFonts w:ascii="Consolas" w:hAnsi="Consolas" w:cs="Consolas"/>
+          <w:color w:val="006400"/>
+          <w:sz w:val="19"/>
+          <w:szCs w:val="19"/>
+        </w:rPr>
+        <w:t>1,4</w:t>
+      </w:r>
+      <w:proofErr w:type="gramStart"/>
+      <w:r>
+        <w:rPr>
+          <w:rFonts w:ascii="Consolas" w:hAnsi="Consolas" w:cs="Consolas"/>
+          <w:color w:val="006400"/>
+          <w:sz w:val="19"/>
+          <w:szCs w:val="19"/>
+        </w:rPr>
+        <w:t>],[</w:t>
+      </w:r>
+      <w:proofErr w:type="gramEnd"/>
+      <w:r>
+        <w:rPr>
+          <w:rFonts w:ascii="Consolas" w:hAnsi="Consolas" w:cs="Consolas"/>
+          <w:color w:val="006400"/>
+          <w:sz w:val="19"/>
+          <w:szCs w:val="19"/>
+        </w:rPr>
+        <w:t>4,7],[5,8]]</w:t>
+      </w:r>
+    </w:p>
+    <w:p>
+      <w:pPr>
+        <w:autoSpaceDE w:val="0"/>
+        <w:autoSpaceDN w:val="0"/>
+        <w:adjustRightInd w:val="0"/>
+        <w:spacing w:after="0" w:line="240" w:lineRule="auto"/>
+        <w:rPr>
+          <w:rFonts w:ascii="Consolas" w:hAnsi="Consolas" w:cs="Consolas"/>
+          <w:color w:val="000000"/>
+          <w:sz w:val="19"/>
+          <w:szCs w:val="19"/>
+        </w:rPr>
+      </w:pPr>
+      <w:r>
+        <w:rPr>
+          <w:rFonts w:ascii="Consolas" w:hAnsi="Consolas" w:cs="Consolas"/>
+          <w:color w:val="006400"/>
+          <w:sz w:val="19"/>
+          <w:szCs w:val="19"/>
+        </w:rPr>
         <w:t>/// Output: [3,3,1]</w:t>
       </w:r>
     </w:p>
@@ -11635,22 +14778,9 @@
           <w:sz w:val="19"/>
           <w:szCs w:val="19"/>
         </w:rPr>
-        <w:t xml:space="preserve">/// The amount of new area painted on day 2 is 8 - 7 = 1. </w:t>
-      </w:r>
-    </w:p>
-    <w:p>
-      <w:pPr>
-        <w:autoSpaceDE w:val="0"/>
-        <w:autoSpaceDN w:val="0"/>
-        <w:adjustRightInd w:val="0"/>
-        <w:spacing w:after="0" w:line="240" w:lineRule="auto"/>
-        <w:rPr>
-          <w:rFonts w:ascii="Consolas" w:hAnsi="Consolas" w:cs="Consolas"/>
-          <w:color w:val="000000"/>
-          <w:sz w:val="19"/>
-          <w:szCs w:val="19"/>
-        </w:rPr>
-      </w:pPr>
+        <w:t xml:space="preserve">/// The amount of new </w:t>
+      </w:r>
+      <w:proofErr w:type="gramStart"/>
       <w:r>
         <w:rPr>
           <w:rFonts w:ascii="Consolas" w:hAnsi="Consolas" w:cs="Consolas"/>
@@ -11658,6 +14788,39 @@
           <w:sz w:val="19"/>
           <w:szCs w:val="19"/>
         </w:rPr>
+        <w:t>area</w:t>
+      </w:r>
+      <w:proofErr w:type="gramEnd"/>
+      <w:r>
+        <w:rPr>
+          <w:rFonts w:ascii="Consolas" w:hAnsi="Consolas" w:cs="Consolas"/>
+          <w:color w:val="006400"/>
+          <w:sz w:val="19"/>
+          <w:szCs w:val="19"/>
+        </w:rPr>
+        <w:t xml:space="preserve"> painted on day 2 is 8 - 7 = 1. </w:t>
+      </w:r>
+    </w:p>
+    <w:p>
+      <w:pPr>
+        <w:autoSpaceDE w:val="0"/>
+        <w:autoSpaceDN w:val="0"/>
+        <w:adjustRightInd w:val="0"/>
+        <w:spacing w:after="0" w:line="240" w:lineRule="auto"/>
+        <w:rPr>
+          <w:rFonts w:ascii="Consolas" w:hAnsi="Consolas" w:cs="Consolas"/>
+          <w:color w:val="000000"/>
+          <w:sz w:val="19"/>
+          <w:szCs w:val="19"/>
+        </w:rPr>
+      </w:pPr>
+      <w:r>
+        <w:rPr>
+          <w:rFonts w:ascii="Consolas" w:hAnsi="Consolas" w:cs="Consolas"/>
+          <w:color w:val="006400"/>
+          <w:sz w:val="19"/>
+          <w:szCs w:val="19"/>
+        </w:rPr>
         <w:t>///</w:t>
       </w:r>
     </w:p>
@@ -11704,22 +14867,9 @@
           <w:sz w:val="19"/>
           <w:szCs w:val="19"/>
         </w:rPr>
-        <w:t>/// Input: paint = [[1,4],[5,8],[4,7]]</w:t>
-      </w:r>
-    </w:p>
-    <w:p>
-      <w:pPr>
-        <w:autoSpaceDE w:val="0"/>
-        <w:autoSpaceDN w:val="0"/>
-        <w:adjustRightInd w:val="0"/>
-        <w:spacing w:after="0" w:line="240" w:lineRule="auto"/>
-        <w:rPr>
-          <w:rFonts w:ascii="Consolas" w:hAnsi="Consolas" w:cs="Consolas"/>
-          <w:color w:val="000000"/>
-          <w:sz w:val="19"/>
-          <w:szCs w:val="19"/>
-        </w:rPr>
-      </w:pPr>
+        <w:t xml:space="preserve">/// Input: paint </w:t>
+      </w:r>
+      <w:proofErr w:type="gramStart"/>
       <w:r>
         <w:rPr>
           <w:rFonts w:ascii="Consolas" w:hAnsi="Consolas" w:cs="Consolas"/>
@@ -11727,6 +14877,59 @@
           <w:sz w:val="19"/>
           <w:szCs w:val="19"/>
         </w:rPr>
+        <w:t>= [[</w:t>
+      </w:r>
+      <w:proofErr w:type="gramEnd"/>
+      <w:r>
+        <w:rPr>
+          <w:rFonts w:ascii="Consolas" w:hAnsi="Consolas" w:cs="Consolas"/>
+          <w:color w:val="006400"/>
+          <w:sz w:val="19"/>
+          <w:szCs w:val="19"/>
+        </w:rPr>
+        <w:t>1,4</w:t>
+      </w:r>
+      <w:proofErr w:type="gramStart"/>
+      <w:r>
+        <w:rPr>
+          <w:rFonts w:ascii="Consolas" w:hAnsi="Consolas" w:cs="Consolas"/>
+          <w:color w:val="006400"/>
+          <w:sz w:val="19"/>
+          <w:szCs w:val="19"/>
+        </w:rPr>
+        <w:t>],[</w:t>
+      </w:r>
+      <w:proofErr w:type="gramEnd"/>
+      <w:r>
+        <w:rPr>
+          <w:rFonts w:ascii="Consolas" w:hAnsi="Consolas" w:cs="Consolas"/>
+          <w:color w:val="006400"/>
+          <w:sz w:val="19"/>
+          <w:szCs w:val="19"/>
+        </w:rPr>
+        <w:t>5,8],[4,7]]</w:t>
+      </w:r>
+    </w:p>
+    <w:p>
+      <w:pPr>
+        <w:autoSpaceDE w:val="0"/>
+        <w:autoSpaceDN w:val="0"/>
+        <w:adjustRightInd w:val="0"/>
+        <w:spacing w:after="0" w:line="240" w:lineRule="auto"/>
+        <w:rPr>
+          <w:rFonts w:ascii="Consolas" w:hAnsi="Consolas" w:cs="Consolas"/>
+          <w:color w:val="000000"/>
+          <w:sz w:val="19"/>
+          <w:szCs w:val="19"/>
+        </w:rPr>
+      </w:pPr>
+      <w:r>
+        <w:rPr>
+          <w:rFonts w:ascii="Consolas" w:hAnsi="Consolas" w:cs="Consolas"/>
+          <w:color w:val="006400"/>
+          <w:sz w:val="19"/>
+          <w:szCs w:val="19"/>
+        </w:rPr>
         <w:t>/// Output: [3,3,1]</w:t>
       </w:r>
     </w:p>
@@ -11980,22 +15183,9 @@
           <w:sz w:val="19"/>
           <w:szCs w:val="19"/>
         </w:rPr>
-        <w:t>/// Input: paint = [[1,5],[2,4]]</w:t>
-      </w:r>
-    </w:p>
-    <w:p>
-      <w:pPr>
-        <w:autoSpaceDE w:val="0"/>
-        <w:autoSpaceDN w:val="0"/>
-        <w:adjustRightInd w:val="0"/>
-        <w:spacing w:after="0" w:line="240" w:lineRule="auto"/>
-        <w:rPr>
-          <w:rFonts w:ascii="Consolas" w:hAnsi="Consolas" w:cs="Consolas"/>
-          <w:color w:val="000000"/>
-          <w:sz w:val="19"/>
-          <w:szCs w:val="19"/>
-        </w:rPr>
-      </w:pPr>
+        <w:t xml:space="preserve">/// Input: paint </w:t>
+      </w:r>
+      <w:proofErr w:type="gramStart"/>
       <w:r>
         <w:rPr>
           <w:rFonts w:ascii="Consolas" w:hAnsi="Consolas" w:cs="Consolas"/>
@@ -12003,6 +15193,59 @@
           <w:sz w:val="19"/>
           <w:szCs w:val="19"/>
         </w:rPr>
+        <w:t>= [[</w:t>
+      </w:r>
+      <w:proofErr w:type="gramEnd"/>
+      <w:r>
+        <w:rPr>
+          <w:rFonts w:ascii="Consolas" w:hAnsi="Consolas" w:cs="Consolas"/>
+          <w:color w:val="006400"/>
+          <w:sz w:val="19"/>
+          <w:szCs w:val="19"/>
+        </w:rPr>
+        <w:t>1,5</w:t>
+      </w:r>
+      <w:proofErr w:type="gramStart"/>
+      <w:r>
+        <w:rPr>
+          <w:rFonts w:ascii="Consolas" w:hAnsi="Consolas" w:cs="Consolas"/>
+          <w:color w:val="006400"/>
+          <w:sz w:val="19"/>
+          <w:szCs w:val="19"/>
+        </w:rPr>
+        <w:t>],[</w:t>
+      </w:r>
+      <w:proofErr w:type="gramEnd"/>
+      <w:r>
+        <w:rPr>
+          <w:rFonts w:ascii="Consolas" w:hAnsi="Consolas" w:cs="Consolas"/>
+          <w:color w:val="006400"/>
+          <w:sz w:val="19"/>
+          <w:szCs w:val="19"/>
+        </w:rPr>
+        <w:t>2,4]]</w:t>
+      </w:r>
+    </w:p>
+    <w:p>
+      <w:pPr>
+        <w:autoSpaceDE w:val="0"/>
+        <w:autoSpaceDN w:val="0"/>
+        <w:adjustRightInd w:val="0"/>
+        <w:spacing w:after="0" w:line="240" w:lineRule="auto"/>
+        <w:rPr>
+          <w:rFonts w:ascii="Consolas" w:hAnsi="Consolas" w:cs="Consolas"/>
+          <w:color w:val="000000"/>
+          <w:sz w:val="19"/>
+          <w:szCs w:val="19"/>
+        </w:rPr>
+      </w:pPr>
+      <w:r>
+        <w:rPr>
+          <w:rFonts w:ascii="Consolas" w:hAnsi="Consolas" w:cs="Consolas"/>
+          <w:color w:val="006400"/>
+          <w:sz w:val="19"/>
+          <w:szCs w:val="19"/>
+        </w:rPr>
         <w:t>/// Output: [4,0]</w:t>
       </w:r>
     </w:p>
@@ -12141,22 +15384,9 @@
           <w:sz w:val="19"/>
           <w:szCs w:val="19"/>
         </w:rPr>
-        <w:t>/// The amount of new area painted on day 1 is 0.</w:t>
-      </w:r>
-    </w:p>
-    <w:p>
-      <w:pPr>
-        <w:autoSpaceDE w:val="0"/>
-        <w:autoSpaceDN w:val="0"/>
-        <w:adjustRightInd w:val="0"/>
-        <w:spacing w:after="0" w:line="240" w:lineRule="auto"/>
-        <w:rPr>
-          <w:rFonts w:ascii="Consolas" w:hAnsi="Consolas" w:cs="Consolas"/>
-          <w:color w:val="000000"/>
-          <w:sz w:val="19"/>
-          <w:szCs w:val="19"/>
-        </w:rPr>
-      </w:pPr>
+        <w:t xml:space="preserve">/// The amount of new </w:t>
+      </w:r>
+      <w:proofErr w:type="gramStart"/>
       <w:r>
         <w:rPr>
           <w:rFonts w:ascii="Consolas" w:hAnsi="Consolas" w:cs="Consolas"/>
@@ -12164,6 +15394,39 @@
           <w:sz w:val="19"/>
           <w:szCs w:val="19"/>
         </w:rPr>
+        <w:t>area</w:t>
+      </w:r>
+      <w:proofErr w:type="gramEnd"/>
+      <w:r>
+        <w:rPr>
+          <w:rFonts w:ascii="Consolas" w:hAnsi="Consolas" w:cs="Consolas"/>
+          <w:color w:val="006400"/>
+          <w:sz w:val="19"/>
+          <w:szCs w:val="19"/>
+        </w:rPr>
+        <w:t xml:space="preserve"> painted on day 1 is 0.</w:t>
+      </w:r>
+    </w:p>
+    <w:p>
+      <w:pPr>
+        <w:autoSpaceDE w:val="0"/>
+        <w:autoSpaceDN w:val="0"/>
+        <w:adjustRightInd w:val="0"/>
+        <w:spacing w:after="0" w:line="240" w:lineRule="auto"/>
+        <w:rPr>
+          <w:rFonts w:ascii="Consolas" w:hAnsi="Consolas" w:cs="Consolas"/>
+          <w:color w:val="000000"/>
+          <w:sz w:val="19"/>
+          <w:szCs w:val="19"/>
+        </w:rPr>
+      </w:pPr>
+      <w:r>
+        <w:rPr>
+          <w:rFonts w:ascii="Consolas" w:hAnsi="Consolas" w:cs="Consolas"/>
+          <w:color w:val="006400"/>
+          <w:sz w:val="19"/>
+          <w:szCs w:val="19"/>
+        </w:rPr>
         <w:t xml:space="preserve">/// </w:t>
       </w:r>
     </w:p>
@@ -12210,22 +15473,10 @@
           <w:sz w:val="19"/>
           <w:szCs w:val="19"/>
         </w:rPr>
-        <w:t>/// 1. 1 &lt;= paint.length &lt;= 10^5</w:t>
-      </w:r>
-    </w:p>
-    <w:p>
-      <w:pPr>
-        <w:autoSpaceDE w:val="0"/>
-        <w:autoSpaceDN w:val="0"/>
-        <w:adjustRightInd w:val="0"/>
-        <w:spacing w:after="0" w:line="240" w:lineRule="auto"/>
-        <w:rPr>
-          <w:rFonts w:ascii="Consolas" w:hAnsi="Consolas" w:cs="Consolas"/>
-          <w:color w:val="000000"/>
-          <w:sz w:val="19"/>
-          <w:szCs w:val="19"/>
-        </w:rPr>
-      </w:pPr>
+        <w:t xml:space="preserve">/// 1. 1 &lt;= </w:t>
+      </w:r>
+      <w:proofErr w:type="spellStart"/>
+      <w:proofErr w:type="gramStart"/>
       <w:r>
         <w:rPr>
           <w:rFonts w:ascii="Consolas" w:hAnsi="Consolas" w:cs="Consolas"/>
@@ -12233,22 +15484,10 @@
           <w:sz w:val="19"/>
           <w:szCs w:val="19"/>
         </w:rPr>
-        <w:t>/// 2. paint[i].length == 2</w:t>
-      </w:r>
-    </w:p>
-    <w:p>
-      <w:pPr>
-        <w:autoSpaceDE w:val="0"/>
-        <w:autoSpaceDN w:val="0"/>
-        <w:adjustRightInd w:val="0"/>
-        <w:spacing w:after="0" w:line="240" w:lineRule="auto"/>
-        <w:rPr>
-          <w:rFonts w:ascii="Consolas" w:hAnsi="Consolas" w:cs="Consolas"/>
-          <w:color w:val="000000"/>
-          <w:sz w:val="19"/>
-          <w:szCs w:val="19"/>
-        </w:rPr>
-      </w:pPr>
+        <w:t>paint.length</w:t>
+      </w:r>
+      <w:proofErr w:type="spellEnd"/>
+      <w:proofErr w:type="gramEnd"/>
       <w:r>
         <w:rPr>
           <w:rFonts w:ascii="Consolas" w:hAnsi="Consolas" w:cs="Consolas"/>
@@ -12256,7 +15495,7 @@
           <w:sz w:val="19"/>
           <w:szCs w:val="19"/>
         </w:rPr>
-        <w:t>/// 3. 0 &lt;= starti &lt; endi &lt;= 5 * 10^4</w:t>
+        <w:t xml:space="preserve"> &lt;= 10^5</w:t>
       </w:r>
     </w:p>
     <w:p>
@@ -12279,12 +15518,118 @@
           <w:sz w:val="19"/>
           <w:szCs w:val="19"/>
         </w:rPr>
+        <w:t>/// 2. paint[i</w:t>
+      </w:r>
+      <w:proofErr w:type="gramStart"/>
+      <w:r>
+        <w:rPr>
+          <w:rFonts w:ascii="Consolas" w:hAnsi="Consolas" w:cs="Consolas"/>
+          <w:color w:val="006400"/>
+          <w:sz w:val="19"/>
+          <w:szCs w:val="19"/>
+        </w:rPr>
+        <w:t>].length</w:t>
+      </w:r>
+      <w:proofErr w:type="gramEnd"/>
+      <w:r>
+        <w:rPr>
+          <w:rFonts w:ascii="Consolas" w:hAnsi="Consolas" w:cs="Consolas"/>
+          <w:color w:val="006400"/>
+          <w:sz w:val="19"/>
+          <w:szCs w:val="19"/>
+        </w:rPr>
+        <w:t xml:space="preserve"> == 2</w:t>
+      </w:r>
+    </w:p>
+    <w:p>
+      <w:pPr>
+        <w:autoSpaceDE w:val="0"/>
+        <w:autoSpaceDN w:val="0"/>
+        <w:adjustRightInd w:val="0"/>
+        <w:spacing w:after="0" w:line="240" w:lineRule="auto"/>
+        <w:rPr>
+          <w:rFonts w:ascii="Consolas" w:hAnsi="Consolas" w:cs="Consolas"/>
+          <w:color w:val="000000"/>
+          <w:sz w:val="19"/>
+          <w:szCs w:val="19"/>
+        </w:rPr>
+      </w:pPr>
+      <w:r>
+        <w:rPr>
+          <w:rFonts w:ascii="Consolas" w:hAnsi="Consolas" w:cs="Consolas"/>
+          <w:color w:val="006400"/>
+          <w:sz w:val="19"/>
+          <w:szCs w:val="19"/>
+        </w:rPr>
+        <w:t xml:space="preserve">/// 3. 0 &lt;= </w:t>
+      </w:r>
+      <w:proofErr w:type="spellStart"/>
+      <w:r>
+        <w:rPr>
+          <w:rFonts w:ascii="Consolas" w:hAnsi="Consolas" w:cs="Consolas"/>
+          <w:color w:val="006400"/>
+          <w:sz w:val="19"/>
+          <w:szCs w:val="19"/>
+        </w:rPr>
+        <w:t>starti</w:t>
+      </w:r>
+      <w:proofErr w:type="spellEnd"/>
+      <w:r>
+        <w:rPr>
+          <w:rFonts w:ascii="Consolas" w:hAnsi="Consolas" w:cs="Consolas"/>
+          <w:color w:val="006400"/>
+          <w:sz w:val="19"/>
+          <w:szCs w:val="19"/>
+        </w:rPr>
+        <w:t xml:space="preserve"> &lt; </w:t>
+      </w:r>
+      <w:proofErr w:type="spellStart"/>
+      <w:r>
+        <w:rPr>
+          <w:rFonts w:ascii="Consolas" w:hAnsi="Consolas" w:cs="Consolas"/>
+          <w:color w:val="006400"/>
+          <w:sz w:val="19"/>
+          <w:szCs w:val="19"/>
+        </w:rPr>
+        <w:t>endi</w:t>
+      </w:r>
+      <w:proofErr w:type="spellEnd"/>
+      <w:r>
+        <w:rPr>
+          <w:rFonts w:ascii="Consolas" w:hAnsi="Consolas" w:cs="Consolas"/>
+          <w:color w:val="006400"/>
+          <w:sz w:val="19"/>
+          <w:szCs w:val="19"/>
+        </w:rPr>
+        <w:t xml:space="preserve"> &lt;= 5 * 10^4</w:t>
+      </w:r>
+    </w:p>
+    <w:p>
+      <w:pPr>
+        <w:autoSpaceDE w:val="0"/>
+        <w:autoSpaceDN w:val="0"/>
+        <w:adjustRightInd w:val="0"/>
+        <w:spacing w:after="0" w:line="240" w:lineRule="auto"/>
+        <w:rPr>
+          <w:rFonts w:ascii="Consolas" w:hAnsi="Consolas" w:cs="Consolas"/>
+          <w:color w:val="000000"/>
+          <w:sz w:val="19"/>
+          <w:szCs w:val="19"/>
+        </w:rPr>
+      </w:pPr>
+      <w:r>
+        <w:rPr>
+          <w:rFonts w:ascii="Consolas" w:hAnsi="Consolas" w:cs="Consolas"/>
+          <w:color w:val="006400"/>
+          <w:sz w:val="19"/>
+          <w:szCs w:val="19"/>
+        </w:rPr>
         <w:t xml:space="preserve">/// </w:t>
       </w:r>
       <w:r>
         <w:rPr>
           <w:rFonts w:ascii="Consolas" w:hAnsi="Consolas" w:cs="Consolas"/>
-          <w:color w:val="A9A9A9"/>
+          <w:color w:val="747474"/>
           <w:sz w:val="19"/>
           <w:szCs w:val="19"/>
         </w:rPr>
@@ -12307,7 +15652,7 @@
       <w:r>
         <w:rPr>
           <w:rFonts w:ascii="Consolas" w:hAnsi="Consolas" w:cs="Consolas"/>
-          <w:color w:val="2B91AF"/>
+          <w:color w:val="007F9D"/>
           <w:sz w:val="19"/>
           <w:szCs w:val="19"/>
         </w:rPr>
@@ -12340,28 +15685,53 @@
         </w:rPr>
         <w:t xml:space="preserve">&gt; </w:t>
       </w:r>
-      <w:r>
-        <w:rPr>
-          <w:rFonts w:ascii="Consolas" w:hAnsi="Consolas" w:cs="Consolas"/>
-          <w:color w:val="2B91AF"/>
+      <w:proofErr w:type="spellStart"/>
+      <w:proofErr w:type="gramStart"/>
+      <w:r>
+        <w:rPr>
+          <w:rFonts w:ascii="Consolas" w:hAnsi="Consolas" w:cs="Consolas"/>
+          <w:color w:val="007F9D"/>
           <w:sz w:val="19"/>
           <w:szCs w:val="19"/>
         </w:rPr>
         <w:t>LeetCodeGreedy</w:t>
       </w:r>
-      <w:r>
-        <w:rPr>
-          <w:rFonts w:ascii="Consolas" w:hAnsi="Consolas" w:cs="Consolas"/>
-          <w:color w:val="000000"/>
-          <w:sz w:val="19"/>
-          <w:szCs w:val="19"/>
-        </w:rPr>
-        <w:t>::amountPainted(</w:t>
-      </w:r>
-      <w:r>
-        <w:rPr>
-          <w:rFonts w:ascii="Consolas" w:hAnsi="Consolas" w:cs="Consolas"/>
-          <w:color w:val="2B91AF"/>
+      <w:proofErr w:type="spellEnd"/>
+      <w:r>
+        <w:rPr>
+          <w:rFonts w:ascii="Consolas" w:hAnsi="Consolas" w:cs="Consolas"/>
+          <w:color w:val="000000"/>
+          <w:sz w:val="19"/>
+          <w:szCs w:val="19"/>
+        </w:rPr>
+        <w:t>::</w:t>
+      </w:r>
+      <w:proofErr w:type="spellStart"/>
+      <w:proofErr w:type="gramEnd"/>
+      <w:r>
+        <w:rPr>
+          <w:rFonts w:ascii="Consolas" w:hAnsi="Consolas" w:cs="Consolas"/>
+          <w:color w:val="000000"/>
+          <w:sz w:val="19"/>
+          <w:szCs w:val="19"/>
+        </w:rPr>
+        <w:t>amountPainted</w:t>
+      </w:r>
+      <w:proofErr w:type="spellEnd"/>
+      <w:proofErr w:type="gramStart"/>
+      <w:r>
+        <w:rPr>
+          <w:rFonts w:ascii="Consolas" w:hAnsi="Consolas" w:cs="Consolas"/>
+          <w:color w:val="000000"/>
+          <w:sz w:val="19"/>
+          <w:szCs w:val="19"/>
+        </w:rPr>
+        <w:t>(</w:t>
+      </w:r>
+      <w:r>
+        <w:rPr>
+          <w:rFonts w:ascii="Consolas" w:hAnsi="Consolas" w:cs="Consolas"/>
+          <w:color w:val="007F9D"/>
           <w:sz w:val="19"/>
           <w:szCs w:val="19"/>
         </w:rPr>
@@ -12376,10 +15746,11 @@
         </w:rPr>
         <w:t>&lt;</w:t>
       </w:r>
-      <w:r>
-        <w:rPr>
-          <w:rFonts w:ascii="Consolas" w:hAnsi="Consolas" w:cs="Consolas"/>
-          <w:color w:val="2B91AF"/>
+      <w:proofErr w:type="gramEnd"/>
+      <w:r>
+        <w:rPr>
+          <w:rFonts w:ascii="Consolas" w:hAnsi="Consolas" w:cs="Consolas"/>
+          <w:color w:val="007F9D"/>
           <w:sz w:val="19"/>
           <w:szCs w:val="19"/>
         </w:rPr>
@@ -12415,7 +15786,7 @@
       <w:r>
         <w:rPr>
           <w:rFonts w:ascii="Consolas" w:hAnsi="Consolas" w:cs="Consolas"/>
-          <w:color w:val="808080"/>
+          <w:color w:val="747474"/>
           <w:sz w:val="19"/>
           <w:szCs w:val="19"/>
         </w:rPr>
@@ -12479,7 +15850,7 @@
       <w:r>
         <w:rPr>
           <w:rFonts w:ascii="Consolas" w:hAnsi="Consolas" w:cs="Consolas"/>
-          <w:color w:val="2B91AF"/>
+          <w:color w:val="007F9D"/>
           <w:sz w:val="19"/>
           <w:szCs w:val="19"/>
         </w:rPr>
@@ -12528,30 +15899,51 @@
           <w:sz w:val="19"/>
           <w:szCs w:val="19"/>
         </w:rPr>
-        <w:t>&gt; painted;</w:t>
-      </w:r>
-    </w:p>
-    <w:p>
-      <w:pPr>
-        <w:autoSpaceDE w:val="0"/>
-        <w:autoSpaceDN w:val="0"/>
-        <w:adjustRightInd w:val="0"/>
-        <w:spacing w:after="0" w:line="240" w:lineRule="auto"/>
-        <w:rPr>
-          <w:rFonts w:ascii="Consolas" w:hAnsi="Consolas" w:cs="Consolas"/>
-          <w:color w:val="000000"/>
-          <w:sz w:val="19"/>
-          <w:szCs w:val="19"/>
-        </w:rPr>
-      </w:pPr>
-      <w:r>
-        <w:rPr>
-          <w:rFonts w:ascii="Consolas" w:hAnsi="Consolas" w:cs="Consolas"/>
-          <w:color w:val="000000"/>
-          <w:sz w:val="19"/>
-          <w:szCs w:val="19"/>
-        </w:rPr>
-        <w:t xml:space="preserve">    painted</w:t>
+        <w:t xml:space="preserve">&gt; </w:t>
+      </w:r>
+      <w:proofErr w:type="gramStart"/>
+      <w:r>
+        <w:rPr>
+          <w:rFonts w:ascii="Consolas" w:hAnsi="Consolas" w:cs="Consolas"/>
+          <w:color w:val="000000"/>
+          <w:sz w:val="19"/>
+          <w:szCs w:val="19"/>
+        </w:rPr>
+        <w:t>painted;</w:t>
+      </w:r>
+      <w:proofErr w:type="gramEnd"/>
+    </w:p>
+    <w:p>
+      <w:pPr>
+        <w:autoSpaceDE w:val="0"/>
+        <w:autoSpaceDN w:val="0"/>
+        <w:adjustRightInd w:val="0"/>
+        <w:spacing w:after="0" w:line="240" w:lineRule="auto"/>
+        <w:rPr>
+          <w:rFonts w:ascii="Consolas" w:hAnsi="Consolas" w:cs="Consolas"/>
+          <w:color w:val="000000"/>
+          <w:sz w:val="19"/>
+          <w:szCs w:val="19"/>
+        </w:rPr>
+      </w:pPr>
+      <w:r>
+        <w:rPr>
+          <w:rFonts w:ascii="Consolas" w:hAnsi="Consolas" w:cs="Consolas"/>
+          <w:color w:val="000000"/>
+          <w:sz w:val="19"/>
+          <w:szCs w:val="19"/>
+        </w:rPr>
+        <w:t xml:space="preserve">    </w:t>
+      </w:r>
+      <w:proofErr w:type="gramStart"/>
+      <w:r>
+        <w:rPr>
+          <w:rFonts w:ascii="Consolas" w:hAnsi="Consolas" w:cs="Consolas"/>
+          <w:color w:val="000000"/>
+          <w:sz w:val="19"/>
+          <w:szCs w:val="19"/>
+        </w:rPr>
+        <w:t>painted</w:t>
       </w:r>
       <w:r>
         <w:rPr>
@@ -12562,6 +15954,7 @@
         </w:rPr>
         <w:t>[</w:t>
       </w:r>
+      <w:proofErr w:type="gramEnd"/>
       <w:r>
         <w:rPr>
           <w:rFonts w:ascii="Consolas" w:hAnsi="Consolas" w:cs="Consolas"/>
@@ -12615,7 +16008,7 @@
       <w:r>
         <w:rPr>
           <w:rFonts w:ascii="Consolas" w:hAnsi="Consolas" w:cs="Consolas"/>
-          <w:color w:val="2B91AF"/>
+          <w:color w:val="007F9D"/>
           <w:sz w:val="19"/>
           <w:szCs w:val="19"/>
         </w:rPr>
@@ -12648,10 +16041,12 @@
         </w:rPr>
         <w:t>&gt; result(</w:t>
       </w:r>
-      <w:r>
-        <w:rPr>
-          <w:rFonts w:ascii="Consolas" w:hAnsi="Consolas" w:cs="Consolas"/>
-          <w:color w:val="808080"/>
+      <w:proofErr w:type="spellStart"/>
+      <w:proofErr w:type="gramStart"/>
+      <w:r>
+        <w:rPr>
+          <w:rFonts w:ascii="Consolas" w:hAnsi="Consolas" w:cs="Consolas"/>
+          <w:color w:val="747474"/>
           <w:sz w:val="19"/>
           <w:szCs w:val="19"/>
         </w:rPr>
@@ -12664,7 +16059,18 @@
           <w:sz w:val="19"/>
           <w:szCs w:val="19"/>
         </w:rPr>
-        <w:t>.size());</w:t>
+        <w:t>.size</w:t>
+      </w:r>
+      <w:proofErr w:type="spellEnd"/>
+      <w:proofErr w:type="gramEnd"/>
+      <w:r>
+        <w:rPr>
+          <w:rFonts w:ascii="Consolas" w:hAnsi="Consolas" w:cs="Consolas"/>
+          <w:color w:val="000000"/>
+          <w:sz w:val="19"/>
+          <w:szCs w:val="19"/>
+        </w:rPr>
+        <w:t>());</w:t>
       </w:r>
     </w:p>
     <w:p>
@@ -12707,15 +16113,17 @@
         </w:rPr>
         <w:t xml:space="preserve"> (</w:t>
       </w:r>
-      <w:r>
-        <w:rPr>
-          <w:rFonts w:ascii="Consolas" w:hAnsi="Consolas" w:cs="Consolas"/>
-          <w:color w:val="2B91AF"/>
+      <w:proofErr w:type="spellStart"/>
+      <w:r>
+        <w:rPr>
+          <w:rFonts w:ascii="Consolas" w:hAnsi="Consolas" w:cs="Consolas"/>
+          <w:color w:val="007F9D"/>
           <w:sz w:val="19"/>
           <w:szCs w:val="19"/>
         </w:rPr>
         <w:t>size_t</w:t>
       </w:r>
+      <w:proofErr w:type="spellEnd"/>
       <w:r>
         <w:rPr>
           <w:rFonts w:ascii="Consolas" w:hAnsi="Consolas" w:cs="Consolas"/>
@@ -12725,10 +16133,12 @@
         </w:rPr>
         <w:t xml:space="preserve"> i = 0; i &lt; </w:t>
       </w:r>
-      <w:r>
-        <w:rPr>
-          <w:rFonts w:ascii="Consolas" w:hAnsi="Consolas" w:cs="Consolas"/>
-          <w:color w:val="808080"/>
+      <w:proofErr w:type="spellStart"/>
+      <w:proofErr w:type="gramStart"/>
+      <w:r>
+        <w:rPr>
+          <w:rFonts w:ascii="Consolas" w:hAnsi="Consolas" w:cs="Consolas"/>
+          <w:color w:val="747474"/>
           <w:sz w:val="19"/>
           <w:szCs w:val="19"/>
         </w:rPr>
@@ -12741,7 +16151,18 @@
           <w:sz w:val="19"/>
           <w:szCs w:val="19"/>
         </w:rPr>
-        <w:t>.size(); i++)</w:t>
+        <w:t>.size</w:t>
+      </w:r>
+      <w:proofErr w:type="spellEnd"/>
+      <w:proofErr w:type="gramEnd"/>
+      <w:r>
+        <w:rPr>
+          <w:rFonts w:ascii="Consolas" w:hAnsi="Consolas" w:cs="Consolas"/>
+          <w:color w:val="000000"/>
+          <w:sz w:val="19"/>
+          <w:szCs w:val="19"/>
+        </w:rPr>
+        <w:t>(); i++)</w:t>
       </w:r>
     </w:p>
     <w:p>
@@ -12806,8 +16227,19 @@
           <w:sz w:val="19"/>
           <w:szCs w:val="19"/>
         </w:rPr>
-        <w:t xml:space="preserve"> length = 0;</w:t>
-      </w:r>
+        <w:t xml:space="preserve"> length = </w:t>
+      </w:r>
+      <w:proofErr w:type="gramStart"/>
+      <w:r>
+        <w:rPr>
+          <w:rFonts w:ascii="Consolas" w:hAnsi="Consolas" w:cs="Consolas"/>
+          <w:color w:val="000000"/>
+          <w:sz w:val="19"/>
+          <w:szCs w:val="19"/>
+        </w:rPr>
+        <w:t>0;</w:t>
+      </w:r>
+      <w:proofErr w:type="gramEnd"/>
     </w:p>
     <w:p>
       <w:pPr>
@@ -12847,12 +16279,32 @@
           <w:sz w:val="19"/>
           <w:szCs w:val="19"/>
         </w:rPr>
-        <w:t xml:space="preserve"> prev = </w:t>
-      </w:r>
-      <w:r>
-        <w:rPr>
-          <w:rFonts w:ascii="Consolas" w:hAnsi="Consolas" w:cs="Consolas"/>
-          <w:color w:val="808080"/>
+        <w:t xml:space="preserve"> </w:t>
+      </w:r>
+      <w:proofErr w:type="spellStart"/>
+      <w:r>
+        <w:rPr>
+          <w:rFonts w:ascii="Consolas" w:hAnsi="Consolas" w:cs="Consolas"/>
+          <w:color w:val="000000"/>
+          <w:sz w:val="19"/>
+          <w:szCs w:val="19"/>
+        </w:rPr>
+        <w:t>prev</w:t>
+      </w:r>
+      <w:proofErr w:type="spellEnd"/>
+      <w:r>
+        <w:rPr>
+          <w:rFonts w:ascii="Consolas" w:hAnsi="Consolas" w:cs="Consolas"/>
+          <w:color w:val="000000"/>
+          <w:sz w:val="19"/>
+          <w:szCs w:val="19"/>
+        </w:rPr>
+        <w:t xml:space="preserve"> = </w:t>
+      </w:r>
+      <w:r>
+        <w:rPr>
+          <w:rFonts w:ascii="Consolas" w:hAnsi="Consolas" w:cs="Consolas"/>
+          <w:color w:val="747474"/>
           <w:sz w:val="19"/>
           <w:szCs w:val="19"/>
         </w:rPr>
@@ -12894,6 +16346,7 @@
         </w:rPr>
         <w:t>0</w:t>
       </w:r>
+      <w:proofErr w:type="gramStart"/>
       <w:r>
         <w:rPr>
           <w:rFonts w:ascii="Consolas" w:hAnsi="Consolas" w:cs="Consolas"/>
@@ -12912,6 +16365,7 @@
         </w:rPr>
         <w:t>;</w:t>
       </w:r>
+      <w:proofErr w:type="gramEnd"/>
     </w:p>
     <w:p>
       <w:pPr>
@@ -12951,12 +16405,63 @@
           <w:sz w:val="19"/>
           <w:szCs w:val="19"/>
         </w:rPr>
-        <w:t xml:space="preserve"> itr = painted.lower_bound(</w:t>
-      </w:r>
-      <w:r>
-        <w:rPr>
-          <w:rFonts w:ascii="Consolas" w:hAnsi="Consolas" w:cs="Consolas"/>
-          <w:color w:val="808080"/>
+        <w:t xml:space="preserve"> </w:t>
+      </w:r>
+      <w:proofErr w:type="spellStart"/>
+      <w:r>
+        <w:rPr>
+          <w:rFonts w:ascii="Consolas" w:hAnsi="Consolas" w:cs="Consolas"/>
+          <w:color w:val="000000"/>
+          <w:sz w:val="19"/>
+          <w:szCs w:val="19"/>
+        </w:rPr>
+        <w:t>itr</w:t>
+      </w:r>
+      <w:proofErr w:type="spellEnd"/>
+      <w:r>
+        <w:rPr>
+          <w:rFonts w:ascii="Consolas" w:hAnsi="Consolas" w:cs="Consolas"/>
+          <w:color w:val="000000"/>
+          <w:sz w:val="19"/>
+          <w:szCs w:val="19"/>
+        </w:rPr>
+        <w:t xml:space="preserve"> = </w:t>
+      </w:r>
+      <w:proofErr w:type="spellStart"/>
+      <w:proofErr w:type="gramStart"/>
+      <w:r>
+        <w:rPr>
+          <w:rFonts w:ascii="Consolas" w:hAnsi="Consolas" w:cs="Consolas"/>
+          <w:color w:val="000000"/>
+          <w:sz w:val="19"/>
+          <w:szCs w:val="19"/>
+        </w:rPr>
+        <w:t>painted.lower</w:t>
+      </w:r>
+      <w:proofErr w:type="gramEnd"/>
+      <w:r>
+        <w:rPr>
+          <w:rFonts w:ascii="Consolas" w:hAnsi="Consolas" w:cs="Consolas"/>
+          <w:color w:val="000000"/>
+          <w:sz w:val="19"/>
+          <w:szCs w:val="19"/>
+        </w:rPr>
+        <w:t>_bound</w:t>
+      </w:r>
+      <w:proofErr w:type="spellEnd"/>
+      <w:r>
+        <w:rPr>
+          <w:rFonts w:ascii="Consolas" w:hAnsi="Consolas" w:cs="Consolas"/>
+          <w:color w:val="000000"/>
+          <w:sz w:val="19"/>
+          <w:szCs w:val="19"/>
+        </w:rPr>
+        <w:t>(</w:t>
+      </w:r>
+      <w:r>
+        <w:rPr>
+          <w:rFonts w:ascii="Consolas" w:hAnsi="Consolas" w:cs="Consolas"/>
+          <w:color w:val="747474"/>
           <w:sz w:val="19"/>
           <w:szCs w:val="19"/>
         </w:rPr>
@@ -13055,8 +16560,19 @@
           <w:sz w:val="19"/>
           <w:szCs w:val="19"/>
         </w:rPr>
-        <w:t xml:space="preserve"> start = itr</w:t>
-      </w:r>
+        <w:t xml:space="preserve"> start = </w:t>
+      </w:r>
+      <w:proofErr w:type="spellStart"/>
+      <w:r>
+        <w:rPr>
+          <w:rFonts w:ascii="Consolas" w:hAnsi="Consolas" w:cs="Consolas"/>
+          <w:color w:val="000000"/>
+          <w:sz w:val="19"/>
+          <w:szCs w:val="19"/>
+        </w:rPr>
+        <w:t>itr</w:t>
+      </w:r>
+      <w:proofErr w:type="spellEnd"/>
       <w:r>
         <w:rPr>
           <w:rFonts w:ascii="Consolas" w:hAnsi="Consolas" w:cs="Consolas"/>
@@ -13066,6 +16582,7 @@
         </w:rPr>
         <w:t>-&gt;</w:t>
       </w:r>
+      <w:proofErr w:type="gramStart"/>
       <w:r>
         <w:rPr>
           <w:rFonts w:ascii="Consolas" w:hAnsi="Consolas" w:cs="Consolas"/>
@@ -13075,6 +16592,7 @@
         </w:rPr>
         <w:t>second;</w:t>
       </w:r>
+      <w:proofErr w:type="gramEnd"/>
     </w:p>
     <w:p>
       <w:pPr>
@@ -13114,8 +16632,19 @@
           <w:sz w:val="19"/>
           <w:szCs w:val="19"/>
         </w:rPr>
-        <w:t xml:space="preserve"> (itr</w:t>
-      </w:r>
+        <w:t xml:space="preserve"> (</w:t>
+      </w:r>
+      <w:proofErr w:type="spellStart"/>
+      <w:r>
+        <w:rPr>
+          <w:rFonts w:ascii="Consolas" w:hAnsi="Consolas" w:cs="Consolas"/>
+          <w:color w:val="000000"/>
+          <w:sz w:val="19"/>
+          <w:szCs w:val="19"/>
+        </w:rPr>
+        <w:t>itr</w:t>
+      </w:r>
+      <w:proofErr w:type="spellEnd"/>
       <w:r>
         <w:rPr>
           <w:rFonts w:ascii="Consolas" w:hAnsi="Consolas" w:cs="Consolas"/>
@@ -13137,7 +16666,7 @@
       <w:r>
         <w:rPr>
           <w:rFonts w:ascii="Consolas" w:hAnsi="Consolas" w:cs="Consolas"/>
-          <w:color w:val="808080"/>
+          <w:color w:val="747474"/>
           <w:sz w:val="19"/>
           <w:szCs w:val="19"/>
         </w:rPr>
@@ -13259,8 +16788,19 @@
           <w:sz w:val="19"/>
           <w:szCs w:val="19"/>
         </w:rPr>
-        <w:t xml:space="preserve"> (itr</w:t>
-      </w:r>
+        <w:t xml:space="preserve"> (</w:t>
+      </w:r>
+      <w:proofErr w:type="spellStart"/>
+      <w:r>
+        <w:rPr>
+          <w:rFonts w:ascii="Consolas" w:hAnsi="Consolas" w:cs="Consolas"/>
+          <w:color w:val="000000"/>
+          <w:sz w:val="19"/>
+          <w:szCs w:val="19"/>
+        </w:rPr>
+        <w:t>itr</w:t>
+      </w:r>
+      <w:proofErr w:type="spellEnd"/>
       <w:r>
         <w:rPr>
           <w:rFonts w:ascii="Consolas" w:hAnsi="Consolas" w:cs="Consolas"/>
@@ -13323,8 +16863,19 @@
           <w:sz w:val="19"/>
           <w:szCs w:val="19"/>
         </w:rPr>
-        <w:t xml:space="preserve">                length += itr</w:t>
-      </w:r>
+        <w:t xml:space="preserve">                length += </w:t>
+      </w:r>
+      <w:proofErr w:type="spellStart"/>
+      <w:r>
+        <w:rPr>
+          <w:rFonts w:ascii="Consolas" w:hAnsi="Consolas" w:cs="Consolas"/>
+          <w:color w:val="000000"/>
+          <w:sz w:val="19"/>
+          <w:szCs w:val="19"/>
+        </w:rPr>
+        <w:t>itr</w:t>
+      </w:r>
+      <w:proofErr w:type="spellEnd"/>
       <w:r>
         <w:rPr>
           <w:rFonts w:ascii="Consolas" w:hAnsi="Consolas" w:cs="Consolas"/>
@@ -13341,8 +16892,30 @@
           <w:sz w:val="19"/>
           <w:szCs w:val="19"/>
         </w:rPr>
-        <w:t>first - prev;</w:t>
-      </w:r>
+        <w:t xml:space="preserve">first - </w:t>
+      </w:r>
+      <w:proofErr w:type="spellStart"/>
+      <w:proofErr w:type="gramStart"/>
+      <w:r>
+        <w:rPr>
+          <w:rFonts w:ascii="Consolas" w:hAnsi="Consolas" w:cs="Consolas"/>
+          <w:color w:val="000000"/>
+          <w:sz w:val="19"/>
+          <w:szCs w:val="19"/>
+        </w:rPr>
+        <w:t>prev</w:t>
+      </w:r>
+      <w:proofErr w:type="spellEnd"/>
+      <w:r>
+        <w:rPr>
+          <w:rFonts w:ascii="Consolas" w:hAnsi="Consolas" w:cs="Consolas"/>
+          <w:color w:val="000000"/>
+          <w:sz w:val="19"/>
+          <w:szCs w:val="19"/>
+        </w:rPr>
+        <w:t>;</w:t>
+      </w:r>
+      <w:proofErr w:type="gramEnd"/>
     </w:p>
     <w:p>
       <w:pPr>
@@ -13387,8 +16960,39 @@
           <w:sz w:val="19"/>
           <w:szCs w:val="19"/>
         </w:rPr>
-        <w:t xml:space="preserve">            prev = itr</w:t>
-      </w:r>
+        <w:t xml:space="preserve">            </w:t>
+      </w:r>
+      <w:proofErr w:type="spellStart"/>
+      <w:r>
+        <w:rPr>
+          <w:rFonts w:ascii="Consolas" w:hAnsi="Consolas" w:cs="Consolas"/>
+          <w:color w:val="000000"/>
+          <w:sz w:val="19"/>
+          <w:szCs w:val="19"/>
+        </w:rPr>
+        <w:t>prev</w:t>
+      </w:r>
+      <w:proofErr w:type="spellEnd"/>
+      <w:r>
+        <w:rPr>
+          <w:rFonts w:ascii="Consolas" w:hAnsi="Consolas" w:cs="Consolas"/>
+          <w:color w:val="000000"/>
+          <w:sz w:val="19"/>
+          <w:szCs w:val="19"/>
+        </w:rPr>
+        <w:t xml:space="preserve"> = </w:t>
+      </w:r>
+      <w:proofErr w:type="spellStart"/>
+      <w:r>
+        <w:rPr>
+          <w:rFonts w:ascii="Consolas" w:hAnsi="Consolas" w:cs="Consolas"/>
+          <w:color w:val="000000"/>
+          <w:sz w:val="19"/>
+          <w:szCs w:val="19"/>
+        </w:rPr>
+        <w:t>itr</w:t>
+      </w:r>
+      <w:proofErr w:type="spellEnd"/>
       <w:r>
         <w:rPr>
           <w:rFonts w:ascii="Consolas" w:hAnsi="Consolas" w:cs="Consolas"/>
@@ -13398,6 +17002,7 @@
         </w:rPr>
         <w:t>-&gt;</w:t>
       </w:r>
+      <w:proofErr w:type="gramStart"/>
       <w:r>
         <w:rPr>
           <w:rFonts w:ascii="Consolas" w:hAnsi="Consolas" w:cs="Consolas"/>
@@ -13407,6 +17012,7 @@
         </w:rPr>
         <w:t>first;</w:t>
       </w:r>
+      <w:proofErr w:type="gramEnd"/>
     </w:p>
     <w:p>
       <w:pPr>
@@ -13446,53 +17052,157 @@
           <w:sz w:val="19"/>
           <w:szCs w:val="19"/>
         </w:rPr>
-        <w:t xml:space="preserve"> next_itr = next(itr);</w:t>
-      </w:r>
-    </w:p>
-    <w:p>
-      <w:pPr>
-        <w:autoSpaceDE w:val="0"/>
-        <w:autoSpaceDN w:val="0"/>
-        <w:adjustRightInd w:val="0"/>
-        <w:spacing w:after="0" w:line="240" w:lineRule="auto"/>
-        <w:rPr>
-          <w:rFonts w:ascii="Consolas" w:hAnsi="Consolas" w:cs="Consolas"/>
-          <w:color w:val="000000"/>
-          <w:sz w:val="19"/>
-          <w:szCs w:val="19"/>
-        </w:rPr>
-      </w:pPr>
-      <w:r>
-        <w:rPr>
-          <w:rFonts w:ascii="Consolas" w:hAnsi="Consolas" w:cs="Consolas"/>
-          <w:color w:val="000000"/>
-          <w:sz w:val="19"/>
-          <w:szCs w:val="19"/>
-        </w:rPr>
-        <w:t xml:space="preserve">            painted.erase(itr);</w:t>
-      </w:r>
-    </w:p>
-    <w:p>
-      <w:pPr>
-        <w:autoSpaceDE w:val="0"/>
-        <w:autoSpaceDN w:val="0"/>
-        <w:adjustRightInd w:val="0"/>
-        <w:spacing w:after="0" w:line="240" w:lineRule="auto"/>
-        <w:rPr>
-          <w:rFonts w:ascii="Consolas" w:hAnsi="Consolas" w:cs="Consolas"/>
-          <w:color w:val="000000"/>
-          <w:sz w:val="19"/>
-          <w:szCs w:val="19"/>
-        </w:rPr>
-      </w:pPr>
-      <w:r>
-        <w:rPr>
-          <w:rFonts w:ascii="Consolas" w:hAnsi="Consolas" w:cs="Consolas"/>
-          <w:color w:val="000000"/>
-          <w:sz w:val="19"/>
-          <w:szCs w:val="19"/>
-        </w:rPr>
-        <w:t xml:space="preserve">            itr </w:t>
+        <w:t xml:space="preserve"> </w:t>
+      </w:r>
+      <w:proofErr w:type="spellStart"/>
+      <w:r>
+        <w:rPr>
+          <w:rFonts w:ascii="Consolas" w:hAnsi="Consolas" w:cs="Consolas"/>
+          <w:color w:val="000000"/>
+          <w:sz w:val="19"/>
+          <w:szCs w:val="19"/>
+        </w:rPr>
+        <w:t>next_itr</w:t>
+      </w:r>
+      <w:proofErr w:type="spellEnd"/>
+      <w:r>
+        <w:rPr>
+          <w:rFonts w:ascii="Consolas" w:hAnsi="Consolas" w:cs="Consolas"/>
+          <w:color w:val="000000"/>
+          <w:sz w:val="19"/>
+          <w:szCs w:val="19"/>
+        </w:rPr>
+        <w:t xml:space="preserve"> = next(</w:t>
+      </w:r>
+      <w:proofErr w:type="spellStart"/>
+      <w:r>
+        <w:rPr>
+          <w:rFonts w:ascii="Consolas" w:hAnsi="Consolas" w:cs="Consolas"/>
+          <w:color w:val="000000"/>
+          <w:sz w:val="19"/>
+          <w:szCs w:val="19"/>
+        </w:rPr>
+        <w:t>itr</w:t>
+      </w:r>
+      <w:proofErr w:type="spellEnd"/>
+      <w:proofErr w:type="gramStart"/>
+      <w:r>
+        <w:rPr>
+          <w:rFonts w:ascii="Consolas" w:hAnsi="Consolas" w:cs="Consolas"/>
+          <w:color w:val="000000"/>
+          <w:sz w:val="19"/>
+          <w:szCs w:val="19"/>
+        </w:rPr>
+        <w:t>);</w:t>
+      </w:r>
+      <w:proofErr w:type="gramEnd"/>
+    </w:p>
+    <w:p>
+      <w:pPr>
+        <w:autoSpaceDE w:val="0"/>
+        <w:autoSpaceDN w:val="0"/>
+        <w:adjustRightInd w:val="0"/>
+        <w:spacing w:after="0" w:line="240" w:lineRule="auto"/>
+        <w:rPr>
+          <w:rFonts w:ascii="Consolas" w:hAnsi="Consolas" w:cs="Consolas"/>
+          <w:color w:val="000000"/>
+          <w:sz w:val="19"/>
+          <w:szCs w:val="19"/>
+        </w:rPr>
+      </w:pPr>
+      <w:r>
+        <w:rPr>
+          <w:rFonts w:ascii="Consolas" w:hAnsi="Consolas" w:cs="Consolas"/>
+          <w:color w:val="000000"/>
+          <w:sz w:val="19"/>
+          <w:szCs w:val="19"/>
+        </w:rPr>
+        <w:t xml:space="preserve">            </w:t>
+      </w:r>
+      <w:proofErr w:type="spellStart"/>
+      <w:proofErr w:type="gramStart"/>
+      <w:r>
+        <w:rPr>
+          <w:rFonts w:ascii="Consolas" w:hAnsi="Consolas" w:cs="Consolas"/>
+          <w:color w:val="000000"/>
+          <w:sz w:val="19"/>
+          <w:szCs w:val="19"/>
+        </w:rPr>
+        <w:t>painted.erase</w:t>
+      </w:r>
+      <w:proofErr w:type="spellEnd"/>
+      <w:proofErr w:type="gramEnd"/>
+      <w:r>
+        <w:rPr>
+          <w:rFonts w:ascii="Consolas" w:hAnsi="Consolas" w:cs="Consolas"/>
+          <w:color w:val="000000"/>
+          <w:sz w:val="19"/>
+          <w:szCs w:val="19"/>
+        </w:rPr>
+        <w:t>(</w:t>
+      </w:r>
+      <w:proofErr w:type="spellStart"/>
+      <w:r>
+        <w:rPr>
+          <w:rFonts w:ascii="Consolas" w:hAnsi="Consolas" w:cs="Consolas"/>
+          <w:color w:val="000000"/>
+          <w:sz w:val="19"/>
+          <w:szCs w:val="19"/>
+        </w:rPr>
+        <w:t>itr</w:t>
+      </w:r>
+      <w:proofErr w:type="spellEnd"/>
+      <w:r>
+        <w:rPr>
+          <w:rFonts w:ascii="Consolas" w:hAnsi="Consolas" w:cs="Consolas"/>
+          <w:color w:val="000000"/>
+          <w:sz w:val="19"/>
+          <w:szCs w:val="19"/>
+        </w:rPr>
+        <w:t>);</w:t>
+      </w:r>
+    </w:p>
+    <w:p>
+      <w:pPr>
+        <w:autoSpaceDE w:val="0"/>
+        <w:autoSpaceDN w:val="0"/>
+        <w:adjustRightInd w:val="0"/>
+        <w:spacing w:after="0" w:line="240" w:lineRule="auto"/>
+        <w:rPr>
+          <w:rFonts w:ascii="Consolas" w:hAnsi="Consolas" w:cs="Consolas"/>
+          <w:color w:val="000000"/>
+          <w:sz w:val="19"/>
+          <w:szCs w:val="19"/>
+        </w:rPr>
+      </w:pPr>
+      <w:r>
+        <w:rPr>
+          <w:rFonts w:ascii="Consolas" w:hAnsi="Consolas" w:cs="Consolas"/>
+          <w:color w:val="000000"/>
+          <w:sz w:val="19"/>
+          <w:szCs w:val="19"/>
+        </w:rPr>
+        <w:t xml:space="preserve">            </w:t>
+      </w:r>
+      <w:proofErr w:type="spellStart"/>
+      <w:r>
+        <w:rPr>
+          <w:rFonts w:ascii="Consolas" w:hAnsi="Consolas" w:cs="Consolas"/>
+          <w:color w:val="000000"/>
+          <w:sz w:val="19"/>
+          <w:szCs w:val="19"/>
+        </w:rPr>
+        <w:t>itr</w:t>
+      </w:r>
+      <w:proofErr w:type="spellEnd"/>
+      <w:r>
+        <w:rPr>
+          <w:rFonts w:ascii="Consolas" w:hAnsi="Consolas" w:cs="Consolas"/>
+          <w:color w:val="000000"/>
+          <w:sz w:val="19"/>
+          <w:szCs w:val="19"/>
+        </w:rPr>
+        <w:t xml:space="preserve"> </w:t>
       </w:r>
       <w:r>
         <w:rPr>
@@ -13510,8 +17220,39 @@
           <w:sz w:val="19"/>
           <w:szCs w:val="19"/>
         </w:rPr>
-        <w:t xml:space="preserve"> next_itr;</w:t>
-      </w:r>
+        <w:t xml:space="preserve"> </w:t>
+      </w:r>
+      <w:proofErr w:type="spellStart"/>
+      <w:r>
+        <w:rPr>
+          <w:rFonts w:ascii="Consolas" w:hAnsi="Consolas" w:cs="Consolas"/>
+          <w:color w:val="000000"/>
+          <w:sz w:val="19"/>
+          <w:szCs w:val="19"/>
+        </w:rPr>
+        <w:t>next_</w:t>
+      </w:r>
+      <w:proofErr w:type="gramStart"/>
+      <w:r>
+        <w:rPr>
+          <w:rFonts w:ascii="Consolas" w:hAnsi="Consolas" w:cs="Consolas"/>
+          <w:color w:val="000000"/>
+          <w:sz w:val="19"/>
+          <w:szCs w:val="19"/>
+        </w:rPr>
+        <w:t>itr</w:t>
+      </w:r>
+      <w:proofErr w:type="spellEnd"/>
+      <w:r>
+        <w:rPr>
+          <w:rFonts w:ascii="Consolas" w:hAnsi="Consolas" w:cs="Consolas"/>
+          <w:color w:val="000000"/>
+          <w:sz w:val="19"/>
+          <w:szCs w:val="19"/>
+        </w:rPr>
+        <w:t>;</w:t>
+      </w:r>
+      <w:proofErr w:type="gramEnd"/>
     </w:p>
     <w:p>
       <w:pPr>
@@ -13574,8 +17315,19 @@
           <w:sz w:val="19"/>
           <w:szCs w:val="19"/>
         </w:rPr>
-        <w:t xml:space="preserve"> (itr</w:t>
-      </w:r>
+        <w:t xml:space="preserve"> (</w:t>
+      </w:r>
+      <w:proofErr w:type="spellStart"/>
+      <w:r>
+        <w:rPr>
+          <w:rFonts w:ascii="Consolas" w:hAnsi="Consolas" w:cs="Consolas"/>
+          <w:color w:val="000000"/>
+          <w:sz w:val="19"/>
+          <w:szCs w:val="19"/>
+        </w:rPr>
+        <w:t>itr</w:t>
+      </w:r>
+      <w:proofErr w:type="spellEnd"/>
       <w:r>
         <w:rPr>
           <w:rFonts w:ascii="Consolas" w:hAnsi="Consolas" w:cs="Consolas"/>
@@ -13643,7 +17395,7 @@
       <w:r>
         <w:rPr>
           <w:rFonts w:ascii="Consolas" w:hAnsi="Consolas" w:cs="Consolas"/>
-          <w:color w:val="808080"/>
+          <w:color w:val="747474"/>
           <w:sz w:val="19"/>
           <w:szCs w:val="19"/>
         </w:rPr>
@@ -13701,8 +17453,30 @@
           <w:sz w:val="19"/>
           <w:szCs w:val="19"/>
         </w:rPr>
-        <w:t xml:space="preserve"> - prev;</w:t>
-      </w:r>
+        <w:t xml:space="preserve"> - </w:t>
+      </w:r>
+      <w:proofErr w:type="spellStart"/>
+      <w:proofErr w:type="gramStart"/>
+      <w:r>
+        <w:rPr>
+          <w:rFonts w:ascii="Consolas" w:hAnsi="Consolas" w:cs="Consolas"/>
+          <w:color w:val="000000"/>
+          <w:sz w:val="19"/>
+          <w:szCs w:val="19"/>
+        </w:rPr>
+        <w:t>prev</w:t>
+      </w:r>
+      <w:proofErr w:type="spellEnd"/>
+      <w:r>
+        <w:rPr>
+          <w:rFonts w:ascii="Consolas" w:hAnsi="Consolas" w:cs="Consolas"/>
+          <w:color w:val="000000"/>
+          <w:sz w:val="19"/>
+          <w:szCs w:val="19"/>
+        </w:rPr>
+        <w:t>;</w:t>
+      </w:r>
+      <w:proofErr w:type="gramEnd"/>
     </w:p>
     <w:p>
       <w:pPr>
@@ -13738,7 +17512,7 @@
       <w:r>
         <w:rPr>
           <w:rFonts w:ascii="Consolas" w:hAnsi="Consolas" w:cs="Consolas"/>
-          <w:color w:val="808080"/>
+          <w:color w:val="747474"/>
           <w:sz w:val="19"/>
           <w:szCs w:val="19"/>
         </w:rPr>
@@ -13796,8 +17570,19 @@
           <w:sz w:val="19"/>
           <w:szCs w:val="19"/>
         </w:rPr>
-        <w:t xml:space="preserve"> = 1;</w:t>
-      </w:r>
+        <w:t xml:space="preserve"> = </w:t>
+      </w:r>
+      <w:proofErr w:type="gramStart"/>
+      <w:r>
+        <w:rPr>
+          <w:rFonts w:ascii="Consolas" w:hAnsi="Consolas" w:cs="Consolas"/>
+          <w:color w:val="000000"/>
+          <w:sz w:val="19"/>
+          <w:szCs w:val="19"/>
+        </w:rPr>
+        <w:t>1;</w:t>
+      </w:r>
+      <w:proofErr w:type="gramEnd"/>
     </w:p>
     <w:p>
       <w:pPr>
@@ -13920,7 +17705,7 @@
       <w:r>
         <w:rPr>
           <w:rFonts w:ascii="Consolas" w:hAnsi="Consolas" w:cs="Consolas"/>
-          <w:color w:val="808080"/>
+          <w:color w:val="747474"/>
           <w:sz w:val="19"/>
           <w:szCs w:val="19"/>
         </w:rPr>
@@ -13978,8 +17763,19 @@
           <w:sz w:val="19"/>
           <w:szCs w:val="19"/>
         </w:rPr>
-        <w:t xml:space="preserve"> = 0;</w:t>
-      </w:r>
+        <w:t xml:space="preserve"> = </w:t>
+      </w:r>
+      <w:proofErr w:type="gramStart"/>
+      <w:r>
+        <w:rPr>
+          <w:rFonts w:ascii="Consolas" w:hAnsi="Consolas" w:cs="Consolas"/>
+          <w:color w:val="000000"/>
+          <w:sz w:val="19"/>
+          <w:szCs w:val="19"/>
+        </w:rPr>
+        <w:t>0;</w:t>
+      </w:r>
+      <w:proofErr w:type="gramEnd"/>
     </w:p>
     <w:p>
       <w:pPr>
@@ -14060,8 +17856,19 @@
           <w:sz w:val="19"/>
           <w:szCs w:val="19"/>
         </w:rPr>
-        <w:t xml:space="preserve"> = length;</w:t>
-      </w:r>
+        <w:t xml:space="preserve"> = </w:t>
+      </w:r>
+      <w:proofErr w:type="gramStart"/>
+      <w:r>
+        <w:rPr>
+          <w:rFonts w:ascii="Consolas" w:hAnsi="Consolas" w:cs="Consolas"/>
+          <w:color w:val="000000"/>
+          <w:sz w:val="19"/>
+          <w:szCs w:val="19"/>
+        </w:rPr>
+        <w:t>length;</w:t>
+      </w:r>
+      <w:proofErr w:type="gramEnd"/>
     </w:p>
     <w:p>
       <w:pPr>
@@ -14124,8 +17931,19 @@
           <w:sz w:val="19"/>
           <w:szCs w:val="19"/>
         </w:rPr>
-        <w:t xml:space="preserve"> result;</w:t>
-      </w:r>
+        <w:t xml:space="preserve"> </w:t>
+      </w:r>
+      <w:proofErr w:type="gramStart"/>
+      <w:r>
+        <w:rPr>
+          <w:rFonts w:ascii="Consolas" w:hAnsi="Consolas" w:cs="Consolas"/>
+          <w:color w:val="000000"/>
+          <w:sz w:val="19"/>
+          <w:szCs w:val="19"/>
+        </w:rPr>
+        <w:t>result;</w:t>
+      </w:r>
+      <w:proofErr w:type="gramEnd"/>
     </w:p>
     <w:p>
       <w:pPr>
@@ -14175,7 +17993,7 @@
 </file>
 
 <file path=word/endnotes.xml><?xml version="1.0" encoding="utf-8"?>
-<w:endnotes xmlns:wpc="http://schemas.microsoft.com/office/word/2010/wordprocessingCanvas" xmlns:cx="http://schemas.microsoft.com/office/drawing/2014/chartex" xmlns:cx1="http://schemas.microsoft.com/office/drawing/2015/9/8/chartex" xmlns:cx2="http://schemas.microsoft.com/office/drawing/2015/10/21/chartex" xmlns:cx3="http://schemas.microsoft.com/office/drawing/2016/5/9/chartex" xmlns:cx4="http://schemas.microsoft.com/office/drawing/2016/5/10/chartex" xmlns:cx5="http://schemas.microsoft.com/office/drawing/2016/5/11/chartex" xmlns:cx6="http://schemas.microsoft.com/office/drawing/2016/5/12/chartex" xmlns:cx7="http://schemas.microsoft.com/office/drawing/2016/5/13/chartex" xmlns:cx8="http://schemas.microsoft.com/office/drawing/2016/5/14/chartex" xmlns:mc="http://schemas.openxmlformats.org/markup-compatibility/2006" xmlns:aink="http://schemas.microsoft.com/office/drawing/2016/ink" xmlns:am3d="http://schemas.microsoft.com/office/drawing/2017/model3d" xmlns:o="urn:schemas-microsoft-com:office:office" xmlns:r="http://schemas.openxmlformats.org/officeDocument/2006/relationships" xmlns:m="http://schemas.openxmlformats.org/officeDocument/2006/math" xmlns:v="urn:schemas-microsoft-com:vml" xmlns:wp14="http://schemas.microsoft.com/office/word/2010/wordprocessingDrawing" xmlns:wp="http://schemas.openxmlformats.org/drawingml/2006/wordprocessingDrawing" xmlns:w10="urn:schemas-microsoft-com:office:word" xmlns:w="http://schemas.openxmlformats.org/wordprocessingml/2006/main" xmlns:w14="http://schemas.microsoft.com/office/word/2010/wordml" xmlns:w15="http://schemas.microsoft.com/office/word/2012/wordml" xmlns:w16cex="http://schemas.microsoft.com/office/word/2018/wordml/cex" xmlns:w16cid="http://schemas.microsoft.com/office/word/2016/wordml/cid" xmlns:w16="http://schemas.microsoft.com/office/word/2018/wordml" xmlns:w16sdtdh="http://schemas.microsoft.com/office/word/2020/wordml/sdtdatahash" xmlns:w16se="http://schemas.microsoft.com/office/word/2015/wordml/symex" xmlns:wpg="http://schemas.microsoft.com/office/word/2010/wordprocessingGroup" xmlns:wpi="http://schemas.microsoft.com/office/word/2010/wordprocessingInk" xmlns:wne="http://schemas.microsoft.com/office/word/2006/wordml" xmlns:wps="http://schemas.microsoft.com/office/word/2010/wordprocessingShape" mc:Ignorable="w14 w15 w16se w16cid w16 w16cex w16sdtdh wp14">
+<w:endnotes xmlns:wpc="http://schemas.microsoft.com/office/word/2010/wordprocessingCanvas" xmlns:cx="http://schemas.microsoft.com/office/drawing/2014/chartex" xmlns:cx1="http://schemas.microsoft.com/office/drawing/2015/9/8/chartex" xmlns:cx2="http://schemas.microsoft.com/office/drawing/2015/10/21/chartex" xmlns:cx3="http://schemas.microsoft.com/office/drawing/2016/5/9/chartex" xmlns:cx4="http://schemas.microsoft.com/office/drawing/2016/5/10/chartex" xmlns:cx5="http://schemas.microsoft.com/office/drawing/2016/5/11/chartex" xmlns:cx6="http://schemas.microsoft.com/office/drawing/2016/5/12/chartex" xmlns:cx7="http://schemas.microsoft.com/office/drawing/2016/5/13/chartex" xmlns:cx8="http://schemas.microsoft.com/office/drawing/2016/5/14/chartex" xmlns:mc="http://schemas.openxmlformats.org/markup-compatibility/2006" xmlns:aink="http://schemas.microsoft.com/office/drawing/2016/ink" xmlns:am3d="http://schemas.microsoft.com/office/drawing/2017/model3d" xmlns:o="urn:schemas-microsoft-com:office:office" xmlns:oel="http://schemas.microsoft.com/office/2019/extlst" xmlns:r="http://schemas.openxmlformats.org/officeDocument/2006/relationships" xmlns:m="http://schemas.openxmlformats.org/officeDocument/2006/math" xmlns:v="urn:schemas-microsoft-com:vml" xmlns:wp14="http://schemas.microsoft.com/office/word/2010/wordprocessingDrawing" xmlns:wp="http://schemas.openxmlformats.org/drawingml/2006/wordprocessingDrawing" xmlns:w10="urn:schemas-microsoft-com:office:word" xmlns:w="http://schemas.openxmlformats.org/wordprocessingml/2006/main" xmlns:w14="http://schemas.microsoft.com/office/word/2010/wordml" xmlns:w15="http://schemas.microsoft.com/office/word/2012/wordml" xmlns:w16cex="http://schemas.microsoft.com/office/word/2018/wordml/cex" xmlns:w16cid="http://schemas.microsoft.com/office/word/2016/wordml/cid" xmlns:w16="http://schemas.microsoft.com/office/word/2018/wordml" xmlns:w16du="http://schemas.microsoft.com/office/word/2023/wordml/word16du" xmlns:w16sdtdh="http://schemas.microsoft.com/office/word/2020/wordml/sdtdatahash" xmlns:w16se="http://schemas.microsoft.com/office/word/2015/wordml/symex" xmlns:wpg="http://schemas.microsoft.com/office/word/2010/wordprocessingGroup" xmlns:wpi="http://schemas.microsoft.com/office/word/2010/wordprocessingInk" xmlns:wne="http://schemas.microsoft.com/office/word/2006/wordml" xmlns:wps="http://schemas.microsoft.com/office/word/2010/wordprocessingShape" mc:Ignorable="w14 w15 w16se w16cid w16 w16cex w16sdtdh w16du wp14">
   <w:endnote w:type="separator" w:id="-1">
     <w:p>
       <w:pPr>
@@ -14200,7 +18018,7 @@
 </file>
 
 <file path=word/footnotes.xml><?xml version="1.0" encoding="utf-8"?>
-<w:footnotes xmlns:wpc="http://schemas.microsoft.com/office/word/2010/wordprocessingCanvas" xmlns:cx="http://schemas.microsoft.com/office/drawing/2014/chartex" xmlns:cx1="http://schemas.microsoft.com/office/drawing/2015/9/8/chartex" xmlns:cx2="http://schemas.microsoft.com/office/drawing/2015/10/21/chartex" xmlns:cx3="http://schemas.microsoft.com/office/drawing/2016/5/9/chartex" xmlns:cx4="http://schemas.microsoft.com/office/drawing/2016/5/10/chartex" xmlns:cx5="http://schemas.microsoft.com/office/drawing/2016/5/11/chartex" xmlns:cx6="http://schemas.microsoft.com/office/drawing/2016/5/12/chartex" xmlns:cx7="http://schemas.microsoft.com/office/drawing/2016/5/13/chartex" xmlns:cx8="http://schemas.microsoft.com/office/drawing/2016/5/14/chartex" xmlns:mc="http://schemas.openxmlformats.org/markup-compatibility/2006" xmlns:aink="http://schemas.microsoft.com/office/drawing/2016/ink" xmlns:am3d="http://schemas.microsoft.com/office/drawing/2017/model3d" xmlns:o="urn:schemas-microsoft-com:office:office" xmlns:r="http://schemas.openxmlformats.org/officeDocument/2006/relationships" xmlns:m="http://schemas.openxmlformats.org/officeDocument/2006/math" xmlns:v="urn:schemas-microsoft-com:vml" xmlns:wp14="http://schemas.microsoft.com/office/word/2010/wordprocessingDrawing" xmlns:wp="http://schemas.openxmlformats.org/drawingml/2006/wordprocessingDrawing" xmlns:w10="urn:schemas-microsoft-com:office:word" xmlns:w="http://schemas.openxmlformats.org/wordprocessingml/2006/main" xmlns:w14="http://schemas.microsoft.com/office/word/2010/wordml" xmlns:w15="http://schemas.microsoft.com/office/word/2012/wordml" xmlns:w16cex="http://schemas.microsoft.com/office/word/2018/wordml/cex" xmlns:w16cid="http://schemas.microsoft.com/office/word/2016/wordml/cid" xmlns:w16="http://schemas.microsoft.com/office/word/2018/wordml" xmlns:w16sdtdh="http://schemas.microsoft.com/office/word/2020/wordml/sdtdatahash" xmlns:w16se="http://schemas.microsoft.com/office/word/2015/wordml/symex" xmlns:wpg="http://schemas.microsoft.com/office/word/2010/wordprocessingGroup" xmlns:wpi="http://schemas.microsoft.com/office/word/2010/wordprocessingInk" xmlns:wne="http://schemas.microsoft.com/office/word/2006/wordml" xmlns:wps="http://schemas.microsoft.com/office/word/2010/wordprocessingShape" mc:Ignorable="w14 w15 w16se w16cid w16 w16cex w16sdtdh wp14">
+<w:footnotes xmlns:wpc="http://schemas.microsoft.com/office/word/2010/wordprocessingCanvas" xmlns:cx="http://schemas.microsoft.com/office/drawing/2014/chartex" xmlns:cx1="http://schemas.microsoft.com/office/drawing/2015/9/8/chartex" xmlns:cx2="http://schemas.microsoft.com/office/drawing/2015/10/21/chartex" xmlns:cx3="http://schemas.microsoft.com/office/drawing/2016/5/9/chartex" xmlns:cx4="http://schemas.microsoft.com/office/drawing/2016/5/10/chartex" xmlns:cx5="http://schemas.microsoft.com/office/drawing/2016/5/11/chartex" xmlns:cx6="http://schemas.microsoft.com/office/drawing/2016/5/12/chartex" xmlns:cx7="http://schemas.microsoft.com/office/drawing/2016/5/13/chartex" xmlns:cx8="http://schemas.microsoft.com/office/drawing/2016/5/14/chartex" xmlns:mc="http://schemas.openxmlformats.org/markup-compatibility/2006" xmlns:aink="http://schemas.microsoft.com/office/drawing/2016/ink" xmlns:am3d="http://schemas.microsoft.com/office/drawing/2017/model3d" xmlns:o="urn:schemas-microsoft-com:office:office" xmlns:oel="http://schemas.microsoft.com/office/2019/extlst" xmlns:r="http://schemas.openxmlformats.org/officeDocument/2006/relationships" xmlns:m="http://schemas.openxmlformats.org/officeDocument/2006/math" xmlns:v="urn:schemas-microsoft-com:vml" xmlns:wp14="http://schemas.microsoft.com/office/word/2010/wordprocessingDrawing" xmlns:wp="http://schemas.openxmlformats.org/drawingml/2006/wordprocessingDrawing" xmlns:w10="urn:schemas-microsoft-com:office:word" xmlns:w="http://schemas.openxmlformats.org/wordprocessingml/2006/main" xmlns:w14="http://schemas.microsoft.com/office/word/2010/wordml" xmlns:w15="http://schemas.microsoft.com/office/word/2012/wordml" xmlns:w16cex="http://schemas.microsoft.com/office/word/2018/wordml/cex" xmlns:w16cid="http://schemas.microsoft.com/office/word/2016/wordml/cid" xmlns:w16="http://schemas.microsoft.com/office/word/2018/wordml" xmlns:w16du="http://schemas.microsoft.com/office/word/2023/wordml/word16du" xmlns:w16sdtdh="http://schemas.microsoft.com/office/word/2020/wordml/sdtdatahash" xmlns:w16se="http://schemas.microsoft.com/office/word/2015/wordml/symex" xmlns:wpg="http://schemas.microsoft.com/office/word/2010/wordprocessingGroup" xmlns:wpi="http://schemas.microsoft.com/office/word/2010/wordprocessingInk" xmlns:wne="http://schemas.microsoft.com/office/word/2006/wordml" xmlns:wps="http://schemas.microsoft.com/office/word/2010/wordprocessingShape" mc:Ignorable="w14 w15 w16se w16cid w16 w16cex w16sdtdh w16du wp14">
   <w:footnote w:type="separator" w:id="-1">
     <w:p>
       <w:pPr>
@@ -14225,7 +18043,7 @@
 </file>
 
 <file path=word/numbering.xml><?xml version="1.0" encoding="utf-8"?>
-<w:numbering xmlns:wpc="http://schemas.microsoft.com/office/word/2010/wordprocessingCanvas" xmlns:cx="http://schemas.microsoft.com/office/drawing/2014/chartex" xmlns:cx1="http://schemas.microsoft.com/office/drawing/2015/9/8/chartex" xmlns:cx2="http://schemas.microsoft.com/office/drawing/2015/10/21/chartex" xmlns:cx3="http://schemas.microsoft.com/office/drawing/2016/5/9/chartex" xmlns:cx4="http://schemas.microsoft.com/office/drawing/2016/5/10/chartex" xmlns:cx5="http://schemas.microsoft.com/office/drawing/2016/5/11/chartex" xmlns:cx6="http://schemas.microsoft.com/office/drawing/2016/5/12/chartex" xmlns:cx7="http://schemas.microsoft.com/office/drawing/2016/5/13/chartex" xmlns:cx8="http://schemas.microsoft.com/office/drawing/2016/5/14/chartex" xmlns:mc="http://schemas.openxmlformats.org/markup-compatibility/2006" xmlns:aink="http://schemas.microsoft.com/office/drawing/2016/ink" xmlns:am3d="http://schemas.microsoft.com/office/drawing/2017/model3d" xmlns:o="urn:schemas-microsoft-com:office:office" xmlns:r="http://schemas.openxmlformats.org/officeDocument/2006/relationships" xmlns:m="http://schemas.openxmlformats.org/officeDocument/2006/math" xmlns:v="urn:schemas-microsoft-com:vml" xmlns:wp14="http://schemas.microsoft.com/office/word/2010/wordprocessingDrawing" xmlns:wp="http://schemas.openxmlformats.org/drawingml/2006/wordprocessingDrawing" xmlns:w10="urn:schemas-microsoft-com:office:word" xmlns:w="http://schemas.openxmlformats.org/wordprocessingml/2006/main" xmlns:w14="http://schemas.microsoft.com/office/word/2010/wordml" xmlns:w15="http://schemas.microsoft.com/office/word/2012/wordml" xmlns:w16cex="http://schemas.microsoft.com/office/word/2018/wordml/cex" xmlns:w16cid="http://schemas.microsoft.com/office/word/2016/wordml/cid" xmlns:w16="http://schemas.microsoft.com/office/word/2018/wordml" xmlns:w16sdtdh="http://schemas.microsoft.com/office/word/2020/wordml/sdtdatahash" xmlns:w16se="http://schemas.microsoft.com/office/word/2015/wordml/symex" xmlns:wpg="http://schemas.microsoft.com/office/word/2010/wordprocessingGroup" xmlns:wpi="http://schemas.microsoft.com/office/word/2010/wordprocessingInk" xmlns:wne="http://schemas.microsoft.com/office/word/2006/wordml" xmlns:wps="http://schemas.microsoft.com/office/word/2010/wordprocessingShape" mc:Ignorable="w14 w15 w16se w16cid w16 w16cex w16sdtdh wp14">
+<w:numbering xmlns:wpc="http://schemas.microsoft.com/office/word/2010/wordprocessingCanvas" xmlns:cx="http://schemas.microsoft.com/office/drawing/2014/chartex" xmlns:cx1="http://schemas.microsoft.com/office/drawing/2015/9/8/chartex" xmlns:cx2="http://schemas.microsoft.com/office/drawing/2015/10/21/chartex" xmlns:cx3="http://schemas.microsoft.com/office/drawing/2016/5/9/chartex" xmlns:cx4="http://schemas.microsoft.com/office/drawing/2016/5/10/chartex" xmlns:cx5="http://schemas.microsoft.com/office/drawing/2016/5/11/chartex" xmlns:cx6="http://schemas.microsoft.com/office/drawing/2016/5/12/chartex" xmlns:cx7="http://schemas.microsoft.com/office/drawing/2016/5/13/chartex" xmlns:cx8="http://schemas.microsoft.com/office/drawing/2016/5/14/chartex" xmlns:mc="http://schemas.openxmlformats.org/markup-compatibility/2006" xmlns:aink="http://schemas.microsoft.com/office/drawing/2016/ink" xmlns:am3d="http://schemas.microsoft.com/office/drawing/2017/model3d" xmlns:o="urn:schemas-microsoft-com:office:office" xmlns:oel="http://schemas.microsoft.com/office/2019/extlst" xmlns:r="http://schemas.openxmlformats.org/officeDocument/2006/relationships" xmlns:m="http://schemas.openxmlformats.org/officeDocument/2006/math" xmlns:v="urn:schemas-microsoft-com:vml" xmlns:wp14="http://schemas.microsoft.com/office/word/2010/wordprocessingDrawing" xmlns:wp="http://schemas.openxmlformats.org/drawingml/2006/wordprocessingDrawing" xmlns:w10="urn:schemas-microsoft-com:office:word" xmlns:w="http://schemas.openxmlformats.org/wordprocessingml/2006/main" xmlns:w14="http://schemas.microsoft.com/office/word/2010/wordml" xmlns:w15="http://schemas.microsoft.com/office/word/2012/wordml" xmlns:w16cex="http://schemas.microsoft.com/office/word/2018/wordml/cex" xmlns:w16cid="http://schemas.microsoft.com/office/word/2016/wordml/cid" xmlns:w16="http://schemas.microsoft.com/office/word/2018/wordml" xmlns:w16du="http://schemas.microsoft.com/office/word/2023/wordml/word16du" xmlns:w16sdtdh="http://schemas.microsoft.com/office/word/2020/wordml/sdtdatahash" xmlns:w16se="http://schemas.microsoft.com/office/word/2015/wordml/symex" xmlns:wpg="http://schemas.microsoft.com/office/word/2010/wordprocessingGroup" xmlns:wpi="http://schemas.microsoft.com/office/word/2010/wordprocessingInk" xmlns:wne="http://schemas.microsoft.com/office/word/2006/wordml" xmlns:wps="http://schemas.microsoft.com/office/word/2010/wordprocessingShape" mc:Ignorable="w14 w15 w16se w16cid w16 w16cex w16sdtdh w16du wp14">
   <w:abstractNum w:abstractNumId="0" w15:restartNumberingAfterBreak="0">
     <w:nsid w:val="05BE6DB7"/>
     <w:multiLevelType w:val="multilevel"/>
@@ -17911,79 +21729,79 @@
       </w:rPr>
     </w:lvl>
   </w:abstractNum>
-  <w:num w:numId="1">
+  <w:num w:numId="1" w16cid:durableId="856045680">
     <w:abstractNumId w:val="3"/>
   </w:num>
-  <w:num w:numId="2">
+  <w:num w:numId="2" w16cid:durableId="1174344663">
     <w:abstractNumId w:val="8"/>
   </w:num>
-  <w:num w:numId="3">
+  <w:num w:numId="3" w16cid:durableId="476579344">
     <w:abstractNumId w:val="22"/>
   </w:num>
-  <w:num w:numId="4">
+  <w:num w:numId="4" w16cid:durableId="1163474373">
     <w:abstractNumId w:val="14"/>
   </w:num>
-  <w:num w:numId="5">
+  <w:num w:numId="5" w16cid:durableId="1250311864">
     <w:abstractNumId w:val="11"/>
   </w:num>
-  <w:num w:numId="6">
+  <w:num w:numId="6" w16cid:durableId="1499615915">
     <w:abstractNumId w:val="1"/>
   </w:num>
-  <w:num w:numId="7">
+  <w:num w:numId="7" w16cid:durableId="931427668">
     <w:abstractNumId w:val="24"/>
   </w:num>
-  <w:num w:numId="8">
+  <w:num w:numId="8" w16cid:durableId="882325260">
     <w:abstractNumId w:val="4"/>
   </w:num>
-  <w:num w:numId="9">
+  <w:num w:numId="9" w16cid:durableId="798883910">
     <w:abstractNumId w:val="21"/>
   </w:num>
-  <w:num w:numId="10">
+  <w:num w:numId="10" w16cid:durableId="85855158">
     <w:abstractNumId w:val="15"/>
   </w:num>
-  <w:num w:numId="11">
+  <w:num w:numId="11" w16cid:durableId="40594584">
     <w:abstractNumId w:val="12"/>
   </w:num>
-  <w:num w:numId="12">
+  <w:num w:numId="12" w16cid:durableId="794447371">
     <w:abstractNumId w:val="19"/>
   </w:num>
-  <w:num w:numId="13">
+  <w:num w:numId="13" w16cid:durableId="1780179622">
     <w:abstractNumId w:val="23"/>
   </w:num>
-  <w:num w:numId="14">
+  <w:num w:numId="14" w16cid:durableId="504782651">
     <w:abstractNumId w:val="13"/>
   </w:num>
-  <w:num w:numId="15">
+  <w:num w:numId="15" w16cid:durableId="547452950">
     <w:abstractNumId w:val="9"/>
   </w:num>
-  <w:num w:numId="16">
+  <w:num w:numId="16" w16cid:durableId="2038265090">
     <w:abstractNumId w:val="2"/>
   </w:num>
-  <w:num w:numId="17">
+  <w:num w:numId="17" w16cid:durableId="1167548939">
     <w:abstractNumId w:val="0"/>
   </w:num>
-  <w:num w:numId="18">
+  <w:num w:numId="18" w16cid:durableId="1011831563">
     <w:abstractNumId w:val="6"/>
   </w:num>
-  <w:num w:numId="19">
+  <w:num w:numId="19" w16cid:durableId="22023490">
     <w:abstractNumId w:val="5"/>
   </w:num>
-  <w:num w:numId="20">
+  <w:num w:numId="20" w16cid:durableId="1752120346">
     <w:abstractNumId w:val="20"/>
   </w:num>
-  <w:num w:numId="21">
+  <w:num w:numId="21" w16cid:durableId="1486780512">
     <w:abstractNumId w:val="7"/>
   </w:num>
-  <w:num w:numId="22">
+  <w:num w:numId="22" w16cid:durableId="2011177824">
     <w:abstractNumId w:val="16"/>
   </w:num>
-  <w:num w:numId="23">
+  <w:num w:numId="23" w16cid:durableId="1627159912">
     <w:abstractNumId w:val="10"/>
   </w:num>
-  <w:num w:numId="24">
+  <w:num w:numId="24" w16cid:durableId="678896467">
     <w:abstractNumId w:val="18"/>
   </w:num>
-  <w:num w:numId="25">
+  <w:num w:numId="25" w16cid:durableId="234123376">
     <w:abstractNumId w:val="17"/>
   </w:num>
   <w:numIdMacAtCleanup w:val="6"/>
@@ -17991,7 +21809,7 @@
 </file>
 
 <file path=word/styles.xml><?xml version="1.0" encoding="utf-8"?>
-<w:styles xmlns:mc="http://schemas.openxmlformats.org/markup-compatibility/2006" xmlns:r="http://schemas.openxmlformats.org/officeDocument/2006/relationships" xmlns:w="http://schemas.openxmlformats.org/wordprocessingml/2006/main" xmlns:w14="http://schemas.microsoft.com/office/word/2010/wordml" xmlns:w15="http://schemas.microsoft.com/office/word/2012/wordml" xmlns:w16cex="http://schemas.microsoft.com/office/word/2018/wordml/cex" xmlns:w16cid="http://schemas.microsoft.com/office/word/2016/wordml/cid" xmlns:w16="http://schemas.microsoft.com/office/word/2018/wordml" xmlns:w16sdtdh="http://schemas.microsoft.com/office/word/2020/wordml/sdtdatahash" xmlns:w16se="http://schemas.microsoft.com/office/word/2015/wordml/symex" mc:Ignorable="w14 w15 w16se w16cid w16 w16cex w16sdtdh">
+<w:styles xmlns:mc="http://schemas.openxmlformats.org/markup-compatibility/2006" xmlns:r="http://schemas.openxmlformats.org/officeDocument/2006/relationships" xmlns:w="http://schemas.openxmlformats.org/wordprocessingml/2006/main" xmlns:w14="http://schemas.microsoft.com/office/word/2010/wordml" xmlns:w15="http://schemas.microsoft.com/office/word/2012/wordml" xmlns:w16cex="http://schemas.microsoft.com/office/word/2018/wordml/cex" xmlns:w16cid="http://schemas.microsoft.com/office/word/2016/wordml/cid" xmlns:w16="http://schemas.microsoft.com/office/word/2018/wordml" xmlns:w16du="http://schemas.microsoft.com/office/word/2023/wordml/word16du" xmlns:w16sdtdh="http://schemas.microsoft.com/office/word/2020/wordml/sdtdatahash" xmlns:w16se="http://schemas.microsoft.com/office/word/2015/wordml/symex" mc:Ignorable="w14 w15 w16se w16cid w16 w16cex w16sdtdh w16du">
   <w:docDefaults>
     <w:rPrDefault>
       <w:rPr>
